--- a/ООП/лаба7/отч.docx
+++ b/ООП/лаба7/отч.docx
@@ -108,14 +108,7 @@
           <w:sz w:val="32"/>
           <w:szCs w:val="32"/>
         </w:rPr>
-        <w:t xml:space="preserve">Лабораторная работа № </w:t>
-      </w:r>
-      <w:r>
-        <w:rPr>
-          <w:sz w:val="32"/>
-          <w:szCs w:val="32"/>
-        </w:rPr>
-        <w:t>7</w:t>
+        <w:t>Лабораторная работа № 7</w:t>
       </w:r>
     </w:p>
     <w:p>
@@ -226,6 +219,9135 @@
       </w:pPr>
       <w:r>
         <w:t>Чебоксары, 2024</w:t>
+      </w:r>
+    </w:p>
+    <w:p>
+      <w:r>
+        <w:lastRenderedPageBreak/>
+        <w:t>Цель работы</w:t>
+      </w:r>
+      <w:r>
+        <w:t xml:space="preserve">: </w:t>
+      </w:r>
+      <w:r>
+        <w:t xml:space="preserve">изучение наследования и полиморфизма, </w:t>
+      </w:r>
+      <w:r>
+        <w:t>применение</w:t>
+      </w:r>
+      <w:r>
+        <w:t xml:space="preserve"> их на практике</w:t>
+      </w:r>
+    </w:p>
+    <w:p>
+      <w:pPr>
+        <w:rPr>
+          <w:lang w:val="en-US"/>
+        </w:rPr>
+      </w:pPr>
+      <w:r>
+        <w:t>Выполнение работы</w:t>
+      </w:r>
+      <w:r>
+        <w:rPr>
+          <w:lang w:val="en-US"/>
+        </w:rPr>
+        <w:t>:</w:t>
+      </w:r>
+    </w:p>
+    <w:p>
+      <w:pPr>
+        <w:ind w:firstLine="709"/>
+        <w:jc w:val="both"/>
+        <w:rPr>
+          <w:rFonts w:cs="Consolas"/>
+          <w:b/>
+          <w:i/>
+        </w:rPr>
+      </w:pPr>
+      <w:r>
+        <w:rPr>
+          <w:rFonts w:cs="Consolas"/>
+          <w:b/>
+          <w:i/>
+        </w:rPr>
+        <w:t>Задание №1</w:t>
+      </w:r>
+      <w:r>
+        <w:rPr>
+          <w:rFonts w:cs="Consolas"/>
+          <w:b/>
+          <w:i/>
+          <w:lang w:val="en-US"/>
+        </w:rPr>
+        <w:t>-4</w:t>
+      </w:r>
+      <w:r>
+        <w:rPr>
+          <w:rFonts w:cs="Consolas"/>
+          <w:b/>
+          <w:i/>
+        </w:rPr>
+        <w:t>.</w:t>
+      </w:r>
+    </w:p>
+    <w:p>
+      <w:pPr>
+        <w:rPr>
+          <w:rFonts w:cs="Consolas"/>
+        </w:rPr>
+      </w:pPr>
+      <w:r>
+        <w:rPr>
+          <w:rFonts w:cs="Consolas"/>
+        </w:rPr>
+        <w:t xml:space="preserve">Объявить базовый и производный классы, моделирующие слово (базовый класс) и строку (производный класс). В базовом классе предусмотреть поле для хранения одного слова произвольной длины (можно использовать тип </w:t>
+      </w:r>
+      <w:r>
+        <w:rPr>
+          <w:rFonts w:cs="Consolas"/>
+          <w:lang w:val="en-US"/>
+        </w:rPr>
+        <w:t>string</w:t>
+      </w:r>
+      <w:r>
+        <w:rPr>
+          <w:rFonts w:cs="Consolas"/>
+        </w:rPr>
+        <w:t>)</w:t>
+      </w:r>
+      <w:r>
+        <w:rPr>
+          <w:rFonts w:cs="Consolas"/>
+        </w:rPr>
+        <w:t>,</w:t>
+      </w:r>
+      <w:r>
+        <w:rPr>
+          <w:rFonts w:cs="Consolas"/>
+          <w:color w:val="008000"/>
+        </w:rPr>
+        <w:t xml:space="preserve"> </w:t>
+      </w:r>
+      <w:r>
+        <w:rPr>
+          <w:rFonts w:cs="Consolas"/>
+        </w:rPr>
+        <w:t>а</w:t>
+      </w:r>
+      <w:r>
+        <w:rPr>
+          <w:rFonts w:cs="Consolas"/>
+          <w:color w:val="008000"/>
+        </w:rPr>
+        <w:t xml:space="preserve"> </w:t>
+      </w:r>
+      <w:r>
+        <w:rPr>
+          <w:rFonts w:cs="Consolas"/>
+        </w:rPr>
+        <w:t>в производном, кроме наслед</w:t>
+      </w:r>
+      <w:r>
+        <w:rPr>
+          <w:rFonts w:cs="Consolas"/>
+        </w:rPr>
+        <w:t>ованного слова, необходимо объявить поле, содержащее количество слов в строке. Для классов определить методы, обеспечивающие ввод слов и строк и вывод их на экран.</w:t>
+      </w:r>
+      <w:r>
+        <w:t xml:space="preserve"> </w:t>
+      </w:r>
+      <w:r>
+        <w:t>В конструкторах базового и производного классов обеспечить вывод в стандартный поток сообщения, идентифицирующего принадлежность объекта тому или иному классу.</w:t>
+      </w:r>
+      <w:r>
+        <w:rPr>
+          <w:rFonts w:cs="Consolas"/>
+        </w:rPr>
+        <w:t xml:space="preserve"> </w:t>
+      </w:r>
+      <w:r>
+        <w:rPr>
+          <w:rFonts w:cs="Consolas"/>
+        </w:rPr>
+        <w:t>Дополните объявление класса слово статическим полем, приведите пример его использования объектами и методами производного класса строка</w:t>
+      </w:r>
+      <w:r>
+        <w:rPr>
+          <w:rFonts w:cs="Consolas"/>
+        </w:rPr>
+        <w:t xml:space="preserve">. </w:t>
+      </w:r>
+      <w:r>
+        <w:rPr>
+          <w:rFonts w:cs="Consolas"/>
+        </w:rPr>
+        <w:t>В классе слово определить дружественную функцию, выводящую отдельное слово в стандартный поток.</w:t>
+      </w:r>
+    </w:p>
+    <w:p>
+      <w:pPr>
+        <w:rPr>
+          <w:rFonts w:cs="Consolas"/>
+        </w:rPr>
+      </w:pPr>
+    </w:p>
+    <w:p>
+      <w:pPr>
+        <w:autoSpaceDE w:val="0"/>
+        <w:autoSpaceDN w:val="0"/>
+        <w:adjustRightInd w:val="0"/>
+        <w:spacing w:after="0" w:line="240" w:lineRule="auto"/>
+        <w:rPr>
+          <w:rFonts w:ascii="Cascadia Mono" w:hAnsi="Cascadia Mono" w:cs="Cascadia Mono"/>
+          <w:color w:val="000000"/>
+          <w:sz w:val="19"/>
+          <w:szCs w:val="19"/>
+          <w:lang w:val="en-US"/>
+        </w:rPr>
+      </w:pPr>
+      <w:r>
+        <w:rPr>
+          <w:rFonts w:ascii="Cascadia Mono" w:hAnsi="Cascadia Mono" w:cs="Cascadia Mono"/>
+          <w:color w:val="0000FF"/>
+          <w:sz w:val="19"/>
+          <w:szCs w:val="19"/>
+          <w:lang w:val="en-US"/>
+        </w:rPr>
+        <w:t>class</w:t>
+      </w:r>
+      <w:r>
+        <w:rPr>
+          <w:rFonts w:ascii="Cascadia Mono" w:hAnsi="Cascadia Mono" w:cs="Cascadia Mono"/>
+          <w:color w:val="000000"/>
+          <w:sz w:val="19"/>
+          <w:szCs w:val="19"/>
+          <w:lang w:val="en-US"/>
+        </w:rPr>
+        <w:t xml:space="preserve"> </w:t>
+      </w:r>
+      <w:r>
+        <w:rPr>
+          <w:rFonts w:ascii="Cascadia Mono" w:hAnsi="Cascadia Mono" w:cs="Cascadia Mono"/>
+          <w:color w:val="2B91AF"/>
+          <w:sz w:val="19"/>
+          <w:szCs w:val="19"/>
+          <w:lang w:val="en-US"/>
+        </w:rPr>
+        <w:t>Word</w:t>
+      </w:r>
+      <w:r>
+        <w:rPr>
+          <w:rFonts w:ascii="Cascadia Mono" w:hAnsi="Cascadia Mono" w:cs="Cascadia Mono"/>
+          <w:color w:val="000000"/>
+          <w:sz w:val="19"/>
+          <w:szCs w:val="19"/>
+          <w:lang w:val="en-US"/>
+        </w:rPr>
+        <w:t xml:space="preserve"> {</w:t>
+      </w:r>
+    </w:p>
+    <w:p>
+      <w:pPr>
+        <w:autoSpaceDE w:val="0"/>
+        <w:autoSpaceDN w:val="0"/>
+        <w:adjustRightInd w:val="0"/>
+        <w:spacing w:after="0" w:line="240" w:lineRule="auto"/>
+        <w:rPr>
+          <w:rFonts w:ascii="Cascadia Mono" w:hAnsi="Cascadia Mono" w:cs="Cascadia Mono"/>
+          <w:color w:val="000000"/>
+          <w:sz w:val="19"/>
+          <w:szCs w:val="19"/>
+          <w:lang w:val="en-US"/>
+        </w:rPr>
+      </w:pPr>
+      <w:r>
+        <w:rPr>
+          <w:rFonts w:ascii="Cascadia Mono" w:hAnsi="Cascadia Mono" w:cs="Cascadia Mono"/>
+          <w:color w:val="000000"/>
+          <w:sz w:val="19"/>
+          <w:szCs w:val="19"/>
+          <w:lang w:val="en-US"/>
+        </w:rPr>
+        <w:tab/>
+      </w:r>
+      <w:r>
+        <w:rPr>
+          <w:rFonts w:ascii="Cascadia Mono" w:hAnsi="Cascadia Mono" w:cs="Cascadia Mono"/>
+          <w:color w:val="2B91AF"/>
+          <w:sz w:val="19"/>
+          <w:szCs w:val="19"/>
+          <w:lang w:val="en-US"/>
+        </w:rPr>
+        <w:t>string</w:t>
+      </w:r>
+      <w:r>
+        <w:rPr>
+          <w:rFonts w:ascii="Cascadia Mono" w:hAnsi="Cascadia Mono" w:cs="Cascadia Mono"/>
+          <w:color w:val="000000"/>
+          <w:sz w:val="19"/>
+          <w:szCs w:val="19"/>
+          <w:lang w:val="en-US"/>
+        </w:rPr>
+        <w:t xml:space="preserve"> word;</w:t>
+      </w:r>
+    </w:p>
+    <w:p>
+      <w:pPr>
+        <w:autoSpaceDE w:val="0"/>
+        <w:autoSpaceDN w:val="0"/>
+        <w:adjustRightInd w:val="0"/>
+        <w:spacing w:after="0" w:line="240" w:lineRule="auto"/>
+        <w:rPr>
+          <w:rFonts w:ascii="Cascadia Mono" w:hAnsi="Cascadia Mono" w:cs="Cascadia Mono"/>
+          <w:color w:val="000000"/>
+          <w:sz w:val="19"/>
+          <w:szCs w:val="19"/>
+          <w:lang w:val="en-US"/>
+        </w:rPr>
+      </w:pPr>
+      <w:r>
+        <w:rPr>
+          <w:rFonts w:ascii="Cascadia Mono" w:hAnsi="Cascadia Mono" w:cs="Cascadia Mono"/>
+          <w:color w:val="000000"/>
+          <w:sz w:val="19"/>
+          <w:szCs w:val="19"/>
+          <w:lang w:val="en-US"/>
+        </w:rPr>
+        <w:tab/>
+      </w:r>
+      <w:r>
+        <w:rPr>
+          <w:rFonts w:ascii="Cascadia Mono" w:hAnsi="Cascadia Mono" w:cs="Cascadia Mono"/>
+          <w:color w:val="0000FF"/>
+          <w:sz w:val="19"/>
+          <w:szCs w:val="19"/>
+          <w:lang w:val="en-US"/>
+        </w:rPr>
+        <w:t>int</w:t>
+      </w:r>
+      <w:r>
+        <w:rPr>
+          <w:rFonts w:ascii="Cascadia Mono" w:hAnsi="Cascadia Mono" w:cs="Cascadia Mono"/>
+          <w:color w:val="000000"/>
+          <w:sz w:val="19"/>
+          <w:szCs w:val="19"/>
+          <w:lang w:val="en-US"/>
+        </w:rPr>
+        <w:t xml:space="preserve"> first, second;</w:t>
+      </w:r>
+    </w:p>
+    <w:p>
+      <w:pPr>
+        <w:autoSpaceDE w:val="0"/>
+        <w:autoSpaceDN w:val="0"/>
+        <w:adjustRightInd w:val="0"/>
+        <w:spacing w:after="0" w:line="240" w:lineRule="auto"/>
+        <w:rPr>
+          <w:rFonts w:ascii="Cascadia Mono" w:hAnsi="Cascadia Mono" w:cs="Cascadia Mono"/>
+          <w:color w:val="000000"/>
+          <w:sz w:val="19"/>
+          <w:szCs w:val="19"/>
+          <w:lang w:val="en-US"/>
+        </w:rPr>
+      </w:pPr>
+      <w:r>
+        <w:rPr>
+          <w:rFonts w:ascii="Cascadia Mono" w:hAnsi="Cascadia Mono" w:cs="Cascadia Mono"/>
+          <w:color w:val="0000FF"/>
+          <w:sz w:val="19"/>
+          <w:szCs w:val="19"/>
+          <w:lang w:val="en-US"/>
+        </w:rPr>
+        <w:t>public</w:t>
+      </w:r>
+      <w:r>
+        <w:rPr>
+          <w:rFonts w:ascii="Cascadia Mono" w:hAnsi="Cascadia Mono" w:cs="Cascadia Mono"/>
+          <w:color w:val="000000"/>
+          <w:sz w:val="19"/>
+          <w:szCs w:val="19"/>
+          <w:lang w:val="en-US"/>
+        </w:rPr>
+        <w:t>:</w:t>
+      </w:r>
+    </w:p>
+    <w:p>
+      <w:pPr>
+        <w:autoSpaceDE w:val="0"/>
+        <w:autoSpaceDN w:val="0"/>
+        <w:adjustRightInd w:val="0"/>
+        <w:spacing w:after="0" w:line="240" w:lineRule="auto"/>
+        <w:rPr>
+          <w:rFonts w:ascii="Cascadia Mono" w:hAnsi="Cascadia Mono" w:cs="Cascadia Mono"/>
+          <w:color w:val="000000"/>
+          <w:sz w:val="19"/>
+          <w:szCs w:val="19"/>
+          <w:lang w:val="en-US"/>
+        </w:rPr>
+      </w:pPr>
+      <w:r>
+        <w:rPr>
+          <w:rFonts w:ascii="Cascadia Mono" w:hAnsi="Cascadia Mono" w:cs="Cascadia Mono"/>
+          <w:color w:val="000000"/>
+          <w:sz w:val="19"/>
+          <w:szCs w:val="19"/>
+          <w:lang w:val="en-US"/>
+        </w:rPr>
+        <w:tab/>
+        <w:t>Word(</w:t>
+      </w:r>
+      <w:r>
+        <w:rPr>
+          <w:rFonts w:ascii="Cascadia Mono" w:hAnsi="Cascadia Mono" w:cs="Cascadia Mono"/>
+          <w:color w:val="0000FF"/>
+          <w:sz w:val="19"/>
+          <w:szCs w:val="19"/>
+          <w:lang w:val="en-US"/>
+        </w:rPr>
+        <w:t>int</w:t>
+      </w:r>
+      <w:r>
+        <w:rPr>
+          <w:rFonts w:ascii="Cascadia Mono" w:hAnsi="Cascadia Mono" w:cs="Cascadia Mono"/>
+          <w:color w:val="000000"/>
+          <w:sz w:val="19"/>
+          <w:szCs w:val="19"/>
+          <w:lang w:val="en-US"/>
+        </w:rPr>
+        <w:t xml:space="preserve"> </w:t>
+      </w:r>
+      <w:r>
+        <w:rPr>
+          <w:rFonts w:ascii="Cascadia Mono" w:hAnsi="Cascadia Mono" w:cs="Cascadia Mono"/>
+          <w:color w:val="808080"/>
+          <w:sz w:val="19"/>
+          <w:szCs w:val="19"/>
+          <w:lang w:val="en-US"/>
+        </w:rPr>
+        <w:t>f</w:t>
+      </w:r>
+      <w:r>
+        <w:rPr>
+          <w:rFonts w:ascii="Cascadia Mono" w:hAnsi="Cascadia Mono" w:cs="Cascadia Mono"/>
+          <w:color w:val="000000"/>
+          <w:sz w:val="19"/>
+          <w:szCs w:val="19"/>
+          <w:lang w:val="en-US"/>
+        </w:rPr>
+        <w:t xml:space="preserve">, </w:t>
+      </w:r>
+      <w:r>
+        <w:rPr>
+          <w:rFonts w:ascii="Cascadia Mono" w:hAnsi="Cascadia Mono" w:cs="Cascadia Mono"/>
+          <w:color w:val="0000FF"/>
+          <w:sz w:val="19"/>
+          <w:szCs w:val="19"/>
+          <w:lang w:val="en-US"/>
+        </w:rPr>
+        <w:t>int</w:t>
+      </w:r>
+      <w:r>
+        <w:rPr>
+          <w:rFonts w:ascii="Cascadia Mono" w:hAnsi="Cascadia Mono" w:cs="Cascadia Mono"/>
+          <w:color w:val="000000"/>
+          <w:sz w:val="19"/>
+          <w:szCs w:val="19"/>
+          <w:lang w:val="en-US"/>
+        </w:rPr>
+        <w:t xml:space="preserve"> </w:t>
+      </w:r>
+      <w:r>
+        <w:rPr>
+          <w:rFonts w:ascii="Cascadia Mono" w:hAnsi="Cascadia Mono" w:cs="Cascadia Mono"/>
+          <w:color w:val="808080"/>
+          <w:sz w:val="19"/>
+          <w:szCs w:val="19"/>
+          <w:lang w:val="en-US"/>
+        </w:rPr>
+        <w:t>s</w:t>
+      </w:r>
+      <w:r>
+        <w:rPr>
+          <w:rFonts w:ascii="Cascadia Mono" w:hAnsi="Cascadia Mono" w:cs="Cascadia Mono"/>
+          <w:color w:val="000000"/>
+          <w:sz w:val="19"/>
+          <w:szCs w:val="19"/>
+          <w:lang w:val="en-US"/>
+        </w:rPr>
+        <w:t>) :first(</w:t>
+      </w:r>
+      <w:r>
+        <w:rPr>
+          <w:rFonts w:ascii="Cascadia Mono" w:hAnsi="Cascadia Mono" w:cs="Cascadia Mono"/>
+          <w:color w:val="808080"/>
+          <w:sz w:val="19"/>
+          <w:szCs w:val="19"/>
+          <w:lang w:val="en-US"/>
+        </w:rPr>
+        <w:t>f</w:t>
+      </w:r>
+      <w:r>
+        <w:rPr>
+          <w:rFonts w:ascii="Cascadia Mono" w:hAnsi="Cascadia Mono" w:cs="Cascadia Mono"/>
+          <w:color w:val="000000"/>
+          <w:sz w:val="19"/>
+          <w:szCs w:val="19"/>
+          <w:lang w:val="en-US"/>
+        </w:rPr>
+        <w:t>), second(</w:t>
+      </w:r>
+      <w:r>
+        <w:rPr>
+          <w:rFonts w:ascii="Cascadia Mono" w:hAnsi="Cascadia Mono" w:cs="Cascadia Mono"/>
+          <w:color w:val="808080"/>
+          <w:sz w:val="19"/>
+          <w:szCs w:val="19"/>
+          <w:lang w:val="en-US"/>
+        </w:rPr>
+        <w:t>s</w:t>
+      </w:r>
+      <w:r>
+        <w:rPr>
+          <w:rFonts w:ascii="Cascadia Mono" w:hAnsi="Cascadia Mono" w:cs="Cascadia Mono"/>
+          <w:color w:val="000000"/>
+          <w:sz w:val="19"/>
+          <w:szCs w:val="19"/>
+          <w:lang w:val="en-US"/>
+        </w:rPr>
+        <w:t>) {};</w:t>
+      </w:r>
+    </w:p>
+    <w:p>
+      <w:pPr>
+        <w:autoSpaceDE w:val="0"/>
+        <w:autoSpaceDN w:val="0"/>
+        <w:adjustRightInd w:val="0"/>
+        <w:spacing w:after="0" w:line="240" w:lineRule="auto"/>
+        <w:rPr>
+          <w:rFonts w:ascii="Cascadia Mono" w:hAnsi="Cascadia Mono" w:cs="Cascadia Mono"/>
+          <w:color w:val="000000"/>
+          <w:sz w:val="19"/>
+          <w:szCs w:val="19"/>
+          <w:lang w:val="en-US"/>
+        </w:rPr>
+      </w:pPr>
+      <w:r>
+        <w:rPr>
+          <w:rFonts w:ascii="Cascadia Mono" w:hAnsi="Cascadia Mono" w:cs="Cascadia Mono"/>
+          <w:color w:val="000000"/>
+          <w:sz w:val="19"/>
+          <w:szCs w:val="19"/>
+          <w:lang w:val="en-US"/>
+        </w:rPr>
+        <w:tab/>
+        <w:t>Word(</w:t>
+      </w:r>
+      <w:r>
+        <w:rPr>
+          <w:rFonts w:ascii="Cascadia Mono" w:hAnsi="Cascadia Mono" w:cs="Cascadia Mono"/>
+          <w:color w:val="2B91AF"/>
+          <w:sz w:val="19"/>
+          <w:szCs w:val="19"/>
+          <w:lang w:val="en-US"/>
+        </w:rPr>
+        <w:t>string</w:t>
+      </w:r>
+      <w:r>
+        <w:rPr>
+          <w:rFonts w:ascii="Cascadia Mono" w:hAnsi="Cascadia Mono" w:cs="Cascadia Mono"/>
+          <w:color w:val="000000"/>
+          <w:sz w:val="19"/>
+          <w:szCs w:val="19"/>
+          <w:lang w:val="en-US"/>
+        </w:rPr>
+        <w:t xml:space="preserve"> </w:t>
+      </w:r>
+      <w:r>
+        <w:rPr>
+          <w:rFonts w:ascii="Cascadia Mono" w:hAnsi="Cascadia Mono" w:cs="Cascadia Mono"/>
+          <w:color w:val="808080"/>
+          <w:sz w:val="19"/>
+          <w:szCs w:val="19"/>
+          <w:lang w:val="en-US"/>
+        </w:rPr>
+        <w:t>w</w:t>
+      </w:r>
+      <w:r>
+        <w:rPr>
+          <w:rFonts w:ascii="Cascadia Mono" w:hAnsi="Cascadia Mono" w:cs="Cascadia Mono"/>
+          <w:color w:val="000000"/>
+          <w:sz w:val="19"/>
+          <w:szCs w:val="19"/>
+          <w:lang w:val="en-US"/>
+        </w:rPr>
+        <w:t>) :word(</w:t>
+      </w:r>
+      <w:r>
+        <w:rPr>
+          <w:rFonts w:ascii="Cascadia Mono" w:hAnsi="Cascadia Mono" w:cs="Cascadia Mono"/>
+          <w:color w:val="808080"/>
+          <w:sz w:val="19"/>
+          <w:szCs w:val="19"/>
+          <w:lang w:val="en-US"/>
+        </w:rPr>
+        <w:t>w</w:t>
+      </w:r>
+      <w:r>
+        <w:rPr>
+          <w:rFonts w:ascii="Cascadia Mono" w:hAnsi="Cascadia Mono" w:cs="Cascadia Mono"/>
+          <w:color w:val="000000"/>
+          <w:sz w:val="19"/>
+          <w:szCs w:val="19"/>
+          <w:lang w:val="en-US"/>
+        </w:rPr>
+        <w:t>) {};</w:t>
+      </w:r>
+    </w:p>
+    <w:p>
+      <w:pPr>
+        <w:autoSpaceDE w:val="0"/>
+        <w:autoSpaceDN w:val="0"/>
+        <w:adjustRightInd w:val="0"/>
+        <w:spacing w:after="0" w:line="240" w:lineRule="auto"/>
+        <w:rPr>
+          <w:rFonts w:ascii="Cascadia Mono" w:hAnsi="Cascadia Mono" w:cs="Cascadia Mono"/>
+          <w:color w:val="000000"/>
+          <w:sz w:val="19"/>
+          <w:szCs w:val="19"/>
+          <w:lang w:val="en-US"/>
+        </w:rPr>
+      </w:pPr>
+      <w:r>
+        <w:rPr>
+          <w:rFonts w:ascii="Cascadia Mono" w:hAnsi="Cascadia Mono" w:cs="Cascadia Mono"/>
+          <w:color w:val="000000"/>
+          <w:sz w:val="19"/>
+          <w:szCs w:val="19"/>
+          <w:lang w:val="en-US"/>
+        </w:rPr>
+        <w:tab/>
+      </w:r>
+      <w:r>
+        <w:rPr>
+          <w:rFonts w:ascii="Cascadia Mono" w:hAnsi="Cascadia Mono" w:cs="Cascadia Mono"/>
+          <w:color w:val="0000FF"/>
+          <w:sz w:val="19"/>
+          <w:szCs w:val="19"/>
+          <w:lang w:val="en-US"/>
+        </w:rPr>
+        <w:t>int</w:t>
+      </w:r>
+      <w:r>
+        <w:rPr>
+          <w:rFonts w:ascii="Cascadia Mono" w:hAnsi="Cascadia Mono" w:cs="Cascadia Mono"/>
+          <w:color w:val="000000"/>
+          <w:sz w:val="19"/>
+          <w:szCs w:val="19"/>
+          <w:lang w:val="en-US"/>
+        </w:rPr>
+        <w:t xml:space="preserve"> Get() {</w:t>
+      </w:r>
+    </w:p>
+    <w:p>
+      <w:pPr>
+        <w:autoSpaceDE w:val="0"/>
+        <w:autoSpaceDN w:val="0"/>
+        <w:adjustRightInd w:val="0"/>
+        <w:spacing w:after="0" w:line="240" w:lineRule="auto"/>
+        <w:rPr>
+          <w:rFonts w:ascii="Cascadia Mono" w:hAnsi="Cascadia Mono" w:cs="Cascadia Mono"/>
+          <w:color w:val="000000"/>
+          <w:sz w:val="19"/>
+          <w:szCs w:val="19"/>
+          <w:lang w:val="en-US"/>
+        </w:rPr>
+      </w:pPr>
+      <w:r>
+        <w:rPr>
+          <w:rFonts w:ascii="Cascadia Mono" w:hAnsi="Cascadia Mono" w:cs="Cascadia Mono"/>
+          <w:color w:val="000000"/>
+          <w:sz w:val="19"/>
+          <w:szCs w:val="19"/>
+          <w:lang w:val="en-US"/>
+        </w:rPr>
+        <w:tab/>
+      </w:r>
+      <w:r>
+        <w:rPr>
+          <w:rFonts w:ascii="Cascadia Mono" w:hAnsi="Cascadia Mono" w:cs="Cascadia Mono"/>
+          <w:color w:val="000000"/>
+          <w:sz w:val="19"/>
+          <w:szCs w:val="19"/>
+          <w:lang w:val="en-US"/>
+        </w:rPr>
+        <w:tab/>
+        <w:t xml:space="preserve">cout </w:t>
+      </w:r>
+      <w:r>
+        <w:rPr>
+          <w:rFonts w:ascii="Cascadia Mono" w:hAnsi="Cascadia Mono" w:cs="Cascadia Mono"/>
+          <w:color w:val="008080"/>
+          <w:sz w:val="19"/>
+          <w:szCs w:val="19"/>
+          <w:lang w:val="en-US"/>
+        </w:rPr>
+        <w:t>&lt;&lt;</w:t>
+      </w:r>
+      <w:r>
+        <w:rPr>
+          <w:rFonts w:ascii="Cascadia Mono" w:hAnsi="Cascadia Mono" w:cs="Cascadia Mono"/>
+          <w:color w:val="000000"/>
+          <w:sz w:val="19"/>
+          <w:szCs w:val="19"/>
+          <w:lang w:val="en-US"/>
+        </w:rPr>
+        <w:t xml:space="preserve"> </w:t>
+      </w:r>
+      <w:r>
+        <w:rPr>
+          <w:rFonts w:ascii="Cascadia Mono" w:hAnsi="Cascadia Mono" w:cs="Cascadia Mono"/>
+          <w:color w:val="A31515"/>
+          <w:sz w:val="19"/>
+          <w:szCs w:val="19"/>
+          <w:lang w:val="en-US"/>
+        </w:rPr>
+        <w:t>"Object address:"</w:t>
+      </w:r>
+      <w:r>
+        <w:rPr>
+          <w:rFonts w:ascii="Cascadia Mono" w:hAnsi="Cascadia Mono" w:cs="Cascadia Mono"/>
+          <w:color w:val="000000"/>
+          <w:sz w:val="19"/>
+          <w:szCs w:val="19"/>
+          <w:lang w:val="en-US"/>
+        </w:rPr>
+        <w:t xml:space="preserve"> </w:t>
+      </w:r>
+      <w:r>
+        <w:rPr>
+          <w:rFonts w:ascii="Cascadia Mono" w:hAnsi="Cascadia Mono" w:cs="Cascadia Mono"/>
+          <w:color w:val="008080"/>
+          <w:sz w:val="19"/>
+          <w:szCs w:val="19"/>
+          <w:lang w:val="en-US"/>
+        </w:rPr>
+        <w:t>&lt;&lt;</w:t>
+      </w:r>
+      <w:r>
+        <w:rPr>
+          <w:rFonts w:ascii="Cascadia Mono" w:hAnsi="Cascadia Mono" w:cs="Cascadia Mono"/>
+          <w:color w:val="000000"/>
+          <w:sz w:val="19"/>
+          <w:szCs w:val="19"/>
+          <w:lang w:val="en-US"/>
+        </w:rPr>
+        <w:t xml:space="preserve"> </w:t>
+      </w:r>
+      <w:r>
+        <w:rPr>
+          <w:rFonts w:ascii="Cascadia Mono" w:hAnsi="Cascadia Mono" w:cs="Cascadia Mono"/>
+          <w:color w:val="0000FF"/>
+          <w:sz w:val="19"/>
+          <w:szCs w:val="19"/>
+          <w:lang w:val="en-US"/>
+        </w:rPr>
+        <w:t>this</w:t>
+      </w:r>
+      <w:r>
+        <w:rPr>
+          <w:rFonts w:ascii="Cascadia Mono" w:hAnsi="Cascadia Mono" w:cs="Cascadia Mono"/>
+          <w:color w:val="000000"/>
+          <w:sz w:val="19"/>
+          <w:szCs w:val="19"/>
+          <w:lang w:val="en-US"/>
+        </w:rPr>
+        <w:t xml:space="preserve"> </w:t>
+      </w:r>
+      <w:r>
+        <w:rPr>
+          <w:rFonts w:ascii="Cascadia Mono" w:hAnsi="Cascadia Mono" w:cs="Cascadia Mono"/>
+          <w:color w:val="008080"/>
+          <w:sz w:val="19"/>
+          <w:szCs w:val="19"/>
+          <w:lang w:val="en-US"/>
+        </w:rPr>
+        <w:t>&lt;&lt;</w:t>
+      </w:r>
+      <w:r>
+        <w:rPr>
+          <w:rFonts w:ascii="Cascadia Mono" w:hAnsi="Cascadia Mono" w:cs="Cascadia Mono"/>
+          <w:color w:val="000000"/>
+          <w:sz w:val="19"/>
+          <w:szCs w:val="19"/>
+          <w:lang w:val="en-US"/>
+        </w:rPr>
+        <w:t xml:space="preserve"> </w:t>
+      </w:r>
+      <w:r>
+        <w:rPr>
+          <w:rFonts w:ascii="Cascadia Mono" w:hAnsi="Cascadia Mono" w:cs="Cascadia Mono"/>
+          <w:color w:val="A31515"/>
+          <w:sz w:val="19"/>
+          <w:szCs w:val="19"/>
+          <w:lang w:val="en-US"/>
+        </w:rPr>
+        <w:t>" "</w:t>
+      </w:r>
+      <w:r>
+        <w:rPr>
+          <w:rFonts w:ascii="Cascadia Mono" w:hAnsi="Cascadia Mono" w:cs="Cascadia Mono"/>
+          <w:color w:val="000000"/>
+          <w:sz w:val="19"/>
+          <w:szCs w:val="19"/>
+          <w:lang w:val="en-US"/>
+        </w:rPr>
+        <w:t>;</w:t>
+      </w:r>
+    </w:p>
+    <w:p>
+      <w:pPr>
+        <w:autoSpaceDE w:val="0"/>
+        <w:autoSpaceDN w:val="0"/>
+        <w:adjustRightInd w:val="0"/>
+        <w:spacing w:after="0" w:line="240" w:lineRule="auto"/>
+        <w:rPr>
+          <w:rFonts w:ascii="Cascadia Mono" w:hAnsi="Cascadia Mono" w:cs="Cascadia Mono"/>
+          <w:color w:val="000000"/>
+          <w:sz w:val="19"/>
+          <w:szCs w:val="19"/>
+          <w:lang w:val="en-US"/>
+        </w:rPr>
+      </w:pPr>
+      <w:r>
+        <w:rPr>
+          <w:rFonts w:ascii="Cascadia Mono" w:hAnsi="Cascadia Mono" w:cs="Cascadia Mono"/>
+          <w:color w:val="000000"/>
+          <w:sz w:val="19"/>
+          <w:szCs w:val="19"/>
+          <w:lang w:val="en-US"/>
+        </w:rPr>
+        <w:tab/>
+      </w:r>
+      <w:r>
+        <w:rPr>
+          <w:rFonts w:ascii="Cascadia Mono" w:hAnsi="Cascadia Mono" w:cs="Cascadia Mono"/>
+          <w:color w:val="000000"/>
+          <w:sz w:val="19"/>
+          <w:szCs w:val="19"/>
+          <w:lang w:val="en-US"/>
+        </w:rPr>
+        <w:tab/>
+      </w:r>
+      <w:r>
+        <w:rPr>
+          <w:rFonts w:ascii="Cascadia Mono" w:hAnsi="Cascadia Mono" w:cs="Cascadia Mono"/>
+          <w:color w:val="0000FF"/>
+          <w:sz w:val="19"/>
+          <w:szCs w:val="19"/>
+          <w:lang w:val="en-US"/>
+        </w:rPr>
+        <w:t>return</w:t>
+      </w:r>
+      <w:r>
+        <w:rPr>
+          <w:rFonts w:ascii="Cascadia Mono" w:hAnsi="Cascadia Mono" w:cs="Cascadia Mono"/>
+          <w:color w:val="000000"/>
+          <w:sz w:val="19"/>
+          <w:szCs w:val="19"/>
+          <w:lang w:val="en-US"/>
+        </w:rPr>
+        <w:t xml:space="preserve"> first;</w:t>
+      </w:r>
+    </w:p>
+    <w:p>
+      <w:pPr>
+        <w:autoSpaceDE w:val="0"/>
+        <w:autoSpaceDN w:val="0"/>
+        <w:adjustRightInd w:val="0"/>
+        <w:spacing w:after="0" w:line="240" w:lineRule="auto"/>
+        <w:rPr>
+          <w:rFonts w:ascii="Cascadia Mono" w:hAnsi="Cascadia Mono" w:cs="Cascadia Mono"/>
+          <w:color w:val="000000"/>
+          <w:sz w:val="19"/>
+          <w:szCs w:val="19"/>
+          <w:lang w:val="en-US"/>
+        </w:rPr>
+      </w:pPr>
+      <w:r>
+        <w:rPr>
+          <w:rFonts w:ascii="Cascadia Mono" w:hAnsi="Cascadia Mono" w:cs="Cascadia Mono"/>
+          <w:color w:val="000000"/>
+          <w:sz w:val="19"/>
+          <w:szCs w:val="19"/>
+          <w:lang w:val="en-US"/>
+        </w:rPr>
+        <w:tab/>
+      </w:r>
+      <w:r>
+        <w:rPr>
+          <w:rFonts w:ascii="Cascadia Mono" w:hAnsi="Cascadia Mono" w:cs="Cascadia Mono"/>
+          <w:color w:val="000000"/>
+          <w:sz w:val="19"/>
+          <w:szCs w:val="19"/>
+          <w:lang w:val="en-US"/>
+        </w:rPr>
+        <w:tab/>
+        <w:t xml:space="preserve">cout </w:t>
+      </w:r>
+      <w:r>
+        <w:rPr>
+          <w:rFonts w:ascii="Cascadia Mono" w:hAnsi="Cascadia Mono" w:cs="Cascadia Mono"/>
+          <w:color w:val="008080"/>
+          <w:sz w:val="19"/>
+          <w:szCs w:val="19"/>
+          <w:lang w:val="en-US"/>
+        </w:rPr>
+        <w:t>&lt;&lt;</w:t>
+      </w:r>
+      <w:r>
+        <w:rPr>
+          <w:rFonts w:ascii="Cascadia Mono" w:hAnsi="Cascadia Mono" w:cs="Cascadia Mono"/>
+          <w:color w:val="000000"/>
+          <w:sz w:val="19"/>
+          <w:szCs w:val="19"/>
+          <w:lang w:val="en-US"/>
+        </w:rPr>
+        <w:t xml:space="preserve"> endl;</w:t>
+      </w:r>
+    </w:p>
+    <w:p>
+      <w:pPr>
+        <w:autoSpaceDE w:val="0"/>
+        <w:autoSpaceDN w:val="0"/>
+        <w:adjustRightInd w:val="0"/>
+        <w:spacing w:after="0" w:line="240" w:lineRule="auto"/>
+        <w:rPr>
+          <w:rFonts w:ascii="Cascadia Mono" w:hAnsi="Cascadia Mono" w:cs="Cascadia Mono"/>
+          <w:color w:val="000000"/>
+          <w:sz w:val="19"/>
+          <w:szCs w:val="19"/>
+          <w:lang w:val="en-US"/>
+        </w:rPr>
+      </w:pPr>
+      <w:r>
+        <w:rPr>
+          <w:rFonts w:ascii="Cascadia Mono" w:hAnsi="Cascadia Mono" w:cs="Cascadia Mono"/>
+          <w:color w:val="000000"/>
+          <w:sz w:val="19"/>
+          <w:szCs w:val="19"/>
+          <w:lang w:val="en-US"/>
+        </w:rPr>
+        <w:tab/>
+        <w:t>}</w:t>
+      </w:r>
+    </w:p>
+    <w:p>
+      <w:pPr>
+        <w:autoSpaceDE w:val="0"/>
+        <w:autoSpaceDN w:val="0"/>
+        <w:adjustRightInd w:val="0"/>
+        <w:spacing w:after="0" w:line="240" w:lineRule="auto"/>
+        <w:rPr>
+          <w:rFonts w:ascii="Cascadia Mono" w:hAnsi="Cascadia Mono" w:cs="Cascadia Mono"/>
+          <w:color w:val="000000"/>
+          <w:sz w:val="19"/>
+          <w:szCs w:val="19"/>
+          <w:lang w:val="en-US"/>
+        </w:rPr>
+      </w:pPr>
+      <w:r>
+        <w:rPr>
+          <w:rFonts w:ascii="Cascadia Mono" w:hAnsi="Cascadia Mono" w:cs="Cascadia Mono"/>
+          <w:color w:val="000000"/>
+          <w:sz w:val="19"/>
+          <w:szCs w:val="19"/>
+          <w:lang w:val="en-US"/>
+        </w:rPr>
+        <w:tab/>
+      </w:r>
+      <w:r>
+        <w:rPr>
+          <w:rFonts w:ascii="Cascadia Mono" w:hAnsi="Cascadia Mono" w:cs="Cascadia Mono"/>
+          <w:color w:val="0000FF"/>
+          <w:sz w:val="19"/>
+          <w:szCs w:val="19"/>
+          <w:lang w:val="en-US"/>
+        </w:rPr>
+        <w:t>friend</w:t>
+      </w:r>
+      <w:r>
+        <w:rPr>
+          <w:rFonts w:ascii="Cascadia Mono" w:hAnsi="Cascadia Mono" w:cs="Cascadia Mono"/>
+          <w:color w:val="000000"/>
+          <w:sz w:val="19"/>
+          <w:szCs w:val="19"/>
+          <w:lang w:val="en-US"/>
+        </w:rPr>
+        <w:t xml:space="preserve"> </w:t>
+      </w:r>
+      <w:r>
+        <w:rPr>
+          <w:rFonts w:ascii="Cascadia Mono" w:hAnsi="Cascadia Mono" w:cs="Cascadia Mono"/>
+          <w:color w:val="0000FF"/>
+          <w:sz w:val="19"/>
+          <w:szCs w:val="19"/>
+          <w:lang w:val="en-US"/>
+        </w:rPr>
+        <w:t>void</w:t>
+      </w:r>
+      <w:r>
+        <w:rPr>
+          <w:rFonts w:ascii="Cascadia Mono" w:hAnsi="Cascadia Mono" w:cs="Cascadia Mono"/>
+          <w:color w:val="000000"/>
+          <w:sz w:val="19"/>
+          <w:szCs w:val="19"/>
+          <w:lang w:val="en-US"/>
+        </w:rPr>
+        <w:t xml:space="preserve"> showWord(</w:t>
+      </w:r>
+      <w:r>
+        <w:rPr>
+          <w:rFonts w:ascii="Cascadia Mono" w:hAnsi="Cascadia Mono" w:cs="Cascadia Mono"/>
+          <w:color w:val="2B91AF"/>
+          <w:sz w:val="19"/>
+          <w:szCs w:val="19"/>
+          <w:lang w:val="en-US"/>
+        </w:rPr>
+        <w:t>Word</w:t>
+      </w:r>
+      <w:r>
+        <w:rPr>
+          <w:rFonts w:ascii="Cascadia Mono" w:hAnsi="Cascadia Mono" w:cs="Cascadia Mono"/>
+          <w:color w:val="000000"/>
+          <w:sz w:val="19"/>
+          <w:szCs w:val="19"/>
+          <w:lang w:val="en-US"/>
+        </w:rPr>
+        <w:t xml:space="preserve">&amp; </w:t>
+      </w:r>
+      <w:r>
+        <w:rPr>
+          <w:rFonts w:ascii="Cascadia Mono" w:hAnsi="Cascadia Mono" w:cs="Cascadia Mono"/>
+          <w:color w:val="808080"/>
+          <w:sz w:val="19"/>
+          <w:szCs w:val="19"/>
+          <w:lang w:val="en-US"/>
+        </w:rPr>
+        <w:t>w</w:t>
+      </w:r>
+      <w:r>
+        <w:rPr>
+          <w:rFonts w:ascii="Cascadia Mono" w:hAnsi="Cascadia Mono" w:cs="Cascadia Mono"/>
+          <w:color w:val="000000"/>
+          <w:sz w:val="19"/>
+          <w:szCs w:val="19"/>
+          <w:lang w:val="en-US"/>
+        </w:rPr>
+        <w:t>);</w:t>
+      </w:r>
+    </w:p>
+    <w:p>
+      <w:pPr>
+        <w:autoSpaceDE w:val="0"/>
+        <w:autoSpaceDN w:val="0"/>
+        <w:adjustRightInd w:val="0"/>
+        <w:spacing w:after="0" w:line="240" w:lineRule="auto"/>
+        <w:rPr>
+          <w:rFonts w:ascii="Cascadia Mono" w:hAnsi="Cascadia Mono" w:cs="Cascadia Mono"/>
+          <w:color w:val="000000"/>
+          <w:sz w:val="19"/>
+          <w:szCs w:val="19"/>
+          <w:lang w:val="en-US"/>
+        </w:rPr>
+      </w:pPr>
+      <w:r>
+        <w:rPr>
+          <w:rFonts w:ascii="Cascadia Mono" w:hAnsi="Cascadia Mono" w:cs="Cascadia Mono"/>
+          <w:color w:val="000000"/>
+          <w:sz w:val="19"/>
+          <w:szCs w:val="19"/>
+          <w:lang w:val="en-US"/>
+        </w:rPr>
+        <w:tab/>
+      </w:r>
+      <w:r>
+        <w:rPr>
+          <w:rFonts w:ascii="Cascadia Mono" w:hAnsi="Cascadia Mono" w:cs="Cascadia Mono"/>
+          <w:color w:val="0000FF"/>
+          <w:sz w:val="19"/>
+          <w:szCs w:val="19"/>
+          <w:lang w:val="en-US"/>
+        </w:rPr>
+        <w:t>void</w:t>
+      </w:r>
+      <w:r>
+        <w:rPr>
+          <w:rFonts w:ascii="Cascadia Mono" w:hAnsi="Cascadia Mono" w:cs="Cascadia Mono"/>
+          <w:color w:val="000000"/>
+          <w:sz w:val="19"/>
+          <w:szCs w:val="19"/>
+          <w:lang w:val="en-US"/>
+        </w:rPr>
+        <w:t xml:space="preserve"> inputWord() {</w:t>
+      </w:r>
+    </w:p>
+    <w:p>
+      <w:pPr>
+        <w:autoSpaceDE w:val="0"/>
+        <w:autoSpaceDN w:val="0"/>
+        <w:adjustRightInd w:val="0"/>
+        <w:spacing w:after="0" w:line="240" w:lineRule="auto"/>
+        <w:rPr>
+          <w:rFonts w:ascii="Cascadia Mono" w:hAnsi="Cascadia Mono" w:cs="Cascadia Mono"/>
+          <w:color w:val="000000"/>
+          <w:sz w:val="19"/>
+          <w:szCs w:val="19"/>
+          <w:lang w:val="en-US"/>
+        </w:rPr>
+      </w:pPr>
+      <w:r>
+        <w:rPr>
+          <w:rFonts w:ascii="Cascadia Mono" w:hAnsi="Cascadia Mono" w:cs="Cascadia Mono"/>
+          <w:color w:val="000000"/>
+          <w:sz w:val="19"/>
+          <w:szCs w:val="19"/>
+          <w:lang w:val="en-US"/>
+        </w:rPr>
+        <w:tab/>
+      </w:r>
+      <w:r>
+        <w:rPr>
+          <w:rFonts w:ascii="Cascadia Mono" w:hAnsi="Cascadia Mono" w:cs="Cascadia Mono"/>
+          <w:color w:val="000000"/>
+          <w:sz w:val="19"/>
+          <w:szCs w:val="19"/>
+          <w:lang w:val="en-US"/>
+        </w:rPr>
+        <w:tab/>
+        <w:t xml:space="preserve">cout </w:t>
+      </w:r>
+      <w:r>
+        <w:rPr>
+          <w:rFonts w:ascii="Cascadia Mono" w:hAnsi="Cascadia Mono" w:cs="Cascadia Mono"/>
+          <w:color w:val="008080"/>
+          <w:sz w:val="19"/>
+          <w:szCs w:val="19"/>
+          <w:lang w:val="en-US"/>
+        </w:rPr>
+        <w:t>&lt;&lt;</w:t>
+      </w:r>
+      <w:r>
+        <w:rPr>
+          <w:rFonts w:ascii="Cascadia Mono" w:hAnsi="Cascadia Mono" w:cs="Cascadia Mono"/>
+          <w:color w:val="000000"/>
+          <w:sz w:val="19"/>
+          <w:szCs w:val="19"/>
+          <w:lang w:val="en-US"/>
+        </w:rPr>
+        <w:t xml:space="preserve"> </w:t>
+      </w:r>
+      <w:r>
+        <w:rPr>
+          <w:rFonts w:ascii="Cascadia Mono" w:hAnsi="Cascadia Mono" w:cs="Cascadia Mono"/>
+          <w:color w:val="A31515"/>
+          <w:sz w:val="19"/>
+          <w:szCs w:val="19"/>
+          <w:lang w:val="en-US"/>
+        </w:rPr>
+        <w:t>"Enter word: "</w:t>
+      </w:r>
+      <w:r>
+        <w:rPr>
+          <w:rFonts w:ascii="Cascadia Mono" w:hAnsi="Cascadia Mono" w:cs="Cascadia Mono"/>
+          <w:color w:val="000000"/>
+          <w:sz w:val="19"/>
+          <w:szCs w:val="19"/>
+          <w:lang w:val="en-US"/>
+        </w:rPr>
+        <w:t>;</w:t>
+      </w:r>
+    </w:p>
+    <w:p>
+      <w:pPr>
+        <w:autoSpaceDE w:val="0"/>
+        <w:autoSpaceDN w:val="0"/>
+        <w:adjustRightInd w:val="0"/>
+        <w:spacing w:after="0" w:line="240" w:lineRule="auto"/>
+        <w:rPr>
+          <w:rFonts w:ascii="Cascadia Mono" w:hAnsi="Cascadia Mono" w:cs="Cascadia Mono"/>
+          <w:color w:val="000000"/>
+          <w:sz w:val="19"/>
+          <w:szCs w:val="19"/>
+          <w:lang w:val="en-US"/>
+        </w:rPr>
+      </w:pPr>
+      <w:r>
+        <w:rPr>
+          <w:rFonts w:ascii="Cascadia Mono" w:hAnsi="Cascadia Mono" w:cs="Cascadia Mono"/>
+          <w:color w:val="000000"/>
+          <w:sz w:val="19"/>
+          <w:szCs w:val="19"/>
+          <w:lang w:val="en-US"/>
+        </w:rPr>
+        <w:tab/>
+      </w:r>
+      <w:r>
+        <w:rPr>
+          <w:rFonts w:ascii="Cascadia Mono" w:hAnsi="Cascadia Mono" w:cs="Cascadia Mono"/>
+          <w:color w:val="000000"/>
+          <w:sz w:val="19"/>
+          <w:szCs w:val="19"/>
+          <w:lang w:val="en-US"/>
+        </w:rPr>
+        <w:tab/>
+        <w:t xml:space="preserve">cin </w:t>
+      </w:r>
+      <w:r>
+        <w:rPr>
+          <w:rFonts w:ascii="Cascadia Mono" w:hAnsi="Cascadia Mono" w:cs="Cascadia Mono"/>
+          <w:color w:val="008080"/>
+          <w:sz w:val="19"/>
+          <w:szCs w:val="19"/>
+          <w:lang w:val="en-US"/>
+        </w:rPr>
+        <w:t>&gt;&gt;</w:t>
+      </w:r>
+      <w:r>
+        <w:rPr>
+          <w:rFonts w:ascii="Cascadia Mono" w:hAnsi="Cascadia Mono" w:cs="Cascadia Mono"/>
+          <w:color w:val="000000"/>
+          <w:sz w:val="19"/>
+          <w:szCs w:val="19"/>
+          <w:lang w:val="en-US"/>
+        </w:rPr>
+        <w:t xml:space="preserve"> word;</w:t>
+      </w:r>
+    </w:p>
+    <w:p>
+      <w:pPr>
+        <w:autoSpaceDE w:val="0"/>
+        <w:autoSpaceDN w:val="0"/>
+        <w:adjustRightInd w:val="0"/>
+        <w:spacing w:after="0" w:line="240" w:lineRule="auto"/>
+        <w:rPr>
+          <w:rFonts w:ascii="Cascadia Mono" w:hAnsi="Cascadia Mono" w:cs="Cascadia Mono"/>
+          <w:color w:val="000000"/>
+          <w:sz w:val="19"/>
+          <w:szCs w:val="19"/>
+          <w:lang w:val="en-US"/>
+        </w:rPr>
+      </w:pPr>
+      <w:r>
+        <w:rPr>
+          <w:rFonts w:ascii="Cascadia Mono" w:hAnsi="Cascadia Mono" w:cs="Cascadia Mono"/>
+          <w:color w:val="000000"/>
+          <w:sz w:val="19"/>
+          <w:szCs w:val="19"/>
+          <w:lang w:val="en-US"/>
+        </w:rPr>
+        <w:tab/>
+        <w:t>}</w:t>
+      </w:r>
+    </w:p>
+    <w:p>
+      <w:pPr>
+        <w:autoSpaceDE w:val="0"/>
+        <w:autoSpaceDN w:val="0"/>
+        <w:adjustRightInd w:val="0"/>
+        <w:spacing w:after="0" w:line="240" w:lineRule="auto"/>
+        <w:rPr>
+          <w:rFonts w:ascii="Cascadia Mono" w:hAnsi="Cascadia Mono" w:cs="Cascadia Mono"/>
+          <w:color w:val="000000"/>
+          <w:sz w:val="19"/>
+          <w:szCs w:val="19"/>
+          <w:lang w:val="en-US"/>
+        </w:rPr>
+      </w:pPr>
+      <w:r>
+        <w:rPr>
+          <w:rFonts w:ascii="Cascadia Mono" w:hAnsi="Cascadia Mono" w:cs="Cascadia Mono"/>
+          <w:color w:val="000000"/>
+          <w:sz w:val="19"/>
+          <w:szCs w:val="19"/>
+          <w:lang w:val="en-US"/>
+        </w:rPr>
+        <w:tab/>
+      </w:r>
+      <w:r>
+        <w:rPr>
+          <w:rFonts w:ascii="Cascadia Mono" w:hAnsi="Cascadia Mono" w:cs="Cascadia Mono"/>
+          <w:color w:val="0000FF"/>
+          <w:sz w:val="19"/>
+          <w:szCs w:val="19"/>
+          <w:lang w:val="en-US"/>
+        </w:rPr>
+        <w:t>static</w:t>
+      </w:r>
+      <w:r>
+        <w:rPr>
+          <w:rFonts w:ascii="Cascadia Mono" w:hAnsi="Cascadia Mono" w:cs="Cascadia Mono"/>
+          <w:color w:val="000000"/>
+          <w:sz w:val="19"/>
+          <w:szCs w:val="19"/>
+          <w:lang w:val="en-US"/>
+        </w:rPr>
+        <w:t xml:space="preserve"> </w:t>
+      </w:r>
+      <w:r>
+        <w:rPr>
+          <w:rFonts w:ascii="Cascadia Mono" w:hAnsi="Cascadia Mono" w:cs="Cascadia Mono"/>
+          <w:color w:val="0000FF"/>
+          <w:sz w:val="19"/>
+          <w:szCs w:val="19"/>
+          <w:lang w:val="en-US"/>
+        </w:rPr>
+        <w:t>int</w:t>
+      </w:r>
+      <w:r>
+        <w:rPr>
+          <w:rFonts w:ascii="Cascadia Mono" w:hAnsi="Cascadia Mono" w:cs="Cascadia Mono"/>
+          <w:color w:val="000000"/>
+          <w:sz w:val="19"/>
+          <w:szCs w:val="19"/>
+          <w:lang w:val="en-US"/>
+        </w:rPr>
+        <w:t xml:space="preserve"> co;</w:t>
+      </w:r>
+    </w:p>
+    <w:p>
+      <w:pPr>
+        <w:autoSpaceDE w:val="0"/>
+        <w:autoSpaceDN w:val="0"/>
+        <w:adjustRightInd w:val="0"/>
+        <w:spacing w:after="0" w:line="240" w:lineRule="auto"/>
+        <w:rPr>
+          <w:rFonts w:ascii="Cascadia Mono" w:hAnsi="Cascadia Mono" w:cs="Cascadia Mono"/>
+          <w:color w:val="000000"/>
+          <w:sz w:val="19"/>
+          <w:szCs w:val="19"/>
+          <w:lang w:val="en-US"/>
+        </w:rPr>
+      </w:pPr>
+      <w:r>
+        <w:rPr>
+          <w:rFonts w:ascii="Cascadia Mono" w:hAnsi="Cascadia Mono" w:cs="Cascadia Mono"/>
+          <w:color w:val="000000"/>
+          <w:sz w:val="19"/>
+          <w:szCs w:val="19"/>
+          <w:lang w:val="en-US"/>
+        </w:rPr>
+        <w:tab/>
+      </w:r>
+      <w:r>
+        <w:rPr>
+          <w:rFonts w:ascii="Cascadia Mono" w:hAnsi="Cascadia Mono" w:cs="Cascadia Mono"/>
+          <w:color w:val="0000FF"/>
+          <w:sz w:val="19"/>
+          <w:szCs w:val="19"/>
+          <w:lang w:val="en-US"/>
+        </w:rPr>
+        <w:t>static</w:t>
+      </w:r>
+      <w:r>
+        <w:rPr>
+          <w:rFonts w:ascii="Cascadia Mono" w:hAnsi="Cascadia Mono" w:cs="Cascadia Mono"/>
+          <w:color w:val="000000"/>
+          <w:sz w:val="19"/>
+          <w:szCs w:val="19"/>
+          <w:lang w:val="en-US"/>
+        </w:rPr>
+        <w:t xml:space="preserve"> </w:t>
+      </w:r>
+      <w:r>
+        <w:rPr>
+          <w:rFonts w:ascii="Cascadia Mono" w:hAnsi="Cascadia Mono" w:cs="Cascadia Mono"/>
+          <w:color w:val="0000FF"/>
+          <w:sz w:val="19"/>
+          <w:szCs w:val="19"/>
+          <w:lang w:val="en-US"/>
+        </w:rPr>
+        <w:t>int</w:t>
+      </w:r>
+      <w:r>
+        <w:rPr>
+          <w:rFonts w:ascii="Cascadia Mono" w:hAnsi="Cascadia Mono" w:cs="Cascadia Mono"/>
+          <w:color w:val="000000"/>
+          <w:sz w:val="19"/>
+          <w:szCs w:val="19"/>
+          <w:lang w:val="en-US"/>
+        </w:rPr>
+        <w:t xml:space="preserve"> Get_Count() {</w:t>
+      </w:r>
+    </w:p>
+    <w:p>
+      <w:pPr>
+        <w:autoSpaceDE w:val="0"/>
+        <w:autoSpaceDN w:val="0"/>
+        <w:adjustRightInd w:val="0"/>
+        <w:spacing w:after="0" w:line="240" w:lineRule="auto"/>
+        <w:rPr>
+          <w:rFonts w:ascii="Cascadia Mono" w:hAnsi="Cascadia Mono" w:cs="Cascadia Mono"/>
+          <w:color w:val="000000"/>
+          <w:sz w:val="19"/>
+          <w:szCs w:val="19"/>
+          <w:lang w:val="en-US"/>
+        </w:rPr>
+      </w:pPr>
+      <w:r>
+        <w:rPr>
+          <w:rFonts w:ascii="Cascadia Mono" w:hAnsi="Cascadia Mono" w:cs="Cascadia Mono"/>
+          <w:color w:val="000000"/>
+          <w:sz w:val="19"/>
+          <w:szCs w:val="19"/>
+          <w:lang w:val="en-US"/>
+        </w:rPr>
+        <w:tab/>
+      </w:r>
+      <w:r>
+        <w:rPr>
+          <w:rFonts w:ascii="Cascadia Mono" w:hAnsi="Cascadia Mono" w:cs="Cascadia Mono"/>
+          <w:color w:val="000000"/>
+          <w:sz w:val="19"/>
+          <w:szCs w:val="19"/>
+          <w:lang w:val="en-US"/>
+        </w:rPr>
+        <w:tab/>
+      </w:r>
+      <w:r>
+        <w:rPr>
+          <w:rFonts w:ascii="Cascadia Mono" w:hAnsi="Cascadia Mono" w:cs="Cascadia Mono"/>
+          <w:color w:val="0000FF"/>
+          <w:sz w:val="19"/>
+          <w:szCs w:val="19"/>
+          <w:lang w:val="en-US"/>
+        </w:rPr>
+        <w:t>return</w:t>
+      </w:r>
+      <w:r>
+        <w:rPr>
+          <w:rFonts w:ascii="Cascadia Mono" w:hAnsi="Cascadia Mono" w:cs="Cascadia Mono"/>
+          <w:color w:val="000000"/>
+          <w:sz w:val="19"/>
+          <w:szCs w:val="19"/>
+          <w:lang w:val="en-US"/>
+        </w:rPr>
+        <w:t xml:space="preserve"> co;</w:t>
+      </w:r>
+    </w:p>
+    <w:p>
+      <w:pPr>
+        <w:autoSpaceDE w:val="0"/>
+        <w:autoSpaceDN w:val="0"/>
+        <w:adjustRightInd w:val="0"/>
+        <w:spacing w:after="0" w:line="240" w:lineRule="auto"/>
+        <w:rPr>
+          <w:rFonts w:ascii="Cascadia Mono" w:hAnsi="Cascadia Mono" w:cs="Cascadia Mono"/>
+          <w:color w:val="000000"/>
+          <w:sz w:val="19"/>
+          <w:szCs w:val="19"/>
+          <w:lang w:val="en-US"/>
+        </w:rPr>
+      </w:pPr>
+      <w:r>
+        <w:rPr>
+          <w:rFonts w:ascii="Cascadia Mono" w:hAnsi="Cascadia Mono" w:cs="Cascadia Mono"/>
+          <w:color w:val="000000"/>
+          <w:sz w:val="19"/>
+          <w:szCs w:val="19"/>
+          <w:lang w:val="en-US"/>
+        </w:rPr>
+        <w:tab/>
+        <w:t>}</w:t>
+      </w:r>
+    </w:p>
+    <w:p>
+      <w:pPr>
+        <w:autoSpaceDE w:val="0"/>
+        <w:autoSpaceDN w:val="0"/>
+        <w:adjustRightInd w:val="0"/>
+        <w:spacing w:after="0" w:line="240" w:lineRule="auto"/>
+        <w:rPr>
+          <w:rFonts w:ascii="Cascadia Mono" w:hAnsi="Cascadia Mono" w:cs="Cascadia Mono"/>
+          <w:color w:val="000000"/>
+          <w:sz w:val="19"/>
+          <w:szCs w:val="19"/>
+          <w:lang w:val="en-US"/>
+        </w:rPr>
+      </w:pPr>
+      <w:r>
+        <w:rPr>
+          <w:rFonts w:ascii="Cascadia Mono" w:hAnsi="Cascadia Mono" w:cs="Cascadia Mono"/>
+          <w:color w:val="000000"/>
+          <w:sz w:val="19"/>
+          <w:szCs w:val="19"/>
+          <w:lang w:val="en-US"/>
+        </w:rPr>
+        <w:tab/>
+      </w:r>
+    </w:p>
+    <w:p>
+      <w:pPr>
+        <w:autoSpaceDE w:val="0"/>
+        <w:autoSpaceDN w:val="0"/>
+        <w:adjustRightInd w:val="0"/>
+        <w:spacing w:after="0" w:line="240" w:lineRule="auto"/>
+        <w:rPr>
+          <w:rFonts w:ascii="Cascadia Mono" w:hAnsi="Cascadia Mono" w:cs="Cascadia Mono"/>
+          <w:color w:val="000000"/>
+          <w:sz w:val="19"/>
+          <w:szCs w:val="19"/>
+          <w:lang w:val="en-US"/>
+        </w:rPr>
+      </w:pPr>
+      <w:r>
+        <w:rPr>
+          <w:rFonts w:ascii="Cascadia Mono" w:hAnsi="Cascadia Mono" w:cs="Cascadia Mono"/>
+          <w:color w:val="000000"/>
+          <w:sz w:val="19"/>
+          <w:szCs w:val="19"/>
+          <w:lang w:val="en-US"/>
+        </w:rPr>
+        <w:tab/>
+        <w:t xml:space="preserve">~Word() = </w:t>
+      </w:r>
+      <w:r>
+        <w:rPr>
+          <w:rFonts w:ascii="Cascadia Mono" w:hAnsi="Cascadia Mono" w:cs="Cascadia Mono"/>
+          <w:color w:val="0000FF"/>
+          <w:sz w:val="19"/>
+          <w:szCs w:val="19"/>
+          <w:lang w:val="en-US"/>
+        </w:rPr>
+        <w:t>default</w:t>
+      </w:r>
+      <w:r>
+        <w:rPr>
+          <w:rFonts w:ascii="Cascadia Mono" w:hAnsi="Cascadia Mono" w:cs="Cascadia Mono"/>
+          <w:color w:val="000000"/>
+          <w:sz w:val="19"/>
+          <w:szCs w:val="19"/>
+          <w:lang w:val="en-US"/>
+        </w:rPr>
+        <w:t>;</w:t>
+      </w:r>
+    </w:p>
+    <w:p>
+      <w:pPr>
+        <w:autoSpaceDE w:val="0"/>
+        <w:autoSpaceDN w:val="0"/>
+        <w:adjustRightInd w:val="0"/>
+        <w:spacing w:after="0" w:line="240" w:lineRule="auto"/>
+        <w:rPr>
+          <w:rFonts w:ascii="Cascadia Mono" w:hAnsi="Cascadia Mono" w:cs="Cascadia Mono"/>
+          <w:color w:val="000000"/>
+          <w:sz w:val="19"/>
+          <w:szCs w:val="19"/>
+          <w:lang w:val="en-US"/>
+        </w:rPr>
+      </w:pPr>
+      <w:r>
+        <w:rPr>
+          <w:rFonts w:ascii="Cascadia Mono" w:hAnsi="Cascadia Mono" w:cs="Cascadia Mono"/>
+          <w:color w:val="000000"/>
+          <w:sz w:val="19"/>
+          <w:szCs w:val="19"/>
+          <w:lang w:val="en-US"/>
+        </w:rPr>
+        <w:t>};</w:t>
+      </w:r>
+    </w:p>
+    <w:p>
+      <w:pPr>
+        <w:autoSpaceDE w:val="0"/>
+        <w:autoSpaceDN w:val="0"/>
+        <w:adjustRightInd w:val="0"/>
+        <w:spacing w:after="0" w:line="240" w:lineRule="auto"/>
+        <w:rPr>
+          <w:rFonts w:ascii="Cascadia Mono" w:hAnsi="Cascadia Mono" w:cs="Cascadia Mono"/>
+          <w:color w:val="000000"/>
+          <w:sz w:val="19"/>
+          <w:szCs w:val="19"/>
+          <w:lang w:val="en-US"/>
+        </w:rPr>
+      </w:pPr>
+      <w:r>
+        <w:rPr>
+          <w:rFonts w:ascii="Cascadia Mono" w:hAnsi="Cascadia Mono" w:cs="Cascadia Mono"/>
+          <w:color w:val="0000FF"/>
+          <w:sz w:val="19"/>
+          <w:szCs w:val="19"/>
+          <w:lang w:val="en-US"/>
+        </w:rPr>
+        <w:t>void</w:t>
+      </w:r>
+      <w:r>
+        <w:rPr>
+          <w:rFonts w:ascii="Cascadia Mono" w:hAnsi="Cascadia Mono" w:cs="Cascadia Mono"/>
+          <w:color w:val="000000"/>
+          <w:sz w:val="19"/>
+          <w:szCs w:val="19"/>
+          <w:lang w:val="en-US"/>
+        </w:rPr>
+        <w:t xml:space="preserve"> showWord(</w:t>
+      </w:r>
+      <w:r>
+        <w:rPr>
+          <w:rFonts w:ascii="Cascadia Mono" w:hAnsi="Cascadia Mono" w:cs="Cascadia Mono"/>
+          <w:color w:val="2B91AF"/>
+          <w:sz w:val="19"/>
+          <w:szCs w:val="19"/>
+          <w:lang w:val="en-US"/>
+        </w:rPr>
+        <w:t>Word</w:t>
+      </w:r>
+      <w:r>
+        <w:rPr>
+          <w:rFonts w:ascii="Cascadia Mono" w:hAnsi="Cascadia Mono" w:cs="Cascadia Mono"/>
+          <w:color w:val="000000"/>
+          <w:sz w:val="19"/>
+          <w:szCs w:val="19"/>
+          <w:lang w:val="en-US"/>
+        </w:rPr>
+        <w:t xml:space="preserve">&amp; </w:t>
+      </w:r>
+      <w:r>
+        <w:rPr>
+          <w:rFonts w:ascii="Cascadia Mono" w:hAnsi="Cascadia Mono" w:cs="Cascadia Mono"/>
+          <w:color w:val="808080"/>
+          <w:sz w:val="19"/>
+          <w:szCs w:val="19"/>
+          <w:lang w:val="en-US"/>
+        </w:rPr>
+        <w:t>w</w:t>
+      </w:r>
+      <w:r>
+        <w:rPr>
+          <w:rFonts w:ascii="Cascadia Mono" w:hAnsi="Cascadia Mono" w:cs="Cascadia Mono"/>
+          <w:color w:val="000000"/>
+          <w:sz w:val="19"/>
+          <w:szCs w:val="19"/>
+          <w:lang w:val="en-US"/>
+        </w:rPr>
+        <w:t>) {</w:t>
+      </w:r>
+    </w:p>
+    <w:p>
+      <w:pPr>
+        <w:autoSpaceDE w:val="0"/>
+        <w:autoSpaceDN w:val="0"/>
+        <w:adjustRightInd w:val="0"/>
+        <w:spacing w:after="0" w:line="240" w:lineRule="auto"/>
+        <w:rPr>
+          <w:rFonts w:ascii="Cascadia Mono" w:hAnsi="Cascadia Mono" w:cs="Cascadia Mono"/>
+          <w:color w:val="000000"/>
+          <w:sz w:val="19"/>
+          <w:szCs w:val="19"/>
+          <w:lang w:val="en-US"/>
+        </w:rPr>
+      </w:pPr>
+      <w:r>
+        <w:rPr>
+          <w:rFonts w:ascii="Cascadia Mono" w:hAnsi="Cascadia Mono" w:cs="Cascadia Mono"/>
+          <w:color w:val="000000"/>
+          <w:sz w:val="19"/>
+          <w:szCs w:val="19"/>
+          <w:lang w:val="en-US"/>
+        </w:rPr>
+        <w:tab/>
+        <w:t xml:space="preserve">cout </w:t>
+      </w:r>
+      <w:r>
+        <w:rPr>
+          <w:rFonts w:ascii="Cascadia Mono" w:hAnsi="Cascadia Mono" w:cs="Cascadia Mono"/>
+          <w:color w:val="008080"/>
+          <w:sz w:val="19"/>
+          <w:szCs w:val="19"/>
+          <w:lang w:val="en-US"/>
+        </w:rPr>
+        <w:t>&lt;&lt;</w:t>
+      </w:r>
+      <w:r>
+        <w:rPr>
+          <w:rFonts w:ascii="Cascadia Mono" w:hAnsi="Cascadia Mono" w:cs="Cascadia Mono"/>
+          <w:color w:val="000000"/>
+          <w:sz w:val="19"/>
+          <w:szCs w:val="19"/>
+          <w:lang w:val="en-US"/>
+        </w:rPr>
+        <w:t xml:space="preserve"> </w:t>
+      </w:r>
+      <w:r>
+        <w:rPr>
+          <w:rFonts w:ascii="Cascadia Mono" w:hAnsi="Cascadia Mono" w:cs="Cascadia Mono"/>
+          <w:color w:val="A31515"/>
+          <w:sz w:val="19"/>
+          <w:szCs w:val="19"/>
+          <w:lang w:val="en-US"/>
+        </w:rPr>
+        <w:t>"Friend void "</w:t>
+      </w:r>
+      <w:r>
+        <w:rPr>
+          <w:rFonts w:ascii="Cascadia Mono" w:hAnsi="Cascadia Mono" w:cs="Cascadia Mono"/>
+          <w:color w:val="000000"/>
+          <w:sz w:val="19"/>
+          <w:szCs w:val="19"/>
+          <w:lang w:val="en-US"/>
+        </w:rPr>
+        <w:t xml:space="preserve"> </w:t>
+      </w:r>
+      <w:r>
+        <w:rPr>
+          <w:rFonts w:ascii="Cascadia Mono" w:hAnsi="Cascadia Mono" w:cs="Cascadia Mono"/>
+          <w:color w:val="008080"/>
+          <w:sz w:val="19"/>
+          <w:szCs w:val="19"/>
+          <w:lang w:val="en-US"/>
+        </w:rPr>
+        <w:t>&lt;&lt;</w:t>
+      </w:r>
+      <w:r>
+        <w:rPr>
+          <w:rFonts w:ascii="Cascadia Mono" w:hAnsi="Cascadia Mono" w:cs="Cascadia Mono"/>
+          <w:color w:val="000000"/>
+          <w:sz w:val="19"/>
+          <w:szCs w:val="19"/>
+          <w:lang w:val="en-US"/>
+        </w:rPr>
+        <w:t xml:space="preserve"> </w:t>
+      </w:r>
+      <w:r>
+        <w:rPr>
+          <w:rFonts w:ascii="Cascadia Mono" w:hAnsi="Cascadia Mono" w:cs="Cascadia Mono"/>
+          <w:color w:val="808080"/>
+          <w:sz w:val="19"/>
+          <w:szCs w:val="19"/>
+          <w:lang w:val="en-US"/>
+        </w:rPr>
+        <w:t>w</w:t>
+      </w:r>
+      <w:r>
+        <w:rPr>
+          <w:rFonts w:ascii="Cascadia Mono" w:hAnsi="Cascadia Mono" w:cs="Cascadia Mono"/>
+          <w:color w:val="000000"/>
+          <w:sz w:val="19"/>
+          <w:szCs w:val="19"/>
+          <w:lang w:val="en-US"/>
+        </w:rPr>
+        <w:t xml:space="preserve">.word </w:t>
+      </w:r>
+      <w:r>
+        <w:rPr>
+          <w:rFonts w:ascii="Cascadia Mono" w:hAnsi="Cascadia Mono" w:cs="Cascadia Mono"/>
+          <w:color w:val="008080"/>
+          <w:sz w:val="19"/>
+          <w:szCs w:val="19"/>
+          <w:lang w:val="en-US"/>
+        </w:rPr>
+        <w:t>&lt;&lt;</w:t>
+      </w:r>
+      <w:r>
+        <w:rPr>
+          <w:rFonts w:ascii="Cascadia Mono" w:hAnsi="Cascadia Mono" w:cs="Cascadia Mono"/>
+          <w:color w:val="000000"/>
+          <w:sz w:val="19"/>
+          <w:szCs w:val="19"/>
+          <w:lang w:val="en-US"/>
+        </w:rPr>
+        <w:t xml:space="preserve"> endl;</w:t>
+      </w:r>
+    </w:p>
+    <w:p>
+      <w:pPr>
+        <w:autoSpaceDE w:val="0"/>
+        <w:autoSpaceDN w:val="0"/>
+        <w:adjustRightInd w:val="0"/>
+        <w:spacing w:after="0" w:line="240" w:lineRule="auto"/>
+        <w:rPr>
+          <w:rFonts w:ascii="Cascadia Mono" w:hAnsi="Cascadia Mono" w:cs="Cascadia Mono"/>
+          <w:color w:val="000000"/>
+          <w:sz w:val="19"/>
+          <w:szCs w:val="19"/>
+          <w:lang w:val="en-US"/>
+        </w:rPr>
+      </w:pPr>
+    </w:p>
+    <w:p>
+      <w:pPr>
+        <w:autoSpaceDE w:val="0"/>
+        <w:autoSpaceDN w:val="0"/>
+        <w:adjustRightInd w:val="0"/>
+        <w:spacing w:after="0" w:line="240" w:lineRule="auto"/>
+        <w:rPr>
+          <w:rFonts w:ascii="Cascadia Mono" w:hAnsi="Cascadia Mono" w:cs="Cascadia Mono"/>
+          <w:color w:val="000000"/>
+          <w:sz w:val="19"/>
+          <w:szCs w:val="19"/>
+          <w:lang w:val="en-US"/>
+        </w:rPr>
+      </w:pPr>
+      <w:r>
+        <w:rPr>
+          <w:rFonts w:ascii="Cascadia Mono" w:hAnsi="Cascadia Mono" w:cs="Cascadia Mono"/>
+          <w:color w:val="000000"/>
+          <w:sz w:val="19"/>
+          <w:szCs w:val="19"/>
+          <w:lang w:val="en-US"/>
+        </w:rPr>
+        <w:t>}</w:t>
+      </w:r>
+    </w:p>
+    <w:p>
+      <w:pPr>
+        <w:autoSpaceDE w:val="0"/>
+        <w:autoSpaceDN w:val="0"/>
+        <w:adjustRightInd w:val="0"/>
+        <w:spacing w:after="0" w:line="240" w:lineRule="auto"/>
+        <w:rPr>
+          <w:rFonts w:ascii="Cascadia Mono" w:hAnsi="Cascadia Mono" w:cs="Cascadia Mono"/>
+          <w:color w:val="000000"/>
+          <w:sz w:val="19"/>
+          <w:szCs w:val="19"/>
+          <w:lang w:val="en-US"/>
+        </w:rPr>
+      </w:pPr>
+      <w:r>
+        <w:rPr>
+          <w:rFonts w:ascii="Cascadia Mono" w:hAnsi="Cascadia Mono" w:cs="Cascadia Mono"/>
+          <w:color w:val="0000FF"/>
+          <w:sz w:val="19"/>
+          <w:szCs w:val="19"/>
+          <w:lang w:val="en-US"/>
+        </w:rPr>
+        <w:t>int</w:t>
+      </w:r>
+      <w:r>
+        <w:rPr>
+          <w:rFonts w:ascii="Cascadia Mono" w:hAnsi="Cascadia Mono" w:cs="Cascadia Mono"/>
+          <w:color w:val="000000"/>
+          <w:sz w:val="19"/>
+          <w:szCs w:val="19"/>
+          <w:lang w:val="en-US"/>
+        </w:rPr>
+        <w:t xml:space="preserve"> </w:t>
+      </w:r>
+      <w:r>
+        <w:rPr>
+          <w:rFonts w:ascii="Cascadia Mono" w:hAnsi="Cascadia Mono" w:cs="Cascadia Mono"/>
+          <w:color w:val="2B91AF"/>
+          <w:sz w:val="19"/>
+          <w:szCs w:val="19"/>
+          <w:lang w:val="en-US"/>
+        </w:rPr>
+        <w:t>Word</w:t>
+      </w:r>
+      <w:r>
+        <w:rPr>
+          <w:rFonts w:ascii="Cascadia Mono" w:hAnsi="Cascadia Mono" w:cs="Cascadia Mono"/>
+          <w:color w:val="000000"/>
+          <w:sz w:val="19"/>
+          <w:szCs w:val="19"/>
+          <w:lang w:val="en-US"/>
+        </w:rPr>
+        <w:t>::co = 20;</w:t>
+      </w:r>
+    </w:p>
+    <w:p>
+      <w:pPr>
+        <w:autoSpaceDE w:val="0"/>
+        <w:autoSpaceDN w:val="0"/>
+        <w:adjustRightInd w:val="0"/>
+        <w:spacing w:after="0" w:line="240" w:lineRule="auto"/>
+        <w:rPr>
+          <w:rFonts w:ascii="Cascadia Mono" w:hAnsi="Cascadia Mono" w:cs="Cascadia Mono"/>
+          <w:color w:val="000000"/>
+          <w:sz w:val="19"/>
+          <w:szCs w:val="19"/>
+          <w:lang w:val="en-US"/>
+        </w:rPr>
+      </w:pPr>
+      <w:r>
+        <w:rPr>
+          <w:rFonts w:ascii="Cascadia Mono" w:hAnsi="Cascadia Mono" w:cs="Cascadia Mono"/>
+          <w:color w:val="0000FF"/>
+          <w:sz w:val="19"/>
+          <w:szCs w:val="19"/>
+          <w:lang w:val="en-US"/>
+        </w:rPr>
+        <w:t>class</w:t>
+      </w:r>
+      <w:r>
+        <w:rPr>
+          <w:rFonts w:ascii="Cascadia Mono" w:hAnsi="Cascadia Mono" w:cs="Cascadia Mono"/>
+          <w:color w:val="000000"/>
+          <w:sz w:val="19"/>
+          <w:szCs w:val="19"/>
+          <w:lang w:val="en-US"/>
+        </w:rPr>
+        <w:t xml:space="preserve"> </w:t>
+      </w:r>
+      <w:r>
+        <w:rPr>
+          <w:rFonts w:ascii="Cascadia Mono" w:hAnsi="Cascadia Mono" w:cs="Cascadia Mono"/>
+          <w:color w:val="2B91AF"/>
+          <w:sz w:val="19"/>
+          <w:szCs w:val="19"/>
+          <w:lang w:val="en-US"/>
+        </w:rPr>
+        <w:t>WordCount</w:t>
+      </w:r>
+      <w:r>
+        <w:rPr>
+          <w:rFonts w:ascii="Cascadia Mono" w:hAnsi="Cascadia Mono" w:cs="Cascadia Mono"/>
+          <w:color w:val="000000"/>
+          <w:sz w:val="19"/>
+          <w:szCs w:val="19"/>
+          <w:lang w:val="en-US"/>
+        </w:rPr>
+        <w:t xml:space="preserve"> : </w:t>
+      </w:r>
+      <w:r>
+        <w:rPr>
+          <w:rFonts w:ascii="Cascadia Mono" w:hAnsi="Cascadia Mono" w:cs="Cascadia Mono"/>
+          <w:color w:val="0000FF"/>
+          <w:sz w:val="19"/>
+          <w:szCs w:val="19"/>
+          <w:lang w:val="en-US"/>
+        </w:rPr>
+        <w:t>public</w:t>
+      </w:r>
+      <w:r>
+        <w:rPr>
+          <w:rFonts w:ascii="Cascadia Mono" w:hAnsi="Cascadia Mono" w:cs="Cascadia Mono"/>
+          <w:color w:val="000000"/>
+          <w:sz w:val="19"/>
+          <w:szCs w:val="19"/>
+          <w:lang w:val="en-US"/>
+        </w:rPr>
+        <w:t xml:space="preserve"> </w:t>
+      </w:r>
+      <w:r>
+        <w:rPr>
+          <w:rFonts w:ascii="Cascadia Mono" w:hAnsi="Cascadia Mono" w:cs="Cascadia Mono"/>
+          <w:color w:val="2B91AF"/>
+          <w:sz w:val="19"/>
+          <w:szCs w:val="19"/>
+          <w:lang w:val="en-US"/>
+        </w:rPr>
+        <w:t>Word</w:t>
+      </w:r>
+      <w:r>
+        <w:rPr>
+          <w:rFonts w:ascii="Cascadia Mono" w:hAnsi="Cascadia Mono" w:cs="Cascadia Mono"/>
+          <w:color w:val="000000"/>
+          <w:sz w:val="19"/>
+          <w:szCs w:val="19"/>
+          <w:lang w:val="en-US"/>
+        </w:rPr>
+        <w:t xml:space="preserve"> {</w:t>
+      </w:r>
+    </w:p>
+    <w:p>
+      <w:pPr>
+        <w:autoSpaceDE w:val="0"/>
+        <w:autoSpaceDN w:val="0"/>
+        <w:adjustRightInd w:val="0"/>
+        <w:spacing w:after="0" w:line="240" w:lineRule="auto"/>
+        <w:rPr>
+          <w:rFonts w:ascii="Cascadia Mono" w:hAnsi="Cascadia Mono" w:cs="Cascadia Mono"/>
+          <w:color w:val="000000"/>
+          <w:sz w:val="19"/>
+          <w:szCs w:val="19"/>
+          <w:lang w:val="en-US"/>
+        </w:rPr>
+      </w:pPr>
+      <w:r>
+        <w:rPr>
+          <w:rFonts w:ascii="Cascadia Mono" w:hAnsi="Cascadia Mono" w:cs="Cascadia Mono"/>
+          <w:color w:val="000000"/>
+          <w:sz w:val="19"/>
+          <w:szCs w:val="19"/>
+          <w:lang w:val="en-US"/>
+        </w:rPr>
+        <w:tab/>
+      </w:r>
+      <w:r>
+        <w:rPr>
+          <w:rFonts w:ascii="Cascadia Mono" w:hAnsi="Cascadia Mono" w:cs="Cascadia Mono"/>
+          <w:color w:val="0000FF"/>
+          <w:sz w:val="19"/>
+          <w:szCs w:val="19"/>
+          <w:lang w:val="en-US"/>
+        </w:rPr>
+        <w:t>int</w:t>
+      </w:r>
+      <w:r>
+        <w:rPr>
+          <w:rFonts w:ascii="Cascadia Mono" w:hAnsi="Cascadia Mono" w:cs="Cascadia Mono"/>
+          <w:color w:val="000000"/>
+          <w:sz w:val="19"/>
+          <w:szCs w:val="19"/>
+          <w:lang w:val="en-US"/>
+        </w:rPr>
+        <w:t xml:space="preserve"> wordCount;</w:t>
+      </w:r>
+    </w:p>
+    <w:p>
+      <w:pPr>
+        <w:autoSpaceDE w:val="0"/>
+        <w:autoSpaceDN w:val="0"/>
+        <w:adjustRightInd w:val="0"/>
+        <w:spacing w:after="0" w:line="240" w:lineRule="auto"/>
+        <w:rPr>
+          <w:rFonts w:ascii="Cascadia Mono" w:hAnsi="Cascadia Mono" w:cs="Cascadia Mono"/>
+          <w:color w:val="000000"/>
+          <w:sz w:val="19"/>
+          <w:szCs w:val="19"/>
+          <w:lang w:val="en-US"/>
+        </w:rPr>
+      </w:pPr>
+      <w:r>
+        <w:rPr>
+          <w:rFonts w:ascii="Cascadia Mono" w:hAnsi="Cascadia Mono" w:cs="Cascadia Mono"/>
+          <w:color w:val="000000"/>
+          <w:sz w:val="19"/>
+          <w:szCs w:val="19"/>
+          <w:lang w:val="en-US"/>
+        </w:rPr>
+        <w:tab/>
+      </w:r>
+      <w:r>
+        <w:rPr>
+          <w:rFonts w:ascii="Cascadia Mono" w:hAnsi="Cascadia Mono" w:cs="Cascadia Mono"/>
+          <w:color w:val="008000"/>
+          <w:sz w:val="19"/>
+          <w:szCs w:val="19"/>
+          <w:lang w:val="en-US"/>
+        </w:rPr>
+        <w:t>//long tt;</w:t>
+      </w:r>
+    </w:p>
+    <w:p>
+      <w:pPr>
+        <w:autoSpaceDE w:val="0"/>
+        <w:autoSpaceDN w:val="0"/>
+        <w:adjustRightInd w:val="0"/>
+        <w:spacing w:after="0" w:line="240" w:lineRule="auto"/>
+        <w:rPr>
+          <w:rFonts w:ascii="Cascadia Mono" w:hAnsi="Cascadia Mono" w:cs="Cascadia Mono"/>
+          <w:color w:val="000000"/>
+          <w:sz w:val="19"/>
+          <w:szCs w:val="19"/>
+          <w:lang w:val="en-US"/>
+        </w:rPr>
+      </w:pPr>
+      <w:r>
+        <w:rPr>
+          <w:rFonts w:ascii="Cascadia Mono" w:hAnsi="Cascadia Mono" w:cs="Cascadia Mono"/>
+          <w:color w:val="0000FF"/>
+          <w:sz w:val="19"/>
+          <w:szCs w:val="19"/>
+          <w:lang w:val="en-US"/>
+        </w:rPr>
+        <w:t>public</w:t>
+      </w:r>
+      <w:r>
+        <w:rPr>
+          <w:rFonts w:ascii="Cascadia Mono" w:hAnsi="Cascadia Mono" w:cs="Cascadia Mono"/>
+          <w:color w:val="000000"/>
+          <w:sz w:val="19"/>
+          <w:szCs w:val="19"/>
+          <w:lang w:val="en-US"/>
+        </w:rPr>
+        <w:t>:</w:t>
+      </w:r>
+    </w:p>
+    <w:p>
+      <w:pPr>
+        <w:autoSpaceDE w:val="0"/>
+        <w:autoSpaceDN w:val="0"/>
+        <w:adjustRightInd w:val="0"/>
+        <w:spacing w:after="0" w:line="240" w:lineRule="auto"/>
+        <w:rPr>
+          <w:rFonts w:ascii="Cascadia Mono" w:hAnsi="Cascadia Mono" w:cs="Cascadia Mono"/>
+          <w:color w:val="000000"/>
+          <w:sz w:val="19"/>
+          <w:szCs w:val="19"/>
+          <w:lang w:val="en-US"/>
+        </w:rPr>
+      </w:pPr>
+      <w:r>
+        <w:rPr>
+          <w:rFonts w:ascii="Cascadia Mono" w:hAnsi="Cascadia Mono" w:cs="Cascadia Mono"/>
+          <w:color w:val="000000"/>
+          <w:sz w:val="19"/>
+          <w:szCs w:val="19"/>
+          <w:lang w:val="en-US"/>
+        </w:rPr>
+        <w:tab/>
+        <w:t>WordCount(</w:t>
+      </w:r>
+      <w:r>
+        <w:rPr>
+          <w:rFonts w:ascii="Cascadia Mono" w:hAnsi="Cascadia Mono" w:cs="Cascadia Mono"/>
+          <w:color w:val="0000FF"/>
+          <w:sz w:val="19"/>
+          <w:szCs w:val="19"/>
+          <w:lang w:val="en-US"/>
+        </w:rPr>
+        <w:t>int</w:t>
+      </w:r>
+      <w:r>
+        <w:rPr>
+          <w:rFonts w:ascii="Cascadia Mono" w:hAnsi="Cascadia Mono" w:cs="Cascadia Mono"/>
+          <w:color w:val="000000"/>
+          <w:sz w:val="19"/>
+          <w:szCs w:val="19"/>
+          <w:lang w:val="en-US"/>
+        </w:rPr>
+        <w:t xml:space="preserve"> </w:t>
+      </w:r>
+      <w:r>
+        <w:rPr>
+          <w:rFonts w:ascii="Cascadia Mono" w:hAnsi="Cascadia Mono" w:cs="Cascadia Mono"/>
+          <w:color w:val="808080"/>
+          <w:sz w:val="19"/>
+          <w:szCs w:val="19"/>
+          <w:lang w:val="en-US"/>
+        </w:rPr>
+        <w:t>f</w:t>
+      </w:r>
+      <w:r>
+        <w:rPr>
+          <w:rFonts w:ascii="Cascadia Mono" w:hAnsi="Cascadia Mono" w:cs="Cascadia Mono"/>
+          <w:color w:val="000000"/>
+          <w:sz w:val="19"/>
+          <w:szCs w:val="19"/>
+          <w:lang w:val="en-US"/>
+        </w:rPr>
+        <w:t xml:space="preserve">, </w:t>
+      </w:r>
+      <w:r>
+        <w:rPr>
+          <w:rFonts w:ascii="Cascadia Mono" w:hAnsi="Cascadia Mono" w:cs="Cascadia Mono"/>
+          <w:color w:val="0000FF"/>
+          <w:sz w:val="19"/>
+          <w:szCs w:val="19"/>
+          <w:lang w:val="en-US"/>
+        </w:rPr>
+        <w:t>int</w:t>
+      </w:r>
+      <w:r>
+        <w:rPr>
+          <w:rFonts w:ascii="Cascadia Mono" w:hAnsi="Cascadia Mono" w:cs="Cascadia Mono"/>
+          <w:color w:val="000000"/>
+          <w:sz w:val="19"/>
+          <w:szCs w:val="19"/>
+          <w:lang w:val="en-US"/>
+        </w:rPr>
+        <w:t xml:space="preserve"> </w:t>
+      </w:r>
+      <w:r>
+        <w:rPr>
+          <w:rFonts w:ascii="Cascadia Mono" w:hAnsi="Cascadia Mono" w:cs="Cascadia Mono"/>
+          <w:color w:val="808080"/>
+          <w:sz w:val="19"/>
+          <w:szCs w:val="19"/>
+          <w:lang w:val="en-US"/>
+        </w:rPr>
+        <w:t>s</w:t>
+      </w:r>
+      <w:r>
+        <w:rPr>
+          <w:rFonts w:ascii="Cascadia Mono" w:hAnsi="Cascadia Mono" w:cs="Cascadia Mono"/>
+          <w:color w:val="000000"/>
+          <w:sz w:val="19"/>
+          <w:szCs w:val="19"/>
+          <w:lang w:val="en-US"/>
+        </w:rPr>
+        <w:t>) :</w:t>
+      </w:r>
+      <w:r>
+        <w:rPr>
+          <w:rFonts w:ascii="Cascadia Mono" w:hAnsi="Cascadia Mono" w:cs="Cascadia Mono"/>
+          <w:color w:val="2B91AF"/>
+          <w:sz w:val="19"/>
+          <w:szCs w:val="19"/>
+          <w:lang w:val="en-US"/>
+        </w:rPr>
+        <w:t>Word</w:t>
+      </w:r>
+      <w:r>
+        <w:rPr>
+          <w:rFonts w:ascii="Cascadia Mono" w:hAnsi="Cascadia Mono" w:cs="Cascadia Mono"/>
+          <w:color w:val="000000"/>
+          <w:sz w:val="19"/>
+          <w:szCs w:val="19"/>
+          <w:lang w:val="en-US"/>
+        </w:rPr>
+        <w:t>(</w:t>
+      </w:r>
+      <w:r>
+        <w:rPr>
+          <w:rFonts w:ascii="Cascadia Mono" w:hAnsi="Cascadia Mono" w:cs="Cascadia Mono"/>
+          <w:color w:val="808080"/>
+          <w:sz w:val="19"/>
+          <w:szCs w:val="19"/>
+          <w:lang w:val="en-US"/>
+        </w:rPr>
+        <w:t>f</w:t>
+      </w:r>
+      <w:r>
+        <w:rPr>
+          <w:rFonts w:ascii="Cascadia Mono" w:hAnsi="Cascadia Mono" w:cs="Cascadia Mono"/>
+          <w:color w:val="000000"/>
+          <w:sz w:val="19"/>
+          <w:szCs w:val="19"/>
+          <w:lang w:val="en-US"/>
+        </w:rPr>
+        <w:t xml:space="preserve">, </w:t>
+      </w:r>
+      <w:r>
+        <w:rPr>
+          <w:rFonts w:ascii="Cascadia Mono" w:hAnsi="Cascadia Mono" w:cs="Cascadia Mono"/>
+          <w:color w:val="808080"/>
+          <w:sz w:val="19"/>
+          <w:szCs w:val="19"/>
+          <w:lang w:val="en-US"/>
+        </w:rPr>
+        <w:t>s</w:t>
+      </w:r>
+      <w:r>
+        <w:rPr>
+          <w:rFonts w:ascii="Cascadia Mono" w:hAnsi="Cascadia Mono" w:cs="Cascadia Mono"/>
+          <w:color w:val="000000"/>
+          <w:sz w:val="19"/>
+          <w:szCs w:val="19"/>
+          <w:lang w:val="en-US"/>
+        </w:rPr>
+        <w:t>) {};</w:t>
+      </w:r>
+    </w:p>
+    <w:p>
+      <w:pPr>
+        <w:autoSpaceDE w:val="0"/>
+        <w:autoSpaceDN w:val="0"/>
+        <w:adjustRightInd w:val="0"/>
+        <w:spacing w:after="0" w:line="240" w:lineRule="auto"/>
+        <w:rPr>
+          <w:rFonts w:ascii="Cascadia Mono" w:hAnsi="Cascadia Mono" w:cs="Cascadia Mono"/>
+          <w:color w:val="000000"/>
+          <w:sz w:val="19"/>
+          <w:szCs w:val="19"/>
+          <w:lang w:val="en-US"/>
+        </w:rPr>
+      </w:pPr>
+      <w:r>
+        <w:rPr>
+          <w:rFonts w:ascii="Cascadia Mono" w:hAnsi="Cascadia Mono" w:cs="Cascadia Mono"/>
+          <w:color w:val="000000"/>
+          <w:sz w:val="19"/>
+          <w:szCs w:val="19"/>
+          <w:lang w:val="en-US"/>
+        </w:rPr>
+        <w:tab/>
+        <w:t>WordCount(</w:t>
+      </w:r>
+      <w:r>
+        <w:rPr>
+          <w:rFonts w:ascii="Cascadia Mono" w:hAnsi="Cascadia Mono" w:cs="Cascadia Mono"/>
+          <w:color w:val="2B91AF"/>
+          <w:sz w:val="19"/>
+          <w:szCs w:val="19"/>
+          <w:lang w:val="en-US"/>
+        </w:rPr>
+        <w:t>string</w:t>
+      </w:r>
+      <w:r>
+        <w:rPr>
+          <w:rFonts w:ascii="Cascadia Mono" w:hAnsi="Cascadia Mono" w:cs="Cascadia Mono"/>
+          <w:color w:val="000000"/>
+          <w:sz w:val="19"/>
+          <w:szCs w:val="19"/>
+          <w:lang w:val="en-US"/>
+        </w:rPr>
+        <w:t xml:space="preserve"> </w:t>
+      </w:r>
+      <w:r>
+        <w:rPr>
+          <w:rFonts w:ascii="Cascadia Mono" w:hAnsi="Cascadia Mono" w:cs="Cascadia Mono"/>
+          <w:color w:val="808080"/>
+          <w:sz w:val="19"/>
+          <w:szCs w:val="19"/>
+          <w:lang w:val="en-US"/>
+        </w:rPr>
+        <w:t>w</w:t>
+      </w:r>
+      <w:r>
+        <w:rPr>
+          <w:rFonts w:ascii="Cascadia Mono" w:hAnsi="Cascadia Mono" w:cs="Cascadia Mono"/>
+          <w:color w:val="000000"/>
+          <w:sz w:val="19"/>
+          <w:szCs w:val="19"/>
+          <w:lang w:val="en-US"/>
+        </w:rPr>
+        <w:t>) :</w:t>
+      </w:r>
+      <w:r>
+        <w:rPr>
+          <w:rFonts w:ascii="Cascadia Mono" w:hAnsi="Cascadia Mono" w:cs="Cascadia Mono"/>
+          <w:color w:val="2B91AF"/>
+          <w:sz w:val="19"/>
+          <w:szCs w:val="19"/>
+          <w:lang w:val="en-US"/>
+        </w:rPr>
+        <w:t>Word</w:t>
+      </w:r>
+      <w:r>
+        <w:rPr>
+          <w:rFonts w:ascii="Cascadia Mono" w:hAnsi="Cascadia Mono" w:cs="Cascadia Mono"/>
+          <w:color w:val="000000"/>
+          <w:sz w:val="19"/>
+          <w:szCs w:val="19"/>
+          <w:lang w:val="en-US"/>
+        </w:rPr>
+        <w:t>(</w:t>
+      </w:r>
+      <w:r>
+        <w:rPr>
+          <w:rFonts w:ascii="Cascadia Mono" w:hAnsi="Cascadia Mono" w:cs="Cascadia Mono"/>
+          <w:color w:val="808080"/>
+          <w:sz w:val="19"/>
+          <w:szCs w:val="19"/>
+          <w:lang w:val="en-US"/>
+        </w:rPr>
+        <w:t>w</w:t>
+      </w:r>
+      <w:r>
+        <w:rPr>
+          <w:rFonts w:ascii="Cascadia Mono" w:hAnsi="Cascadia Mono" w:cs="Cascadia Mono"/>
+          <w:color w:val="000000"/>
+          <w:sz w:val="19"/>
+          <w:szCs w:val="19"/>
+          <w:lang w:val="en-US"/>
+        </w:rPr>
+        <w:t>) {</w:t>
+      </w:r>
+    </w:p>
+    <w:p>
+      <w:pPr>
+        <w:autoSpaceDE w:val="0"/>
+        <w:autoSpaceDN w:val="0"/>
+        <w:adjustRightInd w:val="0"/>
+        <w:spacing w:after="0" w:line="240" w:lineRule="auto"/>
+        <w:rPr>
+          <w:rFonts w:ascii="Cascadia Mono" w:hAnsi="Cascadia Mono" w:cs="Cascadia Mono"/>
+          <w:color w:val="000000"/>
+          <w:sz w:val="19"/>
+          <w:szCs w:val="19"/>
+          <w:lang w:val="en-US"/>
+        </w:rPr>
+      </w:pPr>
+      <w:r>
+        <w:rPr>
+          <w:rFonts w:ascii="Cascadia Mono" w:hAnsi="Cascadia Mono" w:cs="Cascadia Mono"/>
+          <w:color w:val="000000"/>
+          <w:sz w:val="19"/>
+          <w:szCs w:val="19"/>
+          <w:lang w:val="en-US"/>
+        </w:rPr>
+        <w:tab/>
+      </w:r>
+      <w:r>
+        <w:rPr>
+          <w:rFonts w:ascii="Cascadia Mono" w:hAnsi="Cascadia Mono" w:cs="Cascadia Mono"/>
+          <w:color w:val="000000"/>
+          <w:sz w:val="19"/>
+          <w:szCs w:val="19"/>
+          <w:lang w:val="en-US"/>
+        </w:rPr>
+        <w:tab/>
+        <w:t>wordCount = 1;</w:t>
+      </w:r>
+    </w:p>
+    <w:p>
+      <w:pPr>
+        <w:autoSpaceDE w:val="0"/>
+        <w:autoSpaceDN w:val="0"/>
+        <w:adjustRightInd w:val="0"/>
+        <w:spacing w:after="0" w:line="240" w:lineRule="auto"/>
+        <w:rPr>
+          <w:rFonts w:ascii="Cascadia Mono" w:hAnsi="Cascadia Mono" w:cs="Cascadia Mono"/>
+          <w:color w:val="000000"/>
+          <w:sz w:val="19"/>
+          <w:szCs w:val="19"/>
+          <w:lang w:val="en-US"/>
+        </w:rPr>
+      </w:pPr>
+      <w:r>
+        <w:rPr>
+          <w:rFonts w:ascii="Cascadia Mono" w:hAnsi="Cascadia Mono" w:cs="Cascadia Mono"/>
+          <w:color w:val="000000"/>
+          <w:sz w:val="19"/>
+          <w:szCs w:val="19"/>
+          <w:lang w:val="en-US"/>
+        </w:rPr>
+        <w:tab/>
+      </w:r>
+      <w:r>
+        <w:rPr>
+          <w:rFonts w:ascii="Cascadia Mono" w:hAnsi="Cascadia Mono" w:cs="Cascadia Mono"/>
+          <w:color w:val="000000"/>
+          <w:sz w:val="19"/>
+          <w:szCs w:val="19"/>
+          <w:lang w:val="en-US"/>
+        </w:rPr>
+        <w:tab/>
+      </w:r>
+      <w:r>
+        <w:rPr>
+          <w:rFonts w:ascii="Cascadia Mono" w:hAnsi="Cascadia Mono" w:cs="Cascadia Mono"/>
+          <w:color w:val="0000FF"/>
+          <w:sz w:val="19"/>
+          <w:szCs w:val="19"/>
+          <w:lang w:val="en-US"/>
+        </w:rPr>
+        <w:t>for</w:t>
+      </w:r>
+      <w:r>
+        <w:rPr>
+          <w:rFonts w:ascii="Cascadia Mono" w:hAnsi="Cascadia Mono" w:cs="Cascadia Mono"/>
+          <w:color w:val="000000"/>
+          <w:sz w:val="19"/>
+          <w:szCs w:val="19"/>
+          <w:lang w:val="en-US"/>
+        </w:rPr>
+        <w:t xml:space="preserve"> (</w:t>
+      </w:r>
+      <w:r>
+        <w:rPr>
+          <w:rFonts w:ascii="Cascadia Mono" w:hAnsi="Cascadia Mono" w:cs="Cascadia Mono"/>
+          <w:color w:val="0000FF"/>
+          <w:sz w:val="19"/>
+          <w:szCs w:val="19"/>
+          <w:lang w:val="en-US"/>
+        </w:rPr>
+        <w:t>int</w:t>
+      </w:r>
+      <w:r>
+        <w:rPr>
+          <w:rFonts w:ascii="Cascadia Mono" w:hAnsi="Cascadia Mono" w:cs="Cascadia Mono"/>
+          <w:color w:val="000000"/>
+          <w:sz w:val="19"/>
+          <w:szCs w:val="19"/>
+          <w:lang w:val="en-US"/>
+        </w:rPr>
+        <w:t xml:space="preserve"> i = 0; i &lt; </w:t>
+      </w:r>
+      <w:r>
+        <w:rPr>
+          <w:rFonts w:ascii="Cascadia Mono" w:hAnsi="Cascadia Mono" w:cs="Cascadia Mono"/>
+          <w:color w:val="808080"/>
+          <w:sz w:val="19"/>
+          <w:szCs w:val="19"/>
+          <w:lang w:val="en-US"/>
+        </w:rPr>
+        <w:t>w</w:t>
+      </w:r>
+      <w:r>
+        <w:rPr>
+          <w:rFonts w:ascii="Cascadia Mono" w:hAnsi="Cascadia Mono" w:cs="Cascadia Mono"/>
+          <w:color w:val="000000"/>
+          <w:sz w:val="19"/>
+          <w:szCs w:val="19"/>
+          <w:lang w:val="en-US"/>
+        </w:rPr>
+        <w:t>.length(); i++) {</w:t>
+      </w:r>
+    </w:p>
+    <w:p>
+      <w:pPr>
+        <w:autoSpaceDE w:val="0"/>
+        <w:autoSpaceDN w:val="0"/>
+        <w:adjustRightInd w:val="0"/>
+        <w:spacing w:after="0" w:line="240" w:lineRule="auto"/>
+        <w:rPr>
+          <w:rFonts w:ascii="Cascadia Mono" w:hAnsi="Cascadia Mono" w:cs="Cascadia Mono"/>
+          <w:color w:val="000000"/>
+          <w:sz w:val="19"/>
+          <w:szCs w:val="19"/>
+          <w:lang w:val="en-US"/>
+        </w:rPr>
+      </w:pPr>
+      <w:r>
+        <w:rPr>
+          <w:rFonts w:ascii="Cascadia Mono" w:hAnsi="Cascadia Mono" w:cs="Cascadia Mono"/>
+          <w:color w:val="000000"/>
+          <w:sz w:val="19"/>
+          <w:szCs w:val="19"/>
+          <w:lang w:val="en-US"/>
+        </w:rPr>
+        <w:tab/>
+      </w:r>
+      <w:r>
+        <w:rPr>
+          <w:rFonts w:ascii="Cascadia Mono" w:hAnsi="Cascadia Mono" w:cs="Cascadia Mono"/>
+          <w:color w:val="000000"/>
+          <w:sz w:val="19"/>
+          <w:szCs w:val="19"/>
+          <w:lang w:val="en-US"/>
+        </w:rPr>
+        <w:tab/>
+      </w:r>
+      <w:r>
+        <w:rPr>
+          <w:rFonts w:ascii="Cascadia Mono" w:hAnsi="Cascadia Mono" w:cs="Cascadia Mono"/>
+          <w:color w:val="000000"/>
+          <w:sz w:val="19"/>
+          <w:szCs w:val="19"/>
+          <w:lang w:val="en-US"/>
+        </w:rPr>
+        <w:tab/>
+      </w:r>
+      <w:r>
+        <w:rPr>
+          <w:rFonts w:ascii="Cascadia Mono" w:hAnsi="Cascadia Mono" w:cs="Cascadia Mono"/>
+          <w:color w:val="0000FF"/>
+          <w:sz w:val="19"/>
+          <w:szCs w:val="19"/>
+          <w:lang w:val="en-US"/>
+        </w:rPr>
+        <w:t>if</w:t>
+      </w:r>
+      <w:r>
+        <w:rPr>
+          <w:rFonts w:ascii="Cascadia Mono" w:hAnsi="Cascadia Mono" w:cs="Cascadia Mono"/>
+          <w:color w:val="000000"/>
+          <w:sz w:val="19"/>
+          <w:szCs w:val="19"/>
+          <w:lang w:val="en-US"/>
+        </w:rPr>
+        <w:t xml:space="preserve"> (</w:t>
+      </w:r>
+      <w:r>
+        <w:rPr>
+          <w:rFonts w:ascii="Cascadia Mono" w:hAnsi="Cascadia Mono" w:cs="Cascadia Mono"/>
+          <w:color w:val="808080"/>
+          <w:sz w:val="19"/>
+          <w:szCs w:val="19"/>
+          <w:lang w:val="en-US"/>
+        </w:rPr>
+        <w:t>w</w:t>
+      </w:r>
+      <w:r>
+        <w:rPr>
+          <w:rFonts w:ascii="Cascadia Mono" w:hAnsi="Cascadia Mono" w:cs="Cascadia Mono"/>
+          <w:color w:val="008080"/>
+          <w:sz w:val="19"/>
+          <w:szCs w:val="19"/>
+          <w:lang w:val="en-US"/>
+        </w:rPr>
+        <w:t>[</w:t>
+      </w:r>
+      <w:r>
+        <w:rPr>
+          <w:rFonts w:ascii="Cascadia Mono" w:hAnsi="Cascadia Mono" w:cs="Cascadia Mono"/>
+          <w:color w:val="000000"/>
+          <w:sz w:val="19"/>
+          <w:szCs w:val="19"/>
+          <w:lang w:val="en-US"/>
+        </w:rPr>
+        <w:t>i</w:t>
+      </w:r>
+      <w:r>
+        <w:rPr>
+          <w:rFonts w:ascii="Cascadia Mono" w:hAnsi="Cascadia Mono" w:cs="Cascadia Mono"/>
+          <w:color w:val="008080"/>
+          <w:sz w:val="19"/>
+          <w:szCs w:val="19"/>
+          <w:lang w:val="en-US"/>
+        </w:rPr>
+        <w:t>]</w:t>
+      </w:r>
+      <w:r>
+        <w:rPr>
+          <w:rFonts w:ascii="Cascadia Mono" w:hAnsi="Cascadia Mono" w:cs="Cascadia Mono"/>
+          <w:color w:val="000000"/>
+          <w:sz w:val="19"/>
+          <w:szCs w:val="19"/>
+          <w:lang w:val="en-US"/>
+        </w:rPr>
+        <w:t xml:space="preserve"> == </w:t>
+      </w:r>
+      <w:r>
+        <w:rPr>
+          <w:rFonts w:ascii="Cascadia Mono" w:hAnsi="Cascadia Mono" w:cs="Cascadia Mono"/>
+          <w:color w:val="A31515"/>
+          <w:sz w:val="19"/>
+          <w:szCs w:val="19"/>
+          <w:lang w:val="en-US"/>
+        </w:rPr>
+        <w:t>' '</w:t>
+      </w:r>
+      <w:r>
+        <w:rPr>
+          <w:rFonts w:ascii="Cascadia Mono" w:hAnsi="Cascadia Mono" w:cs="Cascadia Mono"/>
+          <w:color w:val="000000"/>
+          <w:sz w:val="19"/>
+          <w:szCs w:val="19"/>
+          <w:lang w:val="en-US"/>
+        </w:rPr>
+        <w:t>) {</w:t>
+      </w:r>
+    </w:p>
+    <w:p>
+      <w:pPr>
+        <w:autoSpaceDE w:val="0"/>
+        <w:autoSpaceDN w:val="0"/>
+        <w:adjustRightInd w:val="0"/>
+        <w:spacing w:after="0" w:line="240" w:lineRule="auto"/>
+        <w:rPr>
+          <w:rFonts w:ascii="Cascadia Mono" w:hAnsi="Cascadia Mono" w:cs="Cascadia Mono"/>
+          <w:color w:val="000000"/>
+          <w:sz w:val="19"/>
+          <w:szCs w:val="19"/>
+          <w:lang w:val="en-US"/>
+        </w:rPr>
+      </w:pPr>
+      <w:r>
+        <w:rPr>
+          <w:rFonts w:ascii="Cascadia Mono" w:hAnsi="Cascadia Mono" w:cs="Cascadia Mono"/>
+          <w:color w:val="000000"/>
+          <w:sz w:val="19"/>
+          <w:szCs w:val="19"/>
+          <w:lang w:val="en-US"/>
+        </w:rPr>
+        <w:tab/>
+      </w:r>
+      <w:r>
+        <w:rPr>
+          <w:rFonts w:ascii="Cascadia Mono" w:hAnsi="Cascadia Mono" w:cs="Cascadia Mono"/>
+          <w:color w:val="000000"/>
+          <w:sz w:val="19"/>
+          <w:szCs w:val="19"/>
+          <w:lang w:val="en-US"/>
+        </w:rPr>
+        <w:tab/>
+      </w:r>
+      <w:r>
+        <w:rPr>
+          <w:rFonts w:ascii="Cascadia Mono" w:hAnsi="Cascadia Mono" w:cs="Cascadia Mono"/>
+          <w:color w:val="000000"/>
+          <w:sz w:val="19"/>
+          <w:szCs w:val="19"/>
+          <w:lang w:val="en-US"/>
+        </w:rPr>
+        <w:tab/>
+      </w:r>
+      <w:r>
+        <w:rPr>
+          <w:rFonts w:ascii="Cascadia Mono" w:hAnsi="Cascadia Mono" w:cs="Cascadia Mono"/>
+          <w:color w:val="000000"/>
+          <w:sz w:val="19"/>
+          <w:szCs w:val="19"/>
+          <w:lang w:val="en-US"/>
+        </w:rPr>
+        <w:tab/>
+        <w:t>wordCount++;</w:t>
+      </w:r>
+    </w:p>
+    <w:p>
+      <w:pPr>
+        <w:autoSpaceDE w:val="0"/>
+        <w:autoSpaceDN w:val="0"/>
+        <w:adjustRightInd w:val="0"/>
+        <w:spacing w:after="0" w:line="240" w:lineRule="auto"/>
+        <w:rPr>
+          <w:rFonts w:ascii="Cascadia Mono" w:hAnsi="Cascadia Mono" w:cs="Cascadia Mono"/>
+          <w:color w:val="000000"/>
+          <w:sz w:val="19"/>
+          <w:szCs w:val="19"/>
+          <w:lang w:val="en-US"/>
+        </w:rPr>
+      </w:pPr>
+      <w:r>
+        <w:rPr>
+          <w:rFonts w:ascii="Cascadia Mono" w:hAnsi="Cascadia Mono" w:cs="Cascadia Mono"/>
+          <w:color w:val="000000"/>
+          <w:sz w:val="19"/>
+          <w:szCs w:val="19"/>
+          <w:lang w:val="en-US"/>
+        </w:rPr>
+        <w:tab/>
+      </w:r>
+      <w:r>
+        <w:rPr>
+          <w:rFonts w:ascii="Cascadia Mono" w:hAnsi="Cascadia Mono" w:cs="Cascadia Mono"/>
+          <w:color w:val="000000"/>
+          <w:sz w:val="19"/>
+          <w:szCs w:val="19"/>
+          <w:lang w:val="en-US"/>
+        </w:rPr>
+        <w:tab/>
+      </w:r>
+      <w:r>
+        <w:rPr>
+          <w:rFonts w:ascii="Cascadia Mono" w:hAnsi="Cascadia Mono" w:cs="Cascadia Mono"/>
+          <w:color w:val="000000"/>
+          <w:sz w:val="19"/>
+          <w:szCs w:val="19"/>
+          <w:lang w:val="en-US"/>
+        </w:rPr>
+        <w:tab/>
+        <w:t>}</w:t>
+      </w:r>
+    </w:p>
+    <w:p>
+      <w:pPr>
+        <w:autoSpaceDE w:val="0"/>
+        <w:autoSpaceDN w:val="0"/>
+        <w:adjustRightInd w:val="0"/>
+        <w:spacing w:after="0" w:line="240" w:lineRule="auto"/>
+        <w:rPr>
+          <w:rFonts w:ascii="Cascadia Mono" w:hAnsi="Cascadia Mono" w:cs="Cascadia Mono"/>
+          <w:color w:val="000000"/>
+          <w:sz w:val="19"/>
+          <w:szCs w:val="19"/>
+          <w:lang w:val="en-US"/>
+        </w:rPr>
+      </w:pPr>
+      <w:r>
+        <w:rPr>
+          <w:rFonts w:ascii="Cascadia Mono" w:hAnsi="Cascadia Mono" w:cs="Cascadia Mono"/>
+          <w:color w:val="000000"/>
+          <w:sz w:val="19"/>
+          <w:szCs w:val="19"/>
+          <w:lang w:val="en-US"/>
+        </w:rPr>
+        <w:tab/>
+      </w:r>
+      <w:r>
+        <w:rPr>
+          <w:rFonts w:ascii="Cascadia Mono" w:hAnsi="Cascadia Mono" w:cs="Cascadia Mono"/>
+          <w:color w:val="000000"/>
+          <w:sz w:val="19"/>
+          <w:szCs w:val="19"/>
+          <w:lang w:val="en-US"/>
+        </w:rPr>
+        <w:tab/>
+        <w:t>}</w:t>
+      </w:r>
+    </w:p>
+    <w:p>
+      <w:pPr>
+        <w:autoSpaceDE w:val="0"/>
+        <w:autoSpaceDN w:val="0"/>
+        <w:adjustRightInd w:val="0"/>
+        <w:spacing w:after="0" w:line="240" w:lineRule="auto"/>
+        <w:rPr>
+          <w:rFonts w:ascii="Cascadia Mono" w:hAnsi="Cascadia Mono" w:cs="Cascadia Mono"/>
+          <w:color w:val="000000"/>
+          <w:sz w:val="19"/>
+          <w:szCs w:val="19"/>
+          <w:lang w:val="en-US"/>
+        </w:rPr>
+      </w:pPr>
+      <w:r>
+        <w:rPr>
+          <w:rFonts w:ascii="Cascadia Mono" w:hAnsi="Cascadia Mono" w:cs="Cascadia Mono"/>
+          <w:color w:val="000000"/>
+          <w:sz w:val="19"/>
+          <w:szCs w:val="19"/>
+          <w:lang w:val="en-US"/>
+        </w:rPr>
+        <w:tab/>
+        <w:t>}</w:t>
+      </w:r>
+    </w:p>
+    <w:p>
+      <w:pPr>
+        <w:autoSpaceDE w:val="0"/>
+        <w:autoSpaceDN w:val="0"/>
+        <w:adjustRightInd w:val="0"/>
+        <w:spacing w:after="0" w:line="240" w:lineRule="auto"/>
+        <w:rPr>
+          <w:rFonts w:ascii="Cascadia Mono" w:hAnsi="Cascadia Mono" w:cs="Cascadia Mono"/>
+          <w:color w:val="000000"/>
+          <w:sz w:val="19"/>
+          <w:szCs w:val="19"/>
+          <w:lang w:val="en-US"/>
+        </w:rPr>
+      </w:pPr>
+      <w:r>
+        <w:rPr>
+          <w:rFonts w:ascii="Cascadia Mono" w:hAnsi="Cascadia Mono" w:cs="Cascadia Mono"/>
+          <w:color w:val="000000"/>
+          <w:sz w:val="19"/>
+          <w:szCs w:val="19"/>
+          <w:lang w:val="en-US"/>
+        </w:rPr>
+        <w:tab/>
+      </w:r>
+      <w:r>
+        <w:rPr>
+          <w:rFonts w:ascii="Cascadia Mono" w:hAnsi="Cascadia Mono" w:cs="Cascadia Mono"/>
+          <w:color w:val="0000FF"/>
+          <w:sz w:val="19"/>
+          <w:szCs w:val="19"/>
+          <w:lang w:val="en-US"/>
+        </w:rPr>
+        <w:t>void</w:t>
+      </w:r>
+      <w:r>
+        <w:rPr>
+          <w:rFonts w:ascii="Cascadia Mono" w:hAnsi="Cascadia Mono" w:cs="Cascadia Mono"/>
+          <w:color w:val="000000"/>
+          <w:sz w:val="19"/>
+          <w:szCs w:val="19"/>
+          <w:lang w:val="en-US"/>
+        </w:rPr>
+        <w:t xml:space="preserve"> showWordCount() {</w:t>
+      </w:r>
+    </w:p>
+    <w:p>
+      <w:pPr>
+        <w:autoSpaceDE w:val="0"/>
+        <w:autoSpaceDN w:val="0"/>
+        <w:adjustRightInd w:val="0"/>
+        <w:spacing w:after="0" w:line="240" w:lineRule="auto"/>
+        <w:rPr>
+          <w:rFonts w:ascii="Cascadia Mono" w:hAnsi="Cascadia Mono" w:cs="Cascadia Mono"/>
+          <w:color w:val="000000"/>
+          <w:sz w:val="19"/>
+          <w:szCs w:val="19"/>
+          <w:lang w:val="en-US"/>
+        </w:rPr>
+      </w:pPr>
+      <w:r>
+        <w:rPr>
+          <w:rFonts w:ascii="Cascadia Mono" w:hAnsi="Cascadia Mono" w:cs="Cascadia Mono"/>
+          <w:color w:val="000000"/>
+          <w:sz w:val="19"/>
+          <w:szCs w:val="19"/>
+          <w:lang w:val="en-US"/>
+        </w:rPr>
+        <w:tab/>
+      </w:r>
+      <w:r>
+        <w:rPr>
+          <w:rFonts w:ascii="Cascadia Mono" w:hAnsi="Cascadia Mono" w:cs="Cascadia Mono"/>
+          <w:color w:val="000000"/>
+          <w:sz w:val="19"/>
+          <w:szCs w:val="19"/>
+          <w:lang w:val="en-US"/>
+        </w:rPr>
+        <w:tab/>
+        <w:t>showWord(*</w:t>
+      </w:r>
+      <w:r>
+        <w:rPr>
+          <w:rFonts w:ascii="Cascadia Mono" w:hAnsi="Cascadia Mono" w:cs="Cascadia Mono"/>
+          <w:color w:val="0000FF"/>
+          <w:sz w:val="19"/>
+          <w:szCs w:val="19"/>
+          <w:lang w:val="en-US"/>
+        </w:rPr>
+        <w:t>this</w:t>
+      </w:r>
+      <w:r>
+        <w:rPr>
+          <w:rFonts w:ascii="Cascadia Mono" w:hAnsi="Cascadia Mono" w:cs="Cascadia Mono"/>
+          <w:color w:val="000000"/>
+          <w:sz w:val="19"/>
+          <w:szCs w:val="19"/>
+          <w:lang w:val="en-US"/>
+        </w:rPr>
+        <w:t>);</w:t>
+      </w:r>
+    </w:p>
+    <w:p>
+      <w:pPr>
+        <w:autoSpaceDE w:val="0"/>
+        <w:autoSpaceDN w:val="0"/>
+        <w:adjustRightInd w:val="0"/>
+        <w:spacing w:after="0" w:line="240" w:lineRule="auto"/>
+        <w:rPr>
+          <w:rFonts w:ascii="Cascadia Mono" w:hAnsi="Cascadia Mono" w:cs="Cascadia Mono"/>
+          <w:color w:val="000000"/>
+          <w:sz w:val="19"/>
+          <w:szCs w:val="19"/>
+          <w:lang w:val="en-US"/>
+        </w:rPr>
+      </w:pPr>
+      <w:r>
+        <w:rPr>
+          <w:rFonts w:ascii="Cascadia Mono" w:hAnsi="Cascadia Mono" w:cs="Cascadia Mono"/>
+          <w:color w:val="000000"/>
+          <w:sz w:val="19"/>
+          <w:szCs w:val="19"/>
+          <w:lang w:val="en-US"/>
+        </w:rPr>
+        <w:lastRenderedPageBreak/>
+        <w:tab/>
+      </w:r>
+      <w:r>
+        <w:rPr>
+          <w:rFonts w:ascii="Cascadia Mono" w:hAnsi="Cascadia Mono" w:cs="Cascadia Mono"/>
+          <w:color w:val="000000"/>
+          <w:sz w:val="19"/>
+          <w:szCs w:val="19"/>
+          <w:lang w:val="en-US"/>
+        </w:rPr>
+        <w:tab/>
+        <w:t xml:space="preserve">cout </w:t>
+      </w:r>
+      <w:r>
+        <w:rPr>
+          <w:rFonts w:ascii="Cascadia Mono" w:hAnsi="Cascadia Mono" w:cs="Cascadia Mono"/>
+          <w:color w:val="008080"/>
+          <w:sz w:val="19"/>
+          <w:szCs w:val="19"/>
+          <w:lang w:val="en-US"/>
+        </w:rPr>
+        <w:t>&lt;&lt;</w:t>
+      </w:r>
+      <w:r>
+        <w:rPr>
+          <w:rFonts w:ascii="Cascadia Mono" w:hAnsi="Cascadia Mono" w:cs="Cascadia Mono"/>
+          <w:color w:val="000000"/>
+          <w:sz w:val="19"/>
+          <w:szCs w:val="19"/>
+          <w:lang w:val="en-US"/>
+        </w:rPr>
+        <w:t xml:space="preserve"> wordCount </w:t>
+      </w:r>
+      <w:r>
+        <w:rPr>
+          <w:rFonts w:ascii="Cascadia Mono" w:hAnsi="Cascadia Mono" w:cs="Cascadia Mono"/>
+          <w:color w:val="008080"/>
+          <w:sz w:val="19"/>
+          <w:szCs w:val="19"/>
+          <w:lang w:val="en-US"/>
+        </w:rPr>
+        <w:t>&lt;&lt;</w:t>
+      </w:r>
+      <w:r>
+        <w:rPr>
+          <w:rFonts w:ascii="Cascadia Mono" w:hAnsi="Cascadia Mono" w:cs="Cascadia Mono"/>
+          <w:color w:val="000000"/>
+          <w:sz w:val="19"/>
+          <w:szCs w:val="19"/>
+          <w:lang w:val="en-US"/>
+        </w:rPr>
+        <w:t xml:space="preserve"> endl;</w:t>
+      </w:r>
+    </w:p>
+    <w:p>
+      <w:pPr>
+        <w:autoSpaceDE w:val="0"/>
+        <w:autoSpaceDN w:val="0"/>
+        <w:adjustRightInd w:val="0"/>
+        <w:spacing w:after="0" w:line="240" w:lineRule="auto"/>
+        <w:rPr>
+          <w:rFonts w:ascii="Cascadia Mono" w:hAnsi="Cascadia Mono" w:cs="Cascadia Mono"/>
+          <w:color w:val="000000"/>
+          <w:sz w:val="19"/>
+          <w:szCs w:val="19"/>
+          <w:lang w:val="en-US"/>
+        </w:rPr>
+      </w:pPr>
+      <w:r>
+        <w:rPr>
+          <w:rFonts w:ascii="Cascadia Mono" w:hAnsi="Cascadia Mono" w:cs="Cascadia Mono"/>
+          <w:color w:val="000000"/>
+          <w:sz w:val="19"/>
+          <w:szCs w:val="19"/>
+          <w:lang w:val="en-US"/>
+        </w:rPr>
+        <w:tab/>
+        <w:t>}</w:t>
+      </w:r>
+    </w:p>
+    <w:p>
+      <w:pPr>
+        <w:autoSpaceDE w:val="0"/>
+        <w:autoSpaceDN w:val="0"/>
+        <w:adjustRightInd w:val="0"/>
+        <w:spacing w:after="0" w:line="240" w:lineRule="auto"/>
+        <w:rPr>
+          <w:rFonts w:ascii="Cascadia Mono" w:hAnsi="Cascadia Mono" w:cs="Cascadia Mono"/>
+          <w:color w:val="000000"/>
+          <w:sz w:val="19"/>
+          <w:szCs w:val="19"/>
+          <w:lang w:val="en-US"/>
+        </w:rPr>
+      </w:pPr>
+      <w:r>
+        <w:rPr>
+          <w:rFonts w:ascii="Cascadia Mono" w:hAnsi="Cascadia Mono" w:cs="Cascadia Mono"/>
+          <w:color w:val="000000"/>
+          <w:sz w:val="19"/>
+          <w:szCs w:val="19"/>
+          <w:lang w:val="en-US"/>
+        </w:rPr>
+        <w:tab/>
+      </w:r>
+      <w:r>
+        <w:rPr>
+          <w:rFonts w:ascii="Cascadia Mono" w:hAnsi="Cascadia Mono" w:cs="Cascadia Mono"/>
+          <w:color w:val="0000FF"/>
+          <w:sz w:val="19"/>
+          <w:szCs w:val="19"/>
+          <w:lang w:val="en-US"/>
+        </w:rPr>
+        <w:t>static</w:t>
+      </w:r>
+      <w:r>
+        <w:rPr>
+          <w:rFonts w:ascii="Cascadia Mono" w:hAnsi="Cascadia Mono" w:cs="Cascadia Mono"/>
+          <w:color w:val="000000"/>
+          <w:sz w:val="19"/>
+          <w:szCs w:val="19"/>
+          <w:lang w:val="en-US"/>
+        </w:rPr>
+        <w:t xml:space="preserve"> </w:t>
+      </w:r>
+      <w:r>
+        <w:rPr>
+          <w:rFonts w:ascii="Cascadia Mono" w:hAnsi="Cascadia Mono" w:cs="Cascadia Mono"/>
+          <w:color w:val="0000FF"/>
+          <w:sz w:val="19"/>
+          <w:szCs w:val="19"/>
+          <w:lang w:val="en-US"/>
+        </w:rPr>
+        <w:t>void</w:t>
+      </w:r>
+      <w:r>
+        <w:rPr>
+          <w:rFonts w:ascii="Cascadia Mono" w:hAnsi="Cascadia Mono" w:cs="Cascadia Mono"/>
+          <w:color w:val="000000"/>
+          <w:sz w:val="19"/>
+          <w:szCs w:val="19"/>
+          <w:lang w:val="en-US"/>
+        </w:rPr>
+        <w:t xml:space="preserve"> Set_Count() {</w:t>
+      </w:r>
+    </w:p>
+    <w:p>
+      <w:pPr>
+        <w:autoSpaceDE w:val="0"/>
+        <w:autoSpaceDN w:val="0"/>
+        <w:adjustRightInd w:val="0"/>
+        <w:spacing w:after="0" w:line="240" w:lineRule="auto"/>
+        <w:rPr>
+          <w:rFonts w:ascii="Cascadia Mono" w:hAnsi="Cascadia Mono" w:cs="Cascadia Mono"/>
+          <w:color w:val="000000"/>
+          <w:sz w:val="19"/>
+          <w:szCs w:val="19"/>
+          <w:lang w:val="en-US"/>
+        </w:rPr>
+      </w:pPr>
+      <w:r>
+        <w:rPr>
+          <w:rFonts w:ascii="Cascadia Mono" w:hAnsi="Cascadia Mono" w:cs="Cascadia Mono"/>
+          <w:color w:val="000000"/>
+          <w:sz w:val="19"/>
+          <w:szCs w:val="19"/>
+          <w:lang w:val="en-US"/>
+        </w:rPr>
+        <w:tab/>
+      </w:r>
+      <w:r>
+        <w:rPr>
+          <w:rFonts w:ascii="Cascadia Mono" w:hAnsi="Cascadia Mono" w:cs="Cascadia Mono"/>
+          <w:color w:val="000000"/>
+          <w:sz w:val="19"/>
+          <w:szCs w:val="19"/>
+          <w:lang w:val="en-US"/>
+        </w:rPr>
+        <w:tab/>
+        <w:t>co = 0;</w:t>
+      </w:r>
+    </w:p>
+    <w:p>
+      <w:pPr>
+        <w:autoSpaceDE w:val="0"/>
+        <w:autoSpaceDN w:val="0"/>
+        <w:adjustRightInd w:val="0"/>
+        <w:spacing w:after="0" w:line="240" w:lineRule="auto"/>
+        <w:rPr>
+          <w:rFonts w:ascii="Cascadia Mono" w:hAnsi="Cascadia Mono" w:cs="Cascadia Mono"/>
+          <w:color w:val="000000"/>
+          <w:sz w:val="19"/>
+          <w:szCs w:val="19"/>
+        </w:rPr>
+      </w:pPr>
+      <w:r>
+        <w:rPr>
+          <w:rFonts w:ascii="Cascadia Mono" w:hAnsi="Cascadia Mono" w:cs="Cascadia Mono"/>
+          <w:color w:val="000000"/>
+          <w:sz w:val="19"/>
+          <w:szCs w:val="19"/>
+          <w:lang w:val="en-US"/>
+        </w:rPr>
+        <w:tab/>
+      </w:r>
+      <w:r>
+        <w:rPr>
+          <w:rFonts w:ascii="Cascadia Mono" w:hAnsi="Cascadia Mono" w:cs="Cascadia Mono"/>
+          <w:color w:val="000000"/>
+          <w:sz w:val="19"/>
+          <w:szCs w:val="19"/>
+        </w:rPr>
+        <w:t>}</w:t>
+      </w:r>
+    </w:p>
+    <w:p>
+      <w:pPr>
+        <w:autoSpaceDE w:val="0"/>
+        <w:autoSpaceDN w:val="0"/>
+        <w:adjustRightInd w:val="0"/>
+        <w:spacing w:after="0" w:line="240" w:lineRule="auto"/>
+        <w:rPr>
+          <w:rFonts w:ascii="Cascadia Mono" w:hAnsi="Cascadia Mono" w:cs="Cascadia Mono"/>
+          <w:color w:val="000000"/>
+          <w:sz w:val="19"/>
+          <w:szCs w:val="19"/>
+        </w:rPr>
+      </w:pPr>
+      <w:r>
+        <w:rPr>
+          <w:rFonts w:ascii="Cascadia Mono" w:hAnsi="Cascadia Mono" w:cs="Cascadia Mono"/>
+          <w:color w:val="000000"/>
+          <w:sz w:val="19"/>
+          <w:szCs w:val="19"/>
+        </w:rPr>
+        <w:tab/>
+        <w:t>~WordCount()=</w:t>
+      </w:r>
+      <w:r>
+        <w:rPr>
+          <w:rFonts w:ascii="Cascadia Mono" w:hAnsi="Cascadia Mono" w:cs="Cascadia Mono"/>
+          <w:color w:val="0000FF"/>
+          <w:sz w:val="19"/>
+          <w:szCs w:val="19"/>
+        </w:rPr>
+        <w:t>default</w:t>
+      </w:r>
+      <w:r>
+        <w:rPr>
+          <w:rFonts w:ascii="Cascadia Mono" w:hAnsi="Cascadia Mono" w:cs="Cascadia Mono"/>
+          <w:color w:val="000000"/>
+          <w:sz w:val="19"/>
+          <w:szCs w:val="19"/>
+        </w:rPr>
+        <w:t>;</w:t>
+      </w:r>
+    </w:p>
+    <w:p>
+      <w:pPr>
+        <w:rPr>
+          <w:rFonts w:ascii="Cascadia Mono" w:hAnsi="Cascadia Mono" w:cs="Cascadia Mono"/>
+          <w:color w:val="000000"/>
+          <w:sz w:val="19"/>
+          <w:szCs w:val="19"/>
+        </w:rPr>
+      </w:pPr>
+      <w:r>
+        <w:rPr>
+          <w:rFonts w:ascii="Cascadia Mono" w:hAnsi="Cascadia Mono" w:cs="Cascadia Mono"/>
+          <w:color w:val="000000"/>
+          <w:sz w:val="19"/>
+          <w:szCs w:val="19"/>
+        </w:rPr>
+        <w:t>};</w:t>
+      </w:r>
+    </w:p>
+    <w:p>
+      <w:pPr>
+        <w:rPr>
+          <w:rFonts w:ascii="Cascadia Mono" w:hAnsi="Cascadia Mono" w:cs="Cascadia Mono"/>
+          <w:color w:val="000000"/>
+          <w:sz w:val="19"/>
+          <w:szCs w:val="19"/>
+          <w:lang w:val="en-US"/>
+        </w:rPr>
+      </w:pPr>
+      <w:r>
+        <w:rPr>
+          <w:rFonts w:ascii="Cascadia Mono" w:hAnsi="Cascadia Mono" w:cs="Cascadia Mono"/>
+          <w:color w:val="000000"/>
+          <w:sz w:val="19"/>
+          <w:szCs w:val="19"/>
+          <w:lang w:val="en-US"/>
+        </w:rPr>
+        <w:t>Int main(){</w:t>
+      </w:r>
+    </w:p>
+    <w:p>
+      <w:pPr>
+        <w:autoSpaceDE w:val="0"/>
+        <w:autoSpaceDN w:val="0"/>
+        <w:adjustRightInd w:val="0"/>
+        <w:spacing w:after="0" w:line="240" w:lineRule="auto"/>
+        <w:rPr>
+          <w:rFonts w:ascii="Cascadia Mono" w:hAnsi="Cascadia Mono" w:cs="Cascadia Mono"/>
+          <w:color w:val="000000"/>
+          <w:sz w:val="19"/>
+          <w:szCs w:val="19"/>
+          <w:lang w:val="en-US"/>
+        </w:rPr>
+      </w:pPr>
+      <w:r>
+        <w:rPr>
+          <w:rFonts w:ascii="Cascadia Mono" w:hAnsi="Cascadia Mono" w:cs="Cascadia Mono"/>
+          <w:color w:val="2B91AF"/>
+          <w:sz w:val="19"/>
+          <w:szCs w:val="19"/>
+          <w:lang w:val="en-US"/>
+        </w:rPr>
+        <w:t>Word</w:t>
+      </w:r>
+      <w:r>
+        <w:rPr>
+          <w:rFonts w:ascii="Cascadia Mono" w:hAnsi="Cascadia Mono" w:cs="Cascadia Mono"/>
+          <w:color w:val="000000"/>
+          <w:sz w:val="19"/>
+          <w:szCs w:val="19"/>
+          <w:lang w:val="en-US"/>
+        </w:rPr>
+        <w:t xml:space="preserve"> w_1(</w:t>
+      </w:r>
+      <w:r>
+        <w:rPr>
+          <w:rFonts w:ascii="Cascadia Mono" w:hAnsi="Cascadia Mono" w:cs="Cascadia Mono"/>
+          <w:color w:val="A31515"/>
+          <w:sz w:val="19"/>
+          <w:szCs w:val="19"/>
+          <w:lang w:val="en-US"/>
+        </w:rPr>
+        <w:t>"Pupupu"</w:t>
+      </w:r>
+      <w:r>
+        <w:rPr>
+          <w:rFonts w:ascii="Cascadia Mono" w:hAnsi="Cascadia Mono" w:cs="Cascadia Mono"/>
+          <w:color w:val="000000"/>
+          <w:sz w:val="19"/>
+          <w:szCs w:val="19"/>
+          <w:lang w:val="en-US"/>
+        </w:rPr>
+        <w:t>);</w:t>
+      </w:r>
+    </w:p>
+    <w:p>
+      <w:pPr>
+        <w:autoSpaceDE w:val="0"/>
+        <w:autoSpaceDN w:val="0"/>
+        <w:adjustRightInd w:val="0"/>
+        <w:spacing w:after="0" w:line="240" w:lineRule="auto"/>
+        <w:rPr>
+          <w:rFonts w:ascii="Cascadia Mono" w:hAnsi="Cascadia Mono" w:cs="Cascadia Mono"/>
+          <w:color w:val="000000"/>
+          <w:sz w:val="19"/>
+          <w:szCs w:val="19"/>
+          <w:lang w:val="en-US"/>
+        </w:rPr>
+      </w:pPr>
+      <w:r>
+        <w:rPr>
+          <w:rFonts w:ascii="Cascadia Mono" w:hAnsi="Cascadia Mono" w:cs="Cascadia Mono"/>
+          <w:color w:val="000000"/>
+          <w:sz w:val="19"/>
+          <w:szCs w:val="19"/>
+          <w:lang w:val="en-US"/>
+        </w:rPr>
+        <w:t>showWord(w_1);</w:t>
+      </w:r>
+    </w:p>
+    <w:p>
+      <w:pPr>
+        <w:autoSpaceDE w:val="0"/>
+        <w:autoSpaceDN w:val="0"/>
+        <w:adjustRightInd w:val="0"/>
+        <w:spacing w:after="0" w:line="240" w:lineRule="auto"/>
+        <w:rPr>
+          <w:rFonts w:ascii="Cascadia Mono" w:hAnsi="Cascadia Mono" w:cs="Cascadia Mono"/>
+          <w:color w:val="000000"/>
+          <w:sz w:val="19"/>
+          <w:szCs w:val="19"/>
+          <w:lang w:val="en-US"/>
+        </w:rPr>
+      </w:pPr>
+      <w:r>
+        <w:rPr>
+          <w:rFonts w:ascii="Cascadia Mono" w:hAnsi="Cascadia Mono" w:cs="Cascadia Mono"/>
+          <w:color w:val="2B91AF"/>
+          <w:sz w:val="19"/>
+          <w:szCs w:val="19"/>
+          <w:lang w:val="en-US"/>
+        </w:rPr>
+        <w:t>WordCount</w:t>
+      </w:r>
+      <w:r>
+        <w:rPr>
+          <w:rFonts w:ascii="Cascadia Mono" w:hAnsi="Cascadia Mono" w:cs="Cascadia Mono"/>
+          <w:color w:val="000000"/>
+          <w:sz w:val="19"/>
+          <w:szCs w:val="19"/>
+          <w:lang w:val="en-US"/>
+        </w:rPr>
+        <w:t xml:space="preserve"> w_2(</w:t>
+      </w:r>
+      <w:r>
+        <w:rPr>
+          <w:rFonts w:ascii="Cascadia Mono" w:hAnsi="Cascadia Mono" w:cs="Cascadia Mono"/>
+          <w:color w:val="A31515"/>
+          <w:sz w:val="19"/>
+          <w:szCs w:val="19"/>
+          <w:lang w:val="en-US"/>
+        </w:rPr>
+        <w:t>"Pupupupu pupupu"</w:t>
+      </w:r>
+      <w:r>
+        <w:rPr>
+          <w:rFonts w:ascii="Cascadia Mono" w:hAnsi="Cascadia Mono" w:cs="Cascadia Mono"/>
+          <w:color w:val="000000"/>
+          <w:sz w:val="19"/>
+          <w:szCs w:val="19"/>
+          <w:lang w:val="en-US"/>
+        </w:rPr>
+        <w:t>);</w:t>
+      </w:r>
+    </w:p>
+    <w:p>
+      <w:pPr>
+        <w:autoSpaceDE w:val="0"/>
+        <w:autoSpaceDN w:val="0"/>
+        <w:adjustRightInd w:val="0"/>
+        <w:spacing w:after="0" w:line="240" w:lineRule="auto"/>
+        <w:rPr>
+          <w:rFonts w:ascii="Cascadia Mono" w:hAnsi="Cascadia Mono" w:cs="Cascadia Mono"/>
+          <w:color w:val="000000"/>
+          <w:sz w:val="19"/>
+          <w:szCs w:val="19"/>
+          <w:lang w:val="en-US"/>
+        </w:rPr>
+      </w:pPr>
+      <w:r>
+        <w:rPr>
+          <w:rFonts w:ascii="Cascadia Mono" w:hAnsi="Cascadia Mono" w:cs="Cascadia Mono"/>
+          <w:color w:val="000000"/>
+          <w:sz w:val="19"/>
+          <w:szCs w:val="19"/>
+          <w:lang w:val="en-US"/>
+        </w:rPr>
+        <w:t>w_2.showWordCount();</w:t>
+      </w:r>
+    </w:p>
+    <w:p>
+      <w:pPr>
+        <w:rPr>
+          <w:rFonts w:ascii="Cascadia Mono" w:hAnsi="Cascadia Mono" w:cs="Cascadia Mono"/>
+          <w:color w:val="000000"/>
+          <w:sz w:val="19"/>
+          <w:szCs w:val="19"/>
+          <w:lang w:val="en-US"/>
+        </w:rPr>
+      </w:pPr>
+      <w:r>
+        <w:rPr>
+          <w:rFonts w:ascii="Cascadia Mono" w:hAnsi="Cascadia Mono" w:cs="Cascadia Mono"/>
+          <w:color w:val="000000"/>
+          <w:sz w:val="19"/>
+          <w:szCs w:val="19"/>
+          <w:lang w:val="en-US"/>
+        </w:rPr>
+        <w:t>}</w:t>
+      </w:r>
+    </w:p>
+    <w:p>
+      <w:pPr>
+        <w:ind w:firstLine="709"/>
+        <w:jc w:val="both"/>
+        <w:rPr>
+          <w:b/>
+          <w:i/>
+        </w:rPr>
+      </w:pPr>
+      <w:r>
+        <w:rPr>
+          <w:b/>
+          <w:i/>
+        </w:rPr>
+        <w:t>Задание</w:t>
+      </w:r>
+      <w:r>
+        <w:rPr>
+          <w:b/>
+          <w:i/>
+          <w:lang w:val="en-US"/>
+        </w:rPr>
+        <w:t xml:space="preserve"> №5. </w:t>
+      </w:r>
+    </w:p>
+    <w:p>
+      <w:pPr>
+        <w:jc w:val="both"/>
+      </w:pPr>
+      <w:r>
+        <w:t xml:space="preserve">Создать иерархию классов, показать пример наследования переменной </w:t>
+      </w:r>
+      <w:r>
+        <w:rPr>
+          <w:lang w:val="en-US"/>
+        </w:rPr>
+        <w:t>this</w:t>
+      </w:r>
+      <w:r>
+        <w:t xml:space="preserve"> </w:t>
+      </w:r>
+      <w:r>
+        <w:t>объектами производных классов.</w:t>
+      </w:r>
+    </w:p>
+    <w:p>
+      <w:pPr>
+        <w:autoSpaceDE w:val="0"/>
+        <w:autoSpaceDN w:val="0"/>
+        <w:adjustRightInd w:val="0"/>
+        <w:spacing w:after="0" w:line="240" w:lineRule="auto"/>
+        <w:rPr>
+          <w:rFonts w:ascii="Cascadia Mono" w:hAnsi="Cascadia Mono" w:cs="Cascadia Mono"/>
+          <w:color w:val="000000"/>
+          <w:sz w:val="19"/>
+          <w:szCs w:val="19"/>
+          <w:lang w:val="en-US"/>
+        </w:rPr>
+      </w:pPr>
+      <w:r>
+        <w:rPr>
+          <w:rFonts w:ascii="Cascadia Mono" w:hAnsi="Cascadia Mono" w:cs="Cascadia Mono"/>
+          <w:color w:val="0000FF"/>
+          <w:sz w:val="19"/>
+          <w:szCs w:val="19"/>
+          <w:lang w:val="en-US"/>
+        </w:rPr>
+        <w:t>class</w:t>
+      </w:r>
+      <w:r>
+        <w:rPr>
+          <w:rFonts w:ascii="Cascadia Mono" w:hAnsi="Cascadia Mono" w:cs="Cascadia Mono"/>
+          <w:color w:val="000000"/>
+          <w:sz w:val="19"/>
+          <w:szCs w:val="19"/>
+          <w:lang w:val="en-US"/>
+        </w:rPr>
+        <w:t xml:space="preserve"> </w:t>
+      </w:r>
+      <w:r>
+        <w:rPr>
+          <w:rFonts w:ascii="Cascadia Mono" w:hAnsi="Cascadia Mono" w:cs="Cascadia Mono"/>
+          <w:color w:val="2B91AF"/>
+          <w:sz w:val="19"/>
+          <w:szCs w:val="19"/>
+          <w:lang w:val="en-US"/>
+        </w:rPr>
+        <w:t>Word</w:t>
+      </w:r>
+      <w:r>
+        <w:rPr>
+          <w:rFonts w:ascii="Cascadia Mono" w:hAnsi="Cascadia Mono" w:cs="Cascadia Mono"/>
+          <w:color w:val="000000"/>
+          <w:sz w:val="19"/>
+          <w:szCs w:val="19"/>
+          <w:lang w:val="en-US"/>
+        </w:rPr>
+        <w:t xml:space="preserve"> {</w:t>
+      </w:r>
+    </w:p>
+    <w:p>
+      <w:pPr>
+        <w:autoSpaceDE w:val="0"/>
+        <w:autoSpaceDN w:val="0"/>
+        <w:adjustRightInd w:val="0"/>
+        <w:spacing w:after="0" w:line="240" w:lineRule="auto"/>
+        <w:rPr>
+          <w:rFonts w:ascii="Cascadia Mono" w:hAnsi="Cascadia Mono" w:cs="Cascadia Mono"/>
+          <w:color w:val="000000"/>
+          <w:sz w:val="19"/>
+          <w:szCs w:val="19"/>
+          <w:lang w:val="en-US"/>
+        </w:rPr>
+      </w:pPr>
+      <w:r>
+        <w:rPr>
+          <w:rFonts w:ascii="Cascadia Mono" w:hAnsi="Cascadia Mono" w:cs="Cascadia Mono"/>
+          <w:color w:val="000000"/>
+          <w:sz w:val="19"/>
+          <w:szCs w:val="19"/>
+          <w:lang w:val="en-US"/>
+        </w:rPr>
+        <w:tab/>
+      </w:r>
+      <w:r>
+        <w:rPr>
+          <w:rFonts w:ascii="Cascadia Mono" w:hAnsi="Cascadia Mono" w:cs="Cascadia Mono"/>
+          <w:color w:val="2B91AF"/>
+          <w:sz w:val="19"/>
+          <w:szCs w:val="19"/>
+          <w:lang w:val="en-US"/>
+        </w:rPr>
+        <w:t>string</w:t>
+      </w:r>
+      <w:r>
+        <w:rPr>
+          <w:rFonts w:ascii="Cascadia Mono" w:hAnsi="Cascadia Mono" w:cs="Cascadia Mono"/>
+          <w:color w:val="000000"/>
+          <w:sz w:val="19"/>
+          <w:szCs w:val="19"/>
+          <w:lang w:val="en-US"/>
+        </w:rPr>
+        <w:t xml:space="preserve"> word;</w:t>
+      </w:r>
+    </w:p>
+    <w:p>
+      <w:pPr>
+        <w:autoSpaceDE w:val="0"/>
+        <w:autoSpaceDN w:val="0"/>
+        <w:adjustRightInd w:val="0"/>
+        <w:spacing w:after="0" w:line="240" w:lineRule="auto"/>
+        <w:rPr>
+          <w:rFonts w:ascii="Cascadia Mono" w:hAnsi="Cascadia Mono" w:cs="Cascadia Mono"/>
+          <w:color w:val="000000"/>
+          <w:sz w:val="19"/>
+          <w:szCs w:val="19"/>
+          <w:lang w:val="en-US"/>
+        </w:rPr>
+      </w:pPr>
+      <w:r>
+        <w:rPr>
+          <w:rFonts w:ascii="Cascadia Mono" w:hAnsi="Cascadia Mono" w:cs="Cascadia Mono"/>
+          <w:color w:val="000000"/>
+          <w:sz w:val="19"/>
+          <w:szCs w:val="19"/>
+          <w:lang w:val="en-US"/>
+        </w:rPr>
+        <w:tab/>
+      </w:r>
+      <w:r>
+        <w:rPr>
+          <w:rFonts w:ascii="Cascadia Mono" w:hAnsi="Cascadia Mono" w:cs="Cascadia Mono"/>
+          <w:color w:val="0000FF"/>
+          <w:sz w:val="19"/>
+          <w:szCs w:val="19"/>
+          <w:lang w:val="en-US"/>
+        </w:rPr>
+        <w:t>int</w:t>
+      </w:r>
+      <w:r>
+        <w:rPr>
+          <w:rFonts w:ascii="Cascadia Mono" w:hAnsi="Cascadia Mono" w:cs="Cascadia Mono"/>
+          <w:color w:val="000000"/>
+          <w:sz w:val="19"/>
+          <w:szCs w:val="19"/>
+          <w:lang w:val="en-US"/>
+        </w:rPr>
+        <w:t xml:space="preserve"> first, second;</w:t>
+      </w:r>
+    </w:p>
+    <w:p>
+      <w:pPr>
+        <w:autoSpaceDE w:val="0"/>
+        <w:autoSpaceDN w:val="0"/>
+        <w:adjustRightInd w:val="0"/>
+        <w:spacing w:after="0" w:line="240" w:lineRule="auto"/>
+        <w:rPr>
+          <w:rFonts w:ascii="Cascadia Mono" w:hAnsi="Cascadia Mono" w:cs="Cascadia Mono"/>
+          <w:color w:val="000000"/>
+          <w:sz w:val="19"/>
+          <w:szCs w:val="19"/>
+          <w:lang w:val="en-US"/>
+        </w:rPr>
+      </w:pPr>
+      <w:r>
+        <w:rPr>
+          <w:rFonts w:ascii="Cascadia Mono" w:hAnsi="Cascadia Mono" w:cs="Cascadia Mono"/>
+          <w:color w:val="0000FF"/>
+          <w:sz w:val="19"/>
+          <w:szCs w:val="19"/>
+          <w:lang w:val="en-US"/>
+        </w:rPr>
+        <w:t>public</w:t>
+      </w:r>
+      <w:r>
+        <w:rPr>
+          <w:rFonts w:ascii="Cascadia Mono" w:hAnsi="Cascadia Mono" w:cs="Cascadia Mono"/>
+          <w:color w:val="000000"/>
+          <w:sz w:val="19"/>
+          <w:szCs w:val="19"/>
+          <w:lang w:val="en-US"/>
+        </w:rPr>
+        <w:t>:</w:t>
+      </w:r>
+    </w:p>
+    <w:p>
+      <w:pPr>
+        <w:autoSpaceDE w:val="0"/>
+        <w:autoSpaceDN w:val="0"/>
+        <w:adjustRightInd w:val="0"/>
+        <w:spacing w:after="0" w:line="240" w:lineRule="auto"/>
+        <w:rPr>
+          <w:rFonts w:ascii="Cascadia Mono" w:hAnsi="Cascadia Mono" w:cs="Cascadia Mono"/>
+          <w:color w:val="000000"/>
+          <w:sz w:val="19"/>
+          <w:szCs w:val="19"/>
+          <w:lang w:val="en-US"/>
+        </w:rPr>
+      </w:pPr>
+      <w:r>
+        <w:rPr>
+          <w:rFonts w:ascii="Cascadia Mono" w:hAnsi="Cascadia Mono" w:cs="Cascadia Mono"/>
+          <w:color w:val="000000"/>
+          <w:sz w:val="19"/>
+          <w:szCs w:val="19"/>
+          <w:lang w:val="en-US"/>
+        </w:rPr>
+        <w:tab/>
+        <w:t>Word(</w:t>
+      </w:r>
+      <w:r>
+        <w:rPr>
+          <w:rFonts w:ascii="Cascadia Mono" w:hAnsi="Cascadia Mono" w:cs="Cascadia Mono"/>
+          <w:color w:val="0000FF"/>
+          <w:sz w:val="19"/>
+          <w:szCs w:val="19"/>
+          <w:lang w:val="en-US"/>
+        </w:rPr>
+        <w:t>int</w:t>
+      </w:r>
+      <w:r>
+        <w:rPr>
+          <w:rFonts w:ascii="Cascadia Mono" w:hAnsi="Cascadia Mono" w:cs="Cascadia Mono"/>
+          <w:color w:val="000000"/>
+          <w:sz w:val="19"/>
+          <w:szCs w:val="19"/>
+          <w:lang w:val="en-US"/>
+        </w:rPr>
+        <w:t xml:space="preserve"> </w:t>
+      </w:r>
+      <w:r>
+        <w:rPr>
+          <w:rFonts w:ascii="Cascadia Mono" w:hAnsi="Cascadia Mono" w:cs="Cascadia Mono"/>
+          <w:color w:val="808080"/>
+          <w:sz w:val="19"/>
+          <w:szCs w:val="19"/>
+          <w:lang w:val="en-US"/>
+        </w:rPr>
+        <w:t>f</w:t>
+      </w:r>
+      <w:r>
+        <w:rPr>
+          <w:rFonts w:ascii="Cascadia Mono" w:hAnsi="Cascadia Mono" w:cs="Cascadia Mono"/>
+          <w:color w:val="000000"/>
+          <w:sz w:val="19"/>
+          <w:szCs w:val="19"/>
+          <w:lang w:val="en-US"/>
+        </w:rPr>
+        <w:t xml:space="preserve">, </w:t>
+      </w:r>
+      <w:r>
+        <w:rPr>
+          <w:rFonts w:ascii="Cascadia Mono" w:hAnsi="Cascadia Mono" w:cs="Cascadia Mono"/>
+          <w:color w:val="0000FF"/>
+          <w:sz w:val="19"/>
+          <w:szCs w:val="19"/>
+          <w:lang w:val="en-US"/>
+        </w:rPr>
+        <w:t>int</w:t>
+      </w:r>
+      <w:r>
+        <w:rPr>
+          <w:rFonts w:ascii="Cascadia Mono" w:hAnsi="Cascadia Mono" w:cs="Cascadia Mono"/>
+          <w:color w:val="000000"/>
+          <w:sz w:val="19"/>
+          <w:szCs w:val="19"/>
+          <w:lang w:val="en-US"/>
+        </w:rPr>
+        <w:t xml:space="preserve"> </w:t>
+      </w:r>
+      <w:r>
+        <w:rPr>
+          <w:rFonts w:ascii="Cascadia Mono" w:hAnsi="Cascadia Mono" w:cs="Cascadia Mono"/>
+          <w:color w:val="808080"/>
+          <w:sz w:val="19"/>
+          <w:szCs w:val="19"/>
+          <w:lang w:val="en-US"/>
+        </w:rPr>
+        <w:t>s</w:t>
+      </w:r>
+      <w:r>
+        <w:rPr>
+          <w:rFonts w:ascii="Cascadia Mono" w:hAnsi="Cascadia Mono" w:cs="Cascadia Mono"/>
+          <w:color w:val="000000"/>
+          <w:sz w:val="19"/>
+          <w:szCs w:val="19"/>
+          <w:lang w:val="en-US"/>
+        </w:rPr>
+        <w:t>) :first(</w:t>
+      </w:r>
+      <w:r>
+        <w:rPr>
+          <w:rFonts w:ascii="Cascadia Mono" w:hAnsi="Cascadia Mono" w:cs="Cascadia Mono"/>
+          <w:color w:val="808080"/>
+          <w:sz w:val="19"/>
+          <w:szCs w:val="19"/>
+          <w:lang w:val="en-US"/>
+        </w:rPr>
+        <w:t>f</w:t>
+      </w:r>
+      <w:r>
+        <w:rPr>
+          <w:rFonts w:ascii="Cascadia Mono" w:hAnsi="Cascadia Mono" w:cs="Cascadia Mono"/>
+          <w:color w:val="000000"/>
+          <w:sz w:val="19"/>
+          <w:szCs w:val="19"/>
+          <w:lang w:val="en-US"/>
+        </w:rPr>
+        <w:t>), second(</w:t>
+      </w:r>
+      <w:r>
+        <w:rPr>
+          <w:rFonts w:ascii="Cascadia Mono" w:hAnsi="Cascadia Mono" w:cs="Cascadia Mono"/>
+          <w:color w:val="808080"/>
+          <w:sz w:val="19"/>
+          <w:szCs w:val="19"/>
+          <w:lang w:val="en-US"/>
+        </w:rPr>
+        <w:t>s</w:t>
+      </w:r>
+      <w:r>
+        <w:rPr>
+          <w:rFonts w:ascii="Cascadia Mono" w:hAnsi="Cascadia Mono" w:cs="Cascadia Mono"/>
+          <w:color w:val="000000"/>
+          <w:sz w:val="19"/>
+          <w:szCs w:val="19"/>
+          <w:lang w:val="en-US"/>
+        </w:rPr>
+        <w:t>) {};</w:t>
+      </w:r>
+    </w:p>
+    <w:p>
+      <w:pPr>
+        <w:autoSpaceDE w:val="0"/>
+        <w:autoSpaceDN w:val="0"/>
+        <w:adjustRightInd w:val="0"/>
+        <w:spacing w:after="0" w:line="240" w:lineRule="auto"/>
+        <w:rPr>
+          <w:rFonts w:ascii="Cascadia Mono" w:hAnsi="Cascadia Mono" w:cs="Cascadia Mono"/>
+          <w:color w:val="000000"/>
+          <w:sz w:val="19"/>
+          <w:szCs w:val="19"/>
+          <w:lang w:val="en-US"/>
+        </w:rPr>
+      </w:pPr>
+      <w:r>
+        <w:rPr>
+          <w:rFonts w:ascii="Cascadia Mono" w:hAnsi="Cascadia Mono" w:cs="Cascadia Mono"/>
+          <w:color w:val="000000"/>
+          <w:sz w:val="19"/>
+          <w:szCs w:val="19"/>
+          <w:lang w:val="en-US"/>
+        </w:rPr>
+        <w:tab/>
+      </w:r>
+    </w:p>
+    <w:p>
+      <w:pPr>
+        <w:autoSpaceDE w:val="0"/>
+        <w:autoSpaceDN w:val="0"/>
+        <w:adjustRightInd w:val="0"/>
+        <w:spacing w:after="0" w:line="240" w:lineRule="auto"/>
+        <w:rPr>
+          <w:rFonts w:ascii="Cascadia Mono" w:hAnsi="Cascadia Mono" w:cs="Cascadia Mono"/>
+          <w:color w:val="000000"/>
+          <w:sz w:val="19"/>
+          <w:szCs w:val="19"/>
+          <w:lang w:val="en-US"/>
+        </w:rPr>
+      </w:pPr>
+      <w:r>
+        <w:rPr>
+          <w:rFonts w:ascii="Cascadia Mono" w:hAnsi="Cascadia Mono" w:cs="Cascadia Mono"/>
+          <w:color w:val="000000"/>
+          <w:sz w:val="19"/>
+          <w:szCs w:val="19"/>
+          <w:lang w:val="en-US"/>
+        </w:rPr>
+        <w:t>};</w:t>
+      </w:r>
+    </w:p>
+    <w:p>
+      <w:pPr>
+        <w:autoSpaceDE w:val="0"/>
+        <w:autoSpaceDN w:val="0"/>
+        <w:adjustRightInd w:val="0"/>
+        <w:spacing w:after="0" w:line="240" w:lineRule="auto"/>
+        <w:rPr>
+          <w:rFonts w:ascii="Cascadia Mono" w:hAnsi="Cascadia Mono" w:cs="Cascadia Mono"/>
+          <w:color w:val="000000"/>
+          <w:sz w:val="19"/>
+          <w:szCs w:val="19"/>
+          <w:lang w:val="en-US"/>
+        </w:rPr>
+      </w:pPr>
+      <w:r>
+        <w:rPr>
+          <w:rFonts w:ascii="Cascadia Mono" w:hAnsi="Cascadia Mono" w:cs="Cascadia Mono"/>
+          <w:color w:val="0000FF"/>
+          <w:sz w:val="19"/>
+          <w:szCs w:val="19"/>
+          <w:lang w:val="en-US"/>
+        </w:rPr>
+        <w:t>void</w:t>
+      </w:r>
+      <w:r>
+        <w:rPr>
+          <w:rFonts w:ascii="Cascadia Mono" w:hAnsi="Cascadia Mono" w:cs="Cascadia Mono"/>
+          <w:color w:val="000000"/>
+          <w:sz w:val="19"/>
+          <w:szCs w:val="19"/>
+          <w:lang w:val="en-US"/>
+        </w:rPr>
+        <w:t xml:space="preserve"> showWord(</w:t>
+      </w:r>
+      <w:r>
+        <w:rPr>
+          <w:rFonts w:ascii="Cascadia Mono" w:hAnsi="Cascadia Mono" w:cs="Cascadia Mono"/>
+          <w:color w:val="2B91AF"/>
+          <w:sz w:val="19"/>
+          <w:szCs w:val="19"/>
+          <w:lang w:val="en-US"/>
+        </w:rPr>
+        <w:t>Word</w:t>
+      </w:r>
+      <w:r>
+        <w:rPr>
+          <w:rFonts w:ascii="Cascadia Mono" w:hAnsi="Cascadia Mono" w:cs="Cascadia Mono"/>
+          <w:color w:val="000000"/>
+          <w:sz w:val="19"/>
+          <w:szCs w:val="19"/>
+          <w:lang w:val="en-US"/>
+        </w:rPr>
+        <w:t xml:space="preserve">&amp; </w:t>
+      </w:r>
+      <w:r>
+        <w:rPr>
+          <w:rFonts w:ascii="Cascadia Mono" w:hAnsi="Cascadia Mono" w:cs="Cascadia Mono"/>
+          <w:color w:val="808080"/>
+          <w:sz w:val="19"/>
+          <w:szCs w:val="19"/>
+          <w:lang w:val="en-US"/>
+        </w:rPr>
+        <w:t>w</w:t>
+      </w:r>
+      <w:r>
+        <w:rPr>
+          <w:rFonts w:ascii="Cascadia Mono" w:hAnsi="Cascadia Mono" w:cs="Cascadia Mono"/>
+          <w:color w:val="000000"/>
+          <w:sz w:val="19"/>
+          <w:szCs w:val="19"/>
+          <w:lang w:val="en-US"/>
+        </w:rPr>
+        <w:t>) {</w:t>
+      </w:r>
+    </w:p>
+    <w:p>
+      <w:pPr>
+        <w:autoSpaceDE w:val="0"/>
+        <w:autoSpaceDN w:val="0"/>
+        <w:adjustRightInd w:val="0"/>
+        <w:spacing w:after="0" w:line="240" w:lineRule="auto"/>
+        <w:rPr>
+          <w:rFonts w:ascii="Cascadia Mono" w:hAnsi="Cascadia Mono" w:cs="Cascadia Mono"/>
+          <w:color w:val="000000"/>
+          <w:sz w:val="19"/>
+          <w:szCs w:val="19"/>
+          <w:lang w:val="en-US"/>
+        </w:rPr>
+      </w:pPr>
+      <w:r>
+        <w:rPr>
+          <w:rFonts w:ascii="Cascadia Mono" w:hAnsi="Cascadia Mono" w:cs="Cascadia Mono"/>
+          <w:color w:val="000000"/>
+          <w:sz w:val="19"/>
+          <w:szCs w:val="19"/>
+          <w:lang w:val="en-US"/>
+        </w:rPr>
+        <w:tab/>
+        <w:t xml:space="preserve">cout </w:t>
+      </w:r>
+      <w:r>
+        <w:rPr>
+          <w:rFonts w:ascii="Cascadia Mono" w:hAnsi="Cascadia Mono" w:cs="Cascadia Mono"/>
+          <w:color w:val="008080"/>
+          <w:sz w:val="19"/>
+          <w:szCs w:val="19"/>
+          <w:lang w:val="en-US"/>
+        </w:rPr>
+        <w:t>&lt;&lt;</w:t>
+      </w:r>
+      <w:r>
+        <w:rPr>
+          <w:rFonts w:ascii="Cascadia Mono" w:hAnsi="Cascadia Mono" w:cs="Cascadia Mono"/>
+          <w:color w:val="000000"/>
+          <w:sz w:val="19"/>
+          <w:szCs w:val="19"/>
+          <w:lang w:val="en-US"/>
+        </w:rPr>
+        <w:t xml:space="preserve"> </w:t>
+      </w:r>
+      <w:r>
+        <w:rPr>
+          <w:rFonts w:ascii="Cascadia Mono" w:hAnsi="Cascadia Mono" w:cs="Cascadia Mono"/>
+          <w:color w:val="A31515"/>
+          <w:sz w:val="19"/>
+          <w:szCs w:val="19"/>
+          <w:lang w:val="en-US"/>
+        </w:rPr>
+        <w:t>"Friend void "</w:t>
+      </w:r>
+      <w:r>
+        <w:rPr>
+          <w:rFonts w:ascii="Cascadia Mono" w:hAnsi="Cascadia Mono" w:cs="Cascadia Mono"/>
+          <w:color w:val="000000"/>
+          <w:sz w:val="19"/>
+          <w:szCs w:val="19"/>
+          <w:lang w:val="en-US"/>
+        </w:rPr>
+        <w:t xml:space="preserve"> </w:t>
+      </w:r>
+      <w:r>
+        <w:rPr>
+          <w:rFonts w:ascii="Cascadia Mono" w:hAnsi="Cascadia Mono" w:cs="Cascadia Mono"/>
+          <w:color w:val="008080"/>
+          <w:sz w:val="19"/>
+          <w:szCs w:val="19"/>
+          <w:lang w:val="en-US"/>
+        </w:rPr>
+        <w:t>&lt;&lt;</w:t>
+      </w:r>
+      <w:r>
+        <w:rPr>
+          <w:rFonts w:ascii="Cascadia Mono" w:hAnsi="Cascadia Mono" w:cs="Cascadia Mono"/>
+          <w:color w:val="000000"/>
+          <w:sz w:val="19"/>
+          <w:szCs w:val="19"/>
+          <w:lang w:val="en-US"/>
+        </w:rPr>
+        <w:t xml:space="preserve"> </w:t>
+      </w:r>
+      <w:r>
+        <w:rPr>
+          <w:rFonts w:ascii="Cascadia Mono" w:hAnsi="Cascadia Mono" w:cs="Cascadia Mono"/>
+          <w:color w:val="808080"/>
+          <w:sz w:val="19"/>
+          <w:szCs w:val="19"/>
+          <w:lang w:val="en-US"/>
+        </w:rPr>
+        <w:t>w</w:t>
+      </w:r>
+      <w:r>
+        <w:rPr>
+          <w:rFonts w:ascii="Cascadia Mono" w:hAnsi="Cascadia Mono" w:cs="Cascadia Mono"/>
+          <w:color w:val="000000"/>
+          <w:sz w:val="19"/>
+          <w:szCs w:val="19"/>
+          <w:lang w:val="en-US"/>
+        </w:rPr>
+        <w:t xml:space="preserve">.word </w:t>
+      </w:r>
+      <w:r>
+        <w:rPr>
+          <w:rFonts w:ascii="Cascadia Mono" w:hAnsi="Cascadia Mono" w:cs="Cascadia Mono"/>
+          <w:color w:val="008080"/>
+          <w:sz w:val="19"/>
+          <w:szCs w:val="19"/>
+          <w:lang w:val="en-US"/>
+        </w:rPr>
+        <w:t>&lt;&lt;</w:t>
+      </w:r>
+      <w:r>
+        <w:rPr>
+          <w:rFonts w:ascii="Cascadia Mono" w:hAnsi="Cascadia Mono" w:cs="Cascadia Mono"/>
+          <w:color w:val="000000"/>
+          <w:sz w:val="19"/>
+          <w:szCs w:val="19"/>
+          <w:lang w:val="en-US"/>
+        </w:rPr>
+        <w:t xml:space="preserve"> endl;</w:t>
+      </w:r>
+    </w:p>
+    <w:p>
+      <w:pPr>
+        <w:autoSpaceDE w:val="0"/>
+        <w:autoSpaceDN w:val="0"/>
+        <w:adjustRightInd w:val="0"/>
+        <w:spacing w:after="0" w:line="240" w:lineRule="auto"/>
+        <w:rPr>
+          <w:rFonts w:ascii="Cascadia Mono" w:hAnsi="Cascadia Mono" w:cs="Cascadia Mono"/>
+          <w:color w:val="000000"/>
+          <w:sz w:val="19"/>
+          <w:szCs w:val="19"/>
+          <w:lang w:val="en-US"/>
+        </w:rPr>
+      </w:pPr>
+    </w:p>
+    <w:p>
+      <w:pPr>
+        <w:autoSpaceDE w:val="0"/>
+        <w:autoSpaceDN w:val="0"/>
+        <w:adjustRightInd w:val="0"/>
+        <w:spacing w:after="0" w:line="240" w:lineRule="auto"/>
+        <w:rPr>
+          <w:rFonts w:ascii="Cascadia Mono" w:hAnsi="Cascadia Mono" w:cs="Cascadia Mono"/>
+          <w:color w:val="000000"/>
+          <w:sz w:val="19"/>
+          <w:szCs w:val="19"/>
+          <w:lang w:val="en-US"/>
+        </w:rPr>
+      </w:pPr>
+      <w:r>
+        <w:rPr>
+          <w:rFonts w:ascii="Cascadia Mono" w:hAnsi="Cascadia Mono" w:cs="Cascadia Mono"/>
+          <w:color w:val="000000"/>
+          <w:sz w:val="19"/>
+          <w:szCs w:val="19"/>
+          <w:lang w:val="en-US"/>
+        </w:rPr>
+        <w:t>}</w:t>
+      </w:r>
+    </w:p>
+    <w:p>
+      <w:pPr>
+        <w:autoSpaceDE w:val="0"/>
+        <w:autoSpaceDN w:val="0"/>
+        <w:adjustRightInd w:val="0"/>
+        <w:spacing w:after="0" w:line="240" w:lineRule="auto"/>
+        <w:rPr>
+          <w:rFonts w:ascii="Cascadia Mono" w:hAnsi="Cascadia Mono" w:cs="Cascadia Mono"/>
+          <w:color w:val="000000"/>
+          <w:sz w:val="19"/>
+          <w:szCs w:val="19"/>
+          <w:lang w:val="en-US"/>
+        </w:rPr>
+      </w:pPr>
+      <w:r>
+        <w:rPr>
+          <w:rFonts w:ascii="Cascadia Mono" w:hAnsi="Cascadia Mono" w:cs="Cascadia Mono"/>
+          <w:color w:val="0000FF"/>
+          <w:sz w:val="19"/>
+          <w:szCs w:val="19"/>
+          <w:lang w:val="en-US"/>
+        </w:rPr>
+        <w:t>int</w:t>
+      </w:r>
+      <w:r>
+        <w:rPr>
+          <w:rFonts w:ascii="Cascadia Mono" w:hAnsi="Cascadia Mono" w:cs="Cascadia Mono"/>
+          <w:color w:val="000000"/>
+          <w:sz w:val="19"/>
+          <w:szCs w:val="19"/>
+          <w:lang w:val="en-US"/>
+        </w:rPr>
+        <w:t xml:space="preserve"> </w:t>
+      </w:r>
+      <w:r>
+        <w:rPr>
+          <w:rFonts w:ascii="Cascadia Mono" w:hAnsi="Cascadia Mono" w:cs="Cascadia Mono"/>
+          <w:color w:val="2B91AF"/>
+          <w:sz w:val="19"/>
+          <w:szCs w:val="19"/>
+          <w:lang w:val="en-US"/>
+        </w:rPr>
+        <w:t>Word</w:t>
+      </w:r>
+      <w:r>
+        <w:rPr>
+          <w:rFonts w:ascii="Cascadia Mono" w:hAnsi="Cascadia Mono" w:cs="Cascadia Mono"/>
+          <w:color w:val="000000"/>
+          <w:sz w:val="19"/>
+          <w:szCs w:val="19"/>
+          <w:lang w:val="en-US"/>
+        </w:rPr>
+        <w:t>::co = 20;</w:t>
+      </w:r>
+    </w:p>
+    <w:p>
+      <w:pPr>
+        <w:autoSpaceDE w:val="0"/>
+        <w:autoSpaceDN w:val="0"/>
+        <w:adjustRightInd w:val="0"/>
+        <w:spacing w:after="0" w:line="240" w:lineRule="auto"/>
+        <w:rPr>
+          <w:rFonts w:ascii="Cascadia Mono" w:hAnsi="Cascadia Mono" w:cs="Cascadia Mono"/>
+          <w:color w:val="000000"/>
+          <w:sz w:val="19"/>
+          <w:szCs w:val="19"/>
+          <w:lang w:val="en-US"/>
+        </w:rPr>
+      </w:pPr>
+      <w:r>
+        <w:rPr>
+          <w:rFonts w:ascii="Cascadia Mono" w:hAnsi="Cascadia Mono" w:cs="Cascadia Mono"/>
+          <w:color w:val="0000FF"/>
+          <w:sz w:val="19"/>
+          <w:szCs w:val="19"/>
+          <w:lang w:val="en-US"/>
+        </w:rPr>
+        <w:t>class</w:t>
+      </w:r>
+      <w:r>
+        <w:rPr>
+          <w:rFonts w:ascii="Cascadia Mono" w:hAnsi="Cascadia Mono" w:cs="Cascadia Mono"/>
+          <w:color w:val="000000"/>
+          <w:sz w:val="19"/>
+          <w:szCs w:val="19"/>
+          <w:lang w:val="en-US"/>
+        </w:rPr>
+        <w:t xml:space="preserve"> </w:t>
+      </w:r>
+      <w:r>
+        <w:rPr>
+          <w:rFonts w:ascii="Cascadia Mono" w:hAnsi="Cascadia Mono" w:cs="Cascadia Mono"/>
+          <w:color w:val="2B91AF"/>
+          <w:sz w:val="19"/>
+          <w:szCs w:val="19"/>
+          <w:lang w:val="en-US"/>
+        </w:rPr>
+        <w:t>WordCount</w:t>
+      </w:r>
+      <w:r>
+        <w:rPr>
+          <w:rFonts w:ascii="Cascadia Mono" w:hAnsi="Cascadia Mono" w:cs="Cascadia Mono"/>
+          <w:color w:val="000000"/>
+          <w:sz w:val="19"/>
+          <w:szCs w:val="19"/>
+          <w:lang w:val="en-US"/>
+        </w:rPr>
+        <w:t xml:space="preserve"> : </w:t>
+      </w:r>
+      <w:r>
+        <w:rPr>
+          <w:rFonts w:ascii="Cascadia Mono" w:hAnsi="Cascadia Mono" w:cs="Cascadia Mono"/>
+          <w:color w:val="0000FF"/>
+          <w:sz w:val="19"/>
+          <w:szCs w:val="19"/>
+          <w:lang w:val="en-US"/>
+        </w:rPr>
+        <w:t>public</w:t>
+      </w:r>
+      <w:r>
+        <w:rPr>
+          <w:rFonts w:ascii="Cascadia Mono" w:hAnsi="Cascadia Mono" w:cs="Cascadia Mono"/>
+          <w:color w:val="000000"/>
+          <w:sz w:val="19"/>
+          <w:szCs w:val="19"/>
+          <w:lang w:val="en-US"/>
+        </w:rPr>
+        <w:t xml:space="preserve"> </w:t>
+      </w:r>
+      <w:r>
+        <w:rPr>
+          <w:rFonts w:ascii="Cascadia Mono" w:hAnsi="Cascadia Mono" w:cs="Cascadia Mono"/>
+          <w:color w:val="2B91AF"/>
+          <w:sz w:val="19"/>
+          <w:szCs w:val="19"/>
+          <w:lang w:val="en-US"/>
+        </w:rPr>
+        <w:t>Word</w:t>
+      </w:r>
+      <w:r>
+        <w:rPr>
+          <w:rFonts w:ascii="Cascadia Mono" w:hAnsi="Cascadia Mono" w:cs="Cascadia Mono"/>
+          <w:color w:val="000000"/>
+          <w:sz w:val="19"/>
+          <w:szCs w:val="19"/>
+          <w:lang w:val="en-US"/>
+        </w:rPr>
+        <w:t xml:space="preserve"> {</w:t>
+      </w:r>
+    </w:p>
+    <w:p>
+      <w:pPr>
+        <w:autoSpaceDE w:val="0"/>
+        <w:autoSpaceDN w:val="0"/>
+        <w:adjustRightInd w:val="0"/>
+        <w:spacing w:after="0" w:line="240" w:lineRule="auto"/>
+        <w:rPr>
+          <w:rFonts w:ascii="Cascadia Mono" w:hAnsi="Cascadia Mono" w:cs="Cascadia Mono"/>
+          <w:color w:val="000000"/>
+          <w:sz w:val="19"/>
+          <w:szCs w:val="19"/>
+          <w:lang w:val="en-US"/>
+        </w:rPr>
+      </w:pPr>
+      <w:r>
+        <w:rPr>
+          <w:rFonts w:ascii="Cascadia Mono" w:hAnsi="Cascadia Mono" w:cs="Cascadia Mono"/>
+          <w:color w:val="000000"/>
+          <w:sz w:val="19"/>
+          <w:szCs w:val="19"/>
+          <w:lang w:val="en-US"/>
+        </w:rPr>
+        <w:tab/>
+      </w:r>
+      <w:r>
+        <w:rPr>
+          <w:rFonts w:ascii="Cascadia Mono" w:hAnsi="Cascadia Mono" w:cs="Cascadia Mono"/>
+          <w:color w:val="0000FF"/>
+          <w:sz w:val="19"/>
+          <w:szCs w:val="19"/>
+          <w:lang w:val="en-US"/>
+        </w:rPr>
+        <w:t>int</w:t>
+      </w:r>
+      <w:r>
+        <w:rPr>
+          <w:rFonts w:ascii="Cascadia Mono" w:hAnsi="Cascadia Mono" w:cs="Cascadia Mono"/>
+          <w:color w:val="000000"/>
+          <w:sz w:val="19"/>
+          <w:szCs w:val="19"/>
+          <w:lang w:val="en-US"/>
+        </w:rPr>
+        <w:t xml:space="preserve"> wordCount;</w:t>
+      </w:r>
+    </w:p>
+    <w:p>
+      <w:pPr>
+        <w:autoSpaceDE w:val="0"/>
+        <w:autoSpaceDN w:val="0"/>
+        <w:adjustRightInd w:val="0"/>
+        <w:spacing w:after="0" w:line="240" w:lineRule="auto"/>
+        <w:rPr>
+          <w:rFonts w:ascii="Cascadia Mono" w:hAnsi="Cascadia Mono" w:cs="Cascadia Mono"/>
+          <w:color w:val="000000"/>
+          <w:sz w:val="19"/>
+          <w:szCs w:val="19"/>
+          <w:lang w:val="en-US"/>
+        </w:rPr>
+      </w:pPr>
+      <w:r>
+        <w:rPr>
+          <w:rFonts w:ascii="Cascadia Mono" w:hAnsi="Cascadia Mono" w:cs="Cascadia Mono"/>
+          <w:color w:val="000000"/>
+          <w:sz w:val="19"/>
+          <w:szCs w:val="19"/>
+          <w:lang w:val="en-US"/>
+        </w:rPr>
+        <w:tab/>
+      </w:r>
+      <w:r>
+        <w:rPr>
+          <w:rFonts w:ascii="Cascadia Mono" w:hAnsi="Cascadia Mono" w:cs="Cascadia Mono"/>
+          <w:color w:val="008000"/>
+          <w:sz w:val="19"/>
+          <w:szCs w:val="19"/>
+          <w:lang w:val="en-US"/>
+        </w:rPr>
+        <w:t>//long tt;</w:t>
+      </w:r>
+    </w:p>
+    <w:p>
+      <w:pPr>
+        <w:autoSpaceDE w:val="0"/>
+        <w:autoSpaceDN w:val="0"/>
+        <w:adjustRightInd w:val="0"/>
+        <w:spacing w:after="0" w:line="240" w:lineRule="auto"/>
+        <w:rPr>
+          <w:rFonts w:ascii="Cascadia Mono" w:hAnsi="Cascadia Mono" w:cs="Cascadia Mono"/>
+          <w:color w:val="000000"/>
+          <w:sz w:val="19"/>
+          <w:szCs w:val="19"/>
+          <w:lang w:val="en-US"/>
+        </w:rPr>
+      </w:pPr>
+      <w:r>
+        <w:rPr>
+          <w:rFonts w:ascii="Cascadia Mono" w:hAnsi="Cascadia Mono" w:cs="Cascadia Mono"/>
+          <w:color w:val="0000FF"/>
+          <w:sz w:val="19"/>
+          <w:szCs w:val="19"/>
+          <w:lang w:val="en-US"/>
+        </w:rPr>
+        <w:t>public</w:t>
+      </w:r>
+      <w:r>
+        <w:rPr>
+          <w:rFonts w:ascii="Cascadia Mono" w:hAnsi="Cascadia Mono" w:cs="Cascadia Mono"/>
+          <w:color w:val="000000"/>
+          <w:sz w:val="19"/>
+          <w:szCs w:val="19"/>
+          <w:lang w:val="en-US"/>
+        </w:rPr>
+        <w:t>:</w:t>
+      </w:r>
+    </w:p>
+    <w:p>
+      <w:pPr>
+        <w:autoSpaceDE w:val="0"/>
+        <w:autoSpaceDN w:val="0"/>
+        <w:adjustRightInd w:val="0"/>
+        <w:spacing w:after="0" w:line="240" w:lineRule="auto"/>
+        <w:rPr>
+          <w:rFonts w:ascii="Cascadia Mono" w:hAnsi="Cascadia Mono" w:cs="Cascadia Mono"/>
+          <w:color w:val="000000"/>
+          <w:sz w:val="19"/>
+          <w:szCs w:val="19"/>
+          <w:lang w:val="en-US"/>
+        </w:rPr>
+      </w:pPr>
+      <w:r>
+        <w:rPr>
+          <w:rFonts w:ascii="Cascadia Mono" w:hAnsi="Cascadia Mono" w:cs="Cascadia Mono"/>
+          <w:color w:val="000000"/>
+          <w:sz w:val="19"/>
+          <w:szCs w:val="19"/>
+          <w:lang w:val="en-US"/>
+        </w:rPr>
+        <w:tab/>
+        <w:t>WordCount(</w:t>
+      </w:r>
+      <w:r>
+        <w:rPr>
+          <w:rFonts w:ascii="Cascadia Mono" w:hAnsi="Cascadia Mono" w:cs="Cascadia Mono"/>
+          <w:color w:val="0000FF"/>
+          <w:sz w:val="19"/>
+          <w:szCs w:val="19"/>
+          <w:lang w:val="en-US"/>
+        </w:rPr>
+        <w:t>int</w:t>
+      </w:r>
+      <w:r>
+        <w:rPr>
+          <w:rFonts w:ascii="Cascadia Mono" w:hAnsi="Cascadia Mono" w:cs="Cascadia Mono"/>
+          <w:color w:val="000000"/>
+          <w:sz w:val="19"/>
+          <w:szCs w:val="19"/>
+          <w:lang w:val="en-US"/>
+        </w:rPr>
+        <w:t xml:space="preserve"> </w:t>
+      </w:r>
+      <w:r>
+        <w:rPr>
+          <w:rFonts w:ascii="Cascadia Mono" w:hAnsi="Cascadia Mono" w:cs="Cascadia Mono"/>
+          <w:color w:val="808080"/>
+          <w:sz w:val="19"/>
+          <w:szCs w:val="19"/>
+          <w:lang w:val="en-US"/>
+        </w:rPr>
+        <w:t>f</w:t>
+      </w:r>
+      <w:r>
+        <w:rPr>
+          <w:rFonts w:ascii="Cascadia Mono" w:hAnsi="Cascadia Mono" w:cs="Cascadia Mono"/>
+          <w:color w:val="000000"/>
+          <w:sz w:val="19"/>
+          <w:szCs w:val="19"/>
+          <w:lang w:val="en-US"/>
+        </w:rPr>
+        <w:t xml:space="preserve">, </w:t>
+      </w:r>
+      <w:r>
+        <w:rPr>
+          <w:rFonts w:ascii="Cascadia Mono" w:hAnsi="Cascadia Mono" w:cs="Cascadia Mono"/>
+          <w:color w:val="0000FF"/>
+          <w:sz w:val="19"/>
+          <w:szCs w:val="19"/>
+          <w:lang w:val="en-US"/>
+        </w:rPr>
+        <w:t>int</w:t>
+      </w:r>
+      <w:r>
+        <w:rPr>
+          <w:rFonts w:ascii="Cascadia Mono" w:hAnsi="Cascadia Mono" w:cs="Cascadia Mono"/>
+          <w:color w:val="000000"/>
+          <w:sz w:val="19"/>
+          <w:szCs w:val="19"/>
+          <w:lang w:val="en-US"/>
+        </w:rPr>
+        <w:t xml:space="preserve"> </w:t>
+      </w:r>
+      <w:r>
+        <w:rPr>
+          <w:rFonts w:ascii="Cascadia Mono" w:hAnsi="Cascadia Mono" w:cs="Cascadia Mono"/>
+          <w:color w:val="808080"/>
+          <w:sz w:val="19"/>
+          <w:szCs w:val="19"/>
+          <w:lang w:val="en-US"/>
+        </w:rPr>
+        <w:t>s</w:t>
+      </w:r>
+      <w:r>
+        <w:rPr>
+          <w:rFonts w:ascii="Cascadia Mono" w:hAnsi="Cascadia Mono" w:cs="Cascadia Mono"/>
+          <w:color w:val="000000"/>
+          <w:sz w:val="19"/>
+          <w:szCs w:val="19"/>
+          <w:lang w:val="en-US"/>
+        </w:rPr>
+        <w:t>) :</w:t>
+      </w:r>
+      <w:r>
+        <w:rPr>
+          <w:rFonts w:ascii="Cascadia Mono" w:hAnsi="Cascadia Mono" w:cs="Cascadia Mono"/>
+          <w:color w:val="2B91AF"/>
+          <w:sz w:val="19"/>
+          <w:szCs w:val="19"/>
+          <w:lang w:val="en-US"/>
+        </w:rPr>
+        <w:t>Word</w:t>
+      </w:r>
+      <w:r>
+        <w:rPr>
+          <w:rFonts w:ascii="Cascadia Mono" w:hAnsi="Cascadia Mono" w:cs="Cascadia Mono"/>
+          <w:color w:val="000000"/>
+          <w:sz w:val="19"/>
+          <w:szCs w:val="19"/>
+          <w:lang w:val="en-US"/>
+        </w:rPr>
+        <w:t>(</w:t>
+      </w:r>
+      <w:r>
+        <w:rPr>
+          <w:rFonts w:ascii="Cascadia Mono" w:hAnsi="Cascadia Mono" w:cs="Cascadia Mono"/>
+          <w:color w:val="808080"/>
+          <w:sz w:val="19"/>
+          <w:szCs w:val="19"/>
+          <w:lang w:val="en-US"/>
+        </w:rPr>
+        <w:t>f</w:t>
+      </w:r>
+      <w:r>
+        <w:rPr>
+          <w:rFonts w:ascii="Cascadia Mono" w:hAnsi="Cascadia Mono" w:cs="Cascadia Mono"/>
+          <w:color w:val="000000"/>
+          <w:sz w:val="19"/>
+          <w:szCs w:val="19"/>
+          <w:lang w:val="en-US"/>
+        </w:rPr>
+        <w:t xml:space="preserve">, </w:t>
+      </w:r>
+      <w:r>
+        <w:rPr>
+          <w:rFonts w:ascii="Cascadia Mono" w:hAnsi="Cascadia Mono" w:cs="Cascadia Mono"/>
+          <w:color w:val="808080"/>
+          <w:sz w:val="19"/>
+          <w:szCs w:val="19"/>
+          <w:lang w:val="en-US"/>
+        </w:rPr>
+        <w:t>s</w:t>
+      </w:r>
+      <w:r>
+        <w:rPr>
+          <w:rFonts w:ascii="Cascadia Mono" w:hAnsi="Cascadia Mono" w:cs="Cascadia Mono"/>
+          <w:color w:val="000000"/>
+          <w:sz w:val="19"/>
+          <w:szCs w:val="19"/>
+          <w:lang w:val="en-US"/>
+        </w:rPr>
+        <w:t>) {};</w:t>
+      </w:r>
+    </w:p>
+    <w:p>
+      <w:pPr>
+        <w:autoSpaceDE w:val="0"/>
+        <w:autoSpaceDN w:val="0"/>
+        <w:adjustRightInd w:val="0"/>
+        <w:spacing w:after="0" w:line="240" w:lineRule="auto"/>
+        <w:rPr>
+          <w:rFonts w:ascii="Cascadia Mono" w:hAnsi="Cascadia Mono" w:cs="Cascadia Mono"/>
+          <w:color w:val="000000"/>
+          <w:sz w:val="19"/>
+          <w:szCs w:val="19"/>
+          <w:lang w:val="en-US"/>
+        </w:rPr>
+      </w:pPr>
+      <w:r>
+        <w:rPr>
+          <w:rFonts w:ascii="Cascadia Mono" w:hAnsi="Cascadia Mono" w:cs="Cascadia Mono"/>
+          <w:color w:val="000000"/>
+          <w:sz w:val="19"/>
+          <w:szCs w:val="19"/>
+          <w:lang w:val="en-US"/>
+        </w:rPr>
+        <w:tab/>
+      </w:r>
+    </w:p>
+    <w:p>
+      <w:pPr>
+        <w:autoSpaceDE w:val="0"/>
+        <w:autoSpaceDN w:val="0"/>
+        <w:adjustRightInd w:val="0"/>
+        <w:spacing w:after="0" w:line="240" w:lineRule="auto"/>
+        <w:rPr>
+          <w:rFonts w:ascii="Cascadia Mono" w:hAnsi="Cascadia Mono" w:cs="Cascadia Mono"/>
+          <w:color w:val="000000"/>
+          <w:sz w:val="19"/>
+          <w:szCs w:val="19"/>
+          <w:lang w:val="en-US"/>
+        </w:rPr>
+      </w:pPr>
+      <w:r>
+        <w:rPr>
+          <w:rFonts w:ascii="Cascadia Mono" w:hAnsi="Cascadia Mono" w:cs="Cascadia Mono"/>
+          <w:color w:val="000000"/>
+          <w:sz w:val="19"/>
+          <w:szCs w:val="19"/>
+          <w:lang w:val="en-US"/>
+        </w:rPr>
+        <w:t>};</w:t>
+      </w:r>
+    </w:p>
+    <w:p>
+      <w:pPr>
+        <w:autoSpaceDE w:val="0"/>
+        <w:autoSpaceDN w:val="0"/>
+        <w:adjustRightInd w:val="0"/>
+        <w:spacing w:after="0" w:line="240" w:lineRule="auto"/>
+        <w:rPr>
+          <w:rFonts w:ascii="Cascadia Mono" w:hAnsi="Cascadia Mono" w:cs="Cascadia Mono"/>
+          <w:color w:val="000000"/>
+          <w:sz w:val="19"/>
+          <w:szCs w:val="19"/>
+          <w:lang w:val="en-US"/>
+        </w:rPr>
+      </w:pPr>
+      <w:r>
+        <w:rPr>
+          <w:rFonts w:ascii="Cascadia Mono" w:hAnsi="Cascadia Mono" w:cs="Cascadia Mono"/>
+          <w:color w:val="0000FF"/>
+          <w:sz w:val="19"/>
+          <w:szCs w:val="19"/>
+          <w:lang w:val="en-US"/>
+        </w:rPr>
+        <w:t>class</w:t>
+      </w:r>
+      <w:r>
+        <w:rPr>
+          <w:rFonts w:ascii="Cascadia Mono" w:hAnsi="Cascadia Mono" w:cs="Cascadia Mono"/>
+          <w:color w:val="000000"/>
+          <w:sz w:val="19"/>
+          <w:szCs w:val="19"/>
+          <w:lang w:val="en-US"/>
+        </w:rPr>
+        <w:t xml:space="preserve"> </w:t>
+      </w:r>
+      <w:r>
+        <w:rPr>
+          <w:rFonts w:ascii="Cascadia Mono" w:hAnsi="Cascadia Mono" w:cs="Cascadia Mono"/>
+          <w:color w:val="2B91AF"/>
+          <w:sz w:val="19"/>
+          <w:szCs w:val="19"/>
+          <w:lang w:val="en-US"/>
+        </w:rPr>
+        <w:t>Test_3</w:t>
+      </w:r>
+      <w:r>
+        <w:rPr>
+          <w:rFonts w:ascii="Cascadia Mono" w:hAnsi="Cascadia Mono" w:cs="Cascadia Mono"/>
+          <w:color w:val="000000"/>
+          <w:sz w:val="19"/>
+          <w:szCs w:val="19"/>
+          <w:lang w:val="en-US"/>
+        </w:rPr>
+        <w:t xml:space="preserve"> :</w:t>
+      </w:r>
+      <w:r>
+        <w:rPr>
+          <w:rFonts w:ascii="Cascadia Mono" w:hAnsi="Cascadia Mono" w:cs="Cascadia Mono"/>
+          <w:color w:val="0000FF"/>
+          <w:sz w:val="19"/>
+          <w:szCs w:val="19"/>
+          <w:lang w:val="en-US"/>
+        </w:rPr>
+        <w:t>public</w:t>
+      </w:r>
+      <w:r>
+        <w:rPr>
+          <w:rFonts w:ascii="Cascadia Mono" w:hAnsi="Cascadia Mono" w:cs="Cascadia Mono"/>
+          <w:color w:val="000000"/>
+          <w:sz w:val="19"/>
+          <w:szCs w:val="19"/>
+          <w:lang w:val="en-US"/>
+        </w:rPr>
+        <w:t xml:space="preserve"> </w:t>
+      </w:r>
+      <w:r>
+        <w:rPr>
+          <w:rFonts w:ascii="Cascadia Mono" w:hAnsi="Cascadia Mono" w:cs="Cascadia Mono"/>
+          <w:color w:val="2B91AF"/>
+          <w:sz w:val="19"/>
+          <w:szCs w:val="19"/>
+          <w:lang w:val="en-US"/>
+        </w:rPr>
+        <w:t>Word</w:t>
+      </w:r>
+      <w:r>
+        <w:rPr>
+          <w:rFonts w:ascii="Cascadia Mono" w:hAnsi="Cascadia Mono" w:cs="Cascadia Mono"/>
+          <w:color w:val="000000"/>
+          <w:sz w:val="19"/>
+          <w:szCs w:val="19"/>
+          <w:lang w:val="en-US"/>
+        </w:rPr>
+        <w:t xml:space="preserve"> {</w:t>
+      </w:r>
+    </w:p>
+    <w:p>
+      <w:pPr>
+        <w:autoSpaceDE w:val="0"/>
+        <w:autoSpaceDN w:val="0"/>
+        <w:adjustRightInd w:val="0"/>
+        <w:spacing w:after="0" w:line="240" w:lineRule="auto"/>
+        <w:rPr>
+          <w:rFonts w:ascii="Cascadia Mono" w:hAnsi="Cascadia Mono" w:cs="Cascadia Mono"/>
+          <w:color w:val="000000"/>
+          <w:sz w:val="19"/>
+          <w:szCs w:val="19"/>
+          <w:lang w:val="en-US"/>
+        </w:rPr>
+      </w:pPr>
+      <w:r>
+        <w:rPr>
+          <w:rFonts w:ascii="Cascadia Mono" w:hAnsi="Cascadia Mono" w:cs="Cascadia Mono"/>
+          <w:color w:val="000000"/>
+          <w:sz w:val="19"/>
+          <w:szCs w:val="19"/>
+          <w:lang w:val="en-US"/>
+        </w:rPr>
+        <w:tab/>
+      </w:r>
+      <w:r>
+        <w:rPr>
+          <w:rFonts w:ascii="Cascadia Mono" w:hAnsi="Cascadia Mono" w:cs="Cascadia Mono"/>
+          <w:color w:val="008000"/>
+          <w:sz w:val="19"/>
+          <w:szCs w:val="19"/>
+          <w:lang w:val="en-US"/>
+        </w:rPr>
+        <w:t>//char tst;</w:t>
+      </w:r>
+    </w:p>
+    <w:p>
+      <w:pPr>
+        <w:autoSpaceDE w:val="0"/>
+        <w:autoSpaceDN w:val="0"/>
+        <w:adjustRightInd w:val="0"/>
+        <w:spacing w:after="0" w:line="240" w:lineRule="auto"/>
+        <w:rPr>
+          <w:rFonts w:ascii="Cascadia Mono" w:hAnsi="Cascadia Mono" w:cs="Cascadia Mono"/>
+          <w:color w:val="000000"/>
+          <w:sz w:val="19"/>
+          <w:szCs w:val="19"/>
+          <w:lang w:val="en-US"/>
+        </w:rPr>
+      </w:pPr>
+      <w:r>
+        <w:rPr>
+          <w:rFonts w:ascii="Cascadia Mono" w:hAnsi="Cascadia Mono" w:cs="Cascadia Mono"/>
+          <w:color w:val="0000FF"/>
+          <w:sz w:val="19"/>
+          <w:szCs w:val="19"/>
+          <w:lang w:val="en-US"/>
+        </w:rPr>
+        <w:t>public</w:t>
+      </w:r>
+      <w:r>
+        <w:rPr>
+          <w:rFonts w:ascii="Cascadia Mono" w:hAnsi="Cascadia Mono" w:cs="Cascadia Mono"/>
+          <w:color w:val="000000"/>
+          <w:sz w:val="19"/>
+          <w:szCs w:val="19"/>
+          <w:lang w:val="en-US"/>
+        </w:rPr>
+        <w:t>:</w:t>
+      </w:r>
+    </w:p>
+    <w:p>
+      <w:pPr>
+        <w:autoSpaceDE w:val="0"/>
+        <w:autoSpaceDN w:val="0"/>
+        <w:adjustRightInd w:val="0"/>
+        <w:spacing w:after="0" w:line="240" w:lineRule="auto"/>
+        <w:rPr>
+          <w:rFonts w:ascii="Cascadia Mono" w:hAnsi="Cascadia Mono" w:cs="Cascadia Mono"/>
+          <w:color w:val="000000"/>
+          <w:sz w:val="19"/>
+          <w:szCs w:val="19"/>
+          <w:lang w:val="en-US"/>
+        </w:rPr>
+      </w:pPr>
+      <w:r>
+        <w:rPr>
+          <w:rFonts w:ascii="Cascadia Mono" w:hAnsi="Cascadia Mono" w:cs="Cascadia Mono"/>
+          <w:color w:val="000000"/>
+          <w:sz w:val="19"/>
+          <w:szCs w:val="19"/>
+          <w:lang w:val="en-US"/>
+        </w:rPr>
+        <w:tab/>
+        <w:t>Test_3(</w:t>
+      </w:r>
+      <w:r>
+        <w:rPr>
+          <w:rFonts w:ascii="Cascadia Mono" w:hAnsi="Cascadia Mono" w:cs="Cascadia Mono"/>
+          <w:color w:val="0000FF"/>
+          <w:sz w:val="19"/>
+          <w:szCs w:val="19"/>
+          <w:lang w:val="en-US"/>
+        </w:rPr>
+        <w:t>int</w:t>
+      </w:r>
+      <w:r>
+        <w:rPr>
+          <w:rFonts w:ascii="Cascadia Mono" w:hAnsi="Cascadia Mono" w:cs="Cascadia Mono"/>
+          <w:color w:val="000000"/>
+          <w:sz w:val="19"/>
+          <w:szCs w:val="19"/>
+          <w:lang w:val="en-US"/>
+        </w:rPr>
+        <w:t xml:space="preserve"> </w:t>
+      </w:r>
+      <w:r>
+        <w:rPr>
+          <w:rFonts w:ascii="Cascadia Mono" w:hAnsi="Cascadia Mono" w:cs="Cascadia Mono"/>
+          <w:color w:val="808080"/>
+          <w:sz w:val="19"/>
+          <w:szCs w:val="19"/>
+          <w:lang w:val="en-US"/>
+        </w:rPr>
+        <w:t>f</w:t>
+      </w:r>
+      <w:r>
+        <w:rPr>
+          <w:rFonts w:ascii="Cascadia Mono" w:hAnsi="Cascadia Mono" w:cs="Cascadia Mono"/>
+          <w:color w:val="000000"/>
+          <w:sz w:val="19"/>
+          <w:szCs w:val="19"/>
+          <w:lang w:val="en-US"/>
+        </w:rPr>
+        <w:t xml:space="preserve">, </w:t>
+      </w:r>
+      <w:r>
+        <w:rPr>
+          <w:rFonts w:ascii="Cascadia Mono" w:hAnsi="Cascadia Mono" w:cs="Cascadia Mono"/>
+          <w:color w:val="0000FF"/>
+          <w:sz w:val="19"/>
+          <w:szCs w:val="19"/>
+          <w:lang w:val="en-US"/>
+        </w:rPr>
+        <w:t>int</w:t>
+      </w:r>
+      <w:r>
+        <w:rPr>
+          <w:rFonts w:ascii="Cascadia Mono" w:hAnsi="Cascadia Mono" w:cs="Cascadia Mono"/>
+          <w:color w:val="000000"/>
+          <w:sz w:val="19"/>
+          <w:szCs w:val="19"/>
+          <w:lang w:val="en-US"/>
+        </w:rPr>
+        <w:t xml:space="preserve"> </w:t>
+      </w:r>
+      <w:r>
+        <w:rPr>
+          <w:rFonts w:ascii="Cascadia Mono" w:hAnsi="Cascadia Mono" w:cs="Cascadia Mono"/>
+          <w:color w:val="808080"/>
+          <w:sz w:val="19"/>
+          <w:szCs w:val="19"/>
+          <w:lang w:val="en-US"/>
+        </w:rPr>
+        <w:t>s</w:t>
+      </w:r>
+      <w:r>
+        <w:rPr>
+          <w:rFonts w:ascii="Cascadia Mono" w:hAnsi="Cascadia Mono" w:cs="Cascadia Mono"/>
+          <w:color w:val="000000"/>
+          <w:sz w:val="19"/>
+          <w:szCs w:val="19"/>
+          <w:lang w:val="en-US"/>
+        </w:rPr>
+        <w:t>) :</w:t>
+      </w:r>
+      <w:r>
+        <w:rPr>
+          <w:rFonts w:ascii="Cascadia Mono" w:hAnsi="Cascadia Mono" w:cs="Cascadia Mono"/>
+          <w:color w:val="2B91AF"/>
+          <w:sz w:val="19"/>
+          <w:szCs w:val="19"/>
+          <w:lang w:val="en-US"/>
+        </w:rPr>
+        <w:t>Word</w:t>
+      </w:r>
+      <w:r>
+        <w:rPr>
+          <w:rFonts w:ascii="Cascadia Mono" w:hAnsi="Cascadia Mono" w:cs="Cascadia Mono"/>
+          <w:color w:val="000000"/>
+          <w:sz w:val="19"/>
+          <w:szCs w:val="19"/>
+          <w:lang w:val="en-US"/>
+        </w:rPr>
+        <w:t>(</w:t>
+      </w:r>
+      <w:r>
+        <w:rPr>
+          <w:rFonts w:ascii="Cascadia Mono" w:hAnsi="Cascadia Mono" w:cs="Cascadia Mono"/>
+          <w:color w:val="808080"/>
+          <w:sz w:val="19"/>
+          <w:szCs w:val="19"/>
+          <w:lang w:val="en-US"/>
+        </w:rPr>
+        <w:t>f</w:t>
+      </w:r>
+      <w:r>
+        <w:rPr>
+          <w:rFonts w:ascii="Cascadia Mono" w:hAnsi="Cascadia Mono" w:cs="Cascadia Mono"/>
+          <w:color w:val="000000"/>
+          <w:sz w:val="19"/>
+          <w:szCs w:val="19"/>
+          <w:lang w:val="en-US"/>
+        </w:rPr>
+        <w:t xml:space="preserve">, </w:t>
+      </w:r>
+      <w:r>
+        <w:rPr>
+          <w:rFonts w:ascii="Cascadia Mono" w:hAnsi="Cascadia Mono" w:cs="Cascadia Mono"/>
+          <w:color w:val="808080"/>
+          <w:sz w:val="19"/>
+          <w:szCs w:val="19"/>
+          <w:lang w:val="en-US"/>
+        </w:rPr>
+        <w:t>s</w:t>
+      </w:r>
+      <w:r>
+        <w:rPr>
+          <w:rFonts w:ascii="Cascadia Mono" w:hAnsi="Cascadia Mono" w:cs="Cascadia Mono"/>
+          <w:color w:val="000000"/>
+          <w:sz w:val="19"/>
+          <w:szCs w:val="19"/>
+          <w:lang w:val="en-US"/>
+        </w:rPr>
+        <w:t>) {};</w:t>
+      </w:r>
+    </w:p>
+    <w:p>
+      <w:pPr>
+        <w:autoSpaceDE w:val="0"/>
+        <w:autoSpaceDN w:val="0"/>
+        <w:adjustRightInd w:val="0"/>
+        <w:spacing w:after="0" w:line="240" w:lineRule="auto"/>
+        <w:rPr>
+          <w:rFonts w:ascii="Cascadia Mono" w:hAnsi="Cascadia Mono" w:cs="Cascadia Mono"/>
+          <w:color w:val="000000"/>
+          <w:sz w:val="19"/>
+          <w:szCs w:val="19"/>
+          <w:lang w:val="en-US"/>
+        </w:rPr>
+      </w:pPr>
+      <w:r>
+        <w:rPr>
+          <w:rFonts w:ascii="Cascadia Mono" w:hAnsi="Cascadia Mono" w:cs="Cascadia Mono"/>
+          <w:color w:val="000000"/>
+          <w:sz w:val="19"/>
+          <w:szCs w:val="19"/>
+          <w:lang w:val="en-US"/>
+        </w:rPr>
+        <w:t>};</w:t>
+      </w:r>
+    </w:p>
+    <w:p>
+      <w:pPr>
+        <w:autoSpaceDE w:val="0"/>
+        <w:autoSpaceDN w:val="0"/>
+        <w:adjustRightInd w:val="0"/>
+        <w:spacing w:after="0" w:line="240" w:lineRule="auto"/>
+        <w:rPr>
+          <w:rFonts w:ascii="Cascadia Mono" w:hAnsi="Cascadia Mono" w:cs="Cascadia Mono"/>
+          <w:color w:val="000000"/>
+          <w:sz w:val="19"/>
+          <w:szCs w:val="19"/>
+          <w:lang w:val="en-US"/>
+        </w:rPr>
+      </w:pPr>
+      <w:r>
+        <w:rPr>
+          <w:rFonts w:ascii="Cascadia Mono" w:hAnsi="Cascadia Mono" w:cs="Cascadia Mono"/>
+          <w:color w:val="0000FF"/>
+          <w:sz w:val="19"/>
+          <w:szCs w:val="19"/>
+          <w:lang w:val="en-US"/>
+        </w:rPr>
+        <w:t>class</w:t>
+      </w:r>
+      <w:r>
+        <w:rPr>
+          <w:rFonts w:ascii="Cascadia Mono" w:hAnsi="Cascadia Mono" w:cs="Cascadia Mono"/>
+          <w:color w:val="000000"/>
+          <w:sz w:val="19"/>
+          <w:szCs w:val="19"/>
+          <w:lang w:val="en-US"/>
+        </w:rPr>
+        <w:t xml:space="preserve"> </w:t>
+      </w:r>
+      <w:r>
+        <w:rPr>
+          <w:rFonts w:ascii="Cascadia Mono" w:hAnsi="Cascadia Mono" w:cs="Cascadia Mono"/>
+          <w:color w:val="2B91AF"/>
+          <w:sz w:val="19"/>
+          <w:szCs w:val="19"/>
+          <w:lang w:val="en-US"/>
+        </w:rPr>
+        <w:t>All</w:t>
+      </w:r>
+      <w:r>
+        <w:rPr>
+          <w:rFonts w:ascii="Cascadia Mono" w:hAnsi="Cascadia Mono" w:cs="Cascadia Mono"/>
+          <w:color w:val="000000"/>
+          <w:sz w:val="19"/>
+          <w:szCs w:val="19"/>
+          <w:lang w:val="en-US"/>
+        </w:rPr>
+        <w:t xml:space="preserve"> :</w:t>
+      </w:r>
+      <w:r>
+        <w:rPr>
+          <w:rFonts w:ascii="Cascadia Mono" w:hAnsi="Cascadia Mono" w:cs="Cascadia Mono"/>
+          <w:color w:val="0000FF"/>
+          <w:sz w:val="19"/>
+          <w:szCs w:val="19"/>
+          <w:lang w:val="en-US"/>
+        </w:rPr>
+        <w:t>public</w:t>
+      </w:r>
+      <w:r>
+        <w:rPr>
+          <w:rFonts w:ascii="Cascadia Mono" w:hAnsi="Cascadia Mono" w:cs="Cascadia Mono"/>
+          <w:color w:val="000000"/>
+          <w:sz w:val="19"/>
+          <w:szCs w:val="19"/>
+          <w:lang w:val="en-US"/>
+        </w:rPr>
+        <w:t xml:space="preserve"> </w:t>
+      </w:r>
+      <w:r>
+        <w:rPr>
+          <w:rFonts w:ascii="Cascadia Mono" w:hAnsi="Cascadia Mono" w:cs="Cascadia Mono"/>
+          <w:color w:val="2B91AF"/>
+          <w:sz w:val="19"/>
+          <w:szCs w:val="19"/>
+          <w:lang w:val="en-US"/>
+        </w:rPr>
+        <w:t>WordCount</w:t>
+      </w:r>
+      <w:r>
+        <w:rPr>
+          <w:rFonts w:ascii="Cascadia Mono" w:hAnsi="Cascadia Mono" w:cs="Cascadia Mono"/>
+          <w:color w:val="000000"/>
+          <w:sz w:val="19"/>
+          <w:szCs w:val="19"/>
+          <w:lang w:val="en-US"/>
+        </w:rPr>
+        <w:t xml:space="preserve">, </w:t>
+      </w:r>
+      <w:r>
+        <w:rPr>
+          <w:rFonts w:ascii="Cascadia Mono" w:hAnsi="Cascadia Mono" w:cs="Cascadia Mono"/>
+          <w:color w:val="0000FF"/>
+          <w:sz w:val="19"/>
+          <w:szCs w:val="19"/>
+          <w:lang w:val="en-US"/>
+        </w:rPr>
+        <w:t>public</w:t>
+      </w:r>
+      <w:r>
+        <w:rPr>
+          <w:rFonts w:ascii="Cascadia Mono" w:hAnsi="Cascadia Mono" w:cs="Cascadia Mono"/>
+          <w:color w:val="000000"/>
+          <w:sz w:val="19"/>
+          <w:szCs w:val="19"/>
+          <w:lang w:val="en-US"/>
+        </w:rPr>
+        <w:t xml:space="preserve"> </w:t>
+      </w:r>
+      <w:r>
+        <w:rPr>
+          <w:rFonts w:ascii="Cascadia Mono" w:hAnsi="Cascadia Mono" w:cs="Cascadia Mono"/>
+          <w:color w:val="2B91AF"/>
+          <w:sz w:val="19"/>
+          <w:szCs w:val="19"/>
+          <w:lang w:val="en-US"/>
+        </w:rPr>
+        <w:t>Test_3</w:t>
+      </w:r>
+      <w:r>
+        <w:rPr>
+          <w:rFonts w:ascii="Cascadia Mono" w:hAnsi="Cascadia Mono" w:cs="Cascadia Mono"/>
+          <w:color w:val="000000"/>
+          <w:sz w:val="19"/>
+          <w:szCs w:val="19"/>
+          <w:lang w:val="en-US"/>
+        </w:rPr>
+        <w:t xml:space="preserve"> {</w:t>
+      </w:r>
+    </w:p>
+    <w:p>
+      <w:pPr>
+        <w:autoSpaceDE w:val="0"/>
+        <w:autoSpaceDN w:val="0"/>
+        <w:adjustRightInd w:val="0"/>
+        <w:spacing w:after="0" w:line="240" w:lineRule="auto"/>
+        <w:rPr>
+          <w:rFonts w:ascii="Cascadia Mono" w:hAnsi="Cascadia Mono" w:cs="Cascadia Mono"/>
+          <w:color w:val="000000"/>
+          <w:sz w:val="19"/>
+          <w:szCs w:val="19"/>
+          <w:lang w:val="en-US"/>
+        </w:rPr>
+      </w:pPr>
+      <w:r>
+        <w:rPr>
+          <w:rFonts w:ascii="Cascadia Mono" w:hAnsi="Cascadia Mono" w:cs="Cascadia Mono"/>
+          <w:color w:val="0000FF"/>
+          <w:sz w:val="19"/>
+          <w:szCs w:val="19"/>
+          <w:lang w:val="en-US"/>
+        </w:rPr>
+        <w:t>public</w:t>
+      </w:r>
+      <w:r>
+        <w:rPr>
+          <w:rFonts w:ascii="Cascadia Mono" w:hAnsi="Cascadia Mono" w:cs="Cascadia Mono"/>
+          <w:color w:val="000000"/>
+          <w:sz w:val="19"/>
+          <w:szCs w:val="19"/>
+          <w:lang w:val="en-US"/>
+        </w:rPr>
+        <w:t>:</w:t>
+      </w:r>
+    </w:p>
+    <w:p>
+      <w:pPr>
+        <w:autoSpaceDE w:val="0"/>
+        <w:autoSpaceDN w:val="0"/>
+        <w:adjustRightInd w:val="0"/>
+        <w:spacing w:after="0" w:line="240" w:lineRule="auto"/>
+        <w:rPr>
+          <w:rFonts w:ascii="Cascadia Mono" w:hAnsi="Cascadia Mono" w:cs="Cascadia Mono"/>
+          <w:color w:val="000000"/>
+          <w:sz w:val="19"/>
+          <w:szCs w:val="19"/>
+          <w:lang w:val="en-US"/>
+        </w:rPr>
+      </w:pPr>
+      <w:r>
+        <w:rPr>
+          <w:rFonts w:ascii="Cascadia Mono" w:hAnsi="Cascadia Mono" w:cs="Cascadia Mono"/>
+          <w:color w:val="000000"/>
+          <w:sz w:val="19"/>
+          <w:szCs w:val="19"/>
+          <w:lang w:val="en-US"/>
+        </w:rPr>
+        <w:tab/>
+        <w:t>All(</w:t>
+      </w:r>
+      <w:r>
+        <w:rPr>
+          <w:rFonts w:ascii="Cascadia Mono" w:hAnsi="Cascadia Mono" w:cs="Cascadia Mono"/>
+          <w:color w:val="0000FF"/>
+          <w:sz w:val="19"/>
+          <w:szCs w:val="19"/>
+          <w:lang w:val="en-US"/>
+        </w:rPr>
+        <w:t>int</w:t>
+      </w:r>
+      <w:r>
+        <w:rPr>
+          <w:rFonts w:ascii="Cascadia Mono" w:hAnsi="Cascadia Mono" w:cs="Cascadia Mono"/>
+          <w:color w:val="000000"/>
+          <w:sz w:val="19"/>
+          <w:szCs w:val="19"/>
+          <w:lang w:val="en-US"/>
+        </w:rPr>
+        <w:t xml:space="preserve"> </w:t>
+      </w:r>
+      <w:r>
+        <w:rPr>
+          <w:rFonts w:ascii="Cascadia Mono" w:hAnsi="Cascadia Mono" w:cs="Cascadia Mono"/>
+          <w:color w:val="808080"/>
+          <w:sz w:val="19"/>
+          <w:szCs w:val="19"/>
+          <w:lang w:val="en-US"/>
+        </w:rPr>
+        <w:t>f</w:t>
+      </w:r>
+      <w:r>
+        <w:rPr>
+          <w:rFonts w:ascii="Cascadia Mono" w:hAnsi="Cascadia Mono" w:cs="Cascadia Mono"/>
+          <w:color w:val="000000"/>
+          <w:sz w:val="19"/>
+          <w:szCs w:val="19"/>
+          <w:lang w:val="en-US"/>
+        </w:rPr>
+        <w:t xml:space="preserve">, </w:t>
+      </w:r>
+      <w:r>
+        <w:rPr>
+          <w:rFonts w:ascii="Cascadia Mono" w:hAnsi="Cascadia Mono" w:cs="Cascadia Mono"/>
+          <w:color w:val="0000FF"/>
+          <w:sz w:val="19"/>
+          <w:szCs w:val="19"/>
+          <w:lang w:val="en-US"/>
+        </w:rPr>
+        <w:t>int</w:t>
+      </w:r>
+      <w:r>
+        <w:rPr>
+          <w:rFonts w:ascii="Cascadia Mono" w:hAnsi="Cascadia Mono" w:cs="Cascadia Mono"/>
+          <w:color w:val="000000"/>
+          <w:sz w:val="19"/>
+          <w:szCs w:val="19"/>
+          <w:lang w:val="en-US"/>
+        </w:rPr>
+        <w:t xml:space="preserve"> </w:t>
+      </w:r>
+      <w:r>
+        <w:rPr>
+          <w:rFonts w:ascii="Cascadia Mono" w:hAnsi="Cascadia Mono" w:cs="Cascadia Mono"/>
+          <w:color w:val="808080"/>
+          <w:sz w:val="19"/>
+          <w:szCs w:val="19"/>
+          <w:lang w:val="en-US"/>
+        </w:rPr>
+        <w:t>s</w:t>
+      </w:r>
+      <w:r>
+        <w:rPr>
+          <w:rFonts w:ascii="Cascadia Mono" w:hAnsi="Cascadia Mono" w:cs="Cascadia Mono"/>
+          <w:color w:val="000000"/>
+          <w:sz w:val="19"/>
+          <w:szCs w:val="19"/>
+          <w:lang w:val="en-US"/>
+        </w:rPr>
+        <w:t xml:space="preserve">, </w:t>
+      </w:r>
+      <w:r>
+        <w:rPr>
+          <w:rFonts w:ascii="Cascadia Mono" w:hAnsi="Cascadia Mono" w:cs="Cascadia Mono"/>
+          <w:color w:val="0000FF"/>
+          <w:sz w:val="19"/>
+          <w:szCs w:val="19"/>
+          <w:lang w:val="en-US"/>
+        </w:rPr>
+        <w:t>int</w:t>
+      </w:r>
+      <w:r>
+        <w:rPr>
+          <w:rFonts w:ascii="Cascadia Mono" w:hAnsi="Cascadia Mono" w:cs="Cascadia Mono"/>
+          <w:color w:val="000000"/>
+          <w:sz w:val="19"/>
+          <w:szCs w:val="19"/>
+          <w:lang w:val="en-US"/>
+        </w:rPr>
+        <w:t xml:space="preserve"> </w:t>
+      </w:r>
+      <w:r>
+        <w:rPr>
+          <w:rFonts w:ascii="Cascadia Mono" w:hAnsi="Cascadia Mono" w:cs="Cascadia Mono"/>
+          <w:color w:val="808080"/>
+          <w:sz w:val="19"/>
+          <w:szCs w:val="19"/>
+          <w:lang w:val="en-US"/>
+        </w:rPr>
+        <w:t>t</w:t>
+      </w:r>
+      <w:r>
+        <w:rPr>
+          <w:rFonts w:ascii="Cascadia Mono" w:hAnsi="Cascadia Mono" w:cs="Cascadia Mono"/>
+          <w:color w:val="000000"/>
+          <w:sz w:val="19"/>
+          <w:szCs w:val="19"/>
+          <w:lang w:val="en-US"/>
+        </w:rPr>
+        <w:t xml:space="preserve">, </w:t>
+      </w:r>
+      <w:r>
+        <w:rPr>
+          <w:rFonts w:ascii="Cascadia Mono" w:hAnsi="Cascadia Mono" w:cs="Cascadia Mono"/>
+          <w:color w:val="0000FF"/>
+          <w:sz w:val="19"/>
+          <w:szCs w:val="19"/>
+          <w:lang w:val="en-US"/>
+        </w:rPr>
+        <w:t>int</w:t>
+      </w:r>
+      <w:r>
+        <w:rPr>
+          <w:rFonts w:ascii="Cascadia Mono" w:hAnsi="Cascadia Mono" w:cs="Cascadia Mono"/>
+          <w:color w:val="000000"/>
+          <w:sz w:val="19"/>
+          <w:szCs w:val="19"/>
+          <w:lang w:val="en-US"/>
+        </w:rPr>
+        <w:t xml:space="preserve"> </w:t>
+      </w:r>
+      <w:r>
+        <w:rPr>
+          <w:rFonts w:ascii="Cascadia Mono" w:hAnsi="Cascadia Mono" w:cs="Cascadia Mono"/>
+          <w:color w:val="808080"/>
+          <w:sz w:val="19"/>
+          <w:szCs w:val="19"/>
+          <w:lang w:val="en-US"/>
+        </w:rPr>
+        <w:t>u</w:t>
+      </w:r>
+      <w:r>
+        <w:rPr>
+          <w:rFonts w:ascii="Cascadia Mono" w:hAnsi="Cascadia Mono" w:cs="Cascadia Mono"/>
+          <w:color w:val="000000"/>
+          <w:sz w:val="19"/>
+          <w:szCs w:val="19"/>
+          <w:lang w:val="en-US"/>
+        </w:rPr>
+        <w:t>):</w:t>
+      </w:r>
+      <w:r>
+        <w:rPr>
+          <w:rFonts w:ascii="Cascadia Mono" w:hAnsi="Cascadia Mono" w:cs="Cascadia Mono"/>
+          <w:color w:val="2B91AF"/>
+          <w:sz w:val="19"/>
+          <w:szCs w:val="19"/>
+          <w:lang w:val="en-US"/>
+        </w:rPr>
+        <w:t>WordCount</w:t>
+      </w:r>
+      <w:r>
+        <w:rPr>
+          <w:rFonts w:ascii="Cascadia Mono" w:hAnsi="Cascadia Mono" w:cs="Cascadia Mono"/>
+          <w:color w:val="000000"/>
+          <w:sz w:val="19"/>
+          <w:szCs w:val="19"/>
+          <w:lang w:val="en-US"/>
+        </w:rPr>
+        <w:t>(</w:t>
+      </w:r>
+      <w:r>
+        <w:rPr>
+          <w:rFonts w:ascii="Cascadia Mono" w:hAnsi="Cascadia Mono" w:cs="Cascadia Mono"/>
+          <w:color w:val="808080"/>
+          <w:sz w:val="19"/>
+          <w:szCs w:val="19"/>
+          <w:lang w:val="en-US"/>
+        </w:rPr>
+        <w:t>f</w:t>
+      </w:r>
+      <w:r>
+        <w:rPr>
+          <w:rFonts w:ascii="Cascadia Mono" w:hAnsi="Cascadia Mono" w:cs="Cascadia Mono"/>
+          <w:color w:val="000000"/>
+          <w:sz w:val="19"/>
+          <w:szCs w:val="19"/>
+          <w:lang w:val="en-US"/>
+        </w:rPr>
+        <w:t xml:space="preserve">, </w:t>
+      </w:r>
+      <w:r>
+        <w:rPr>
+          <w:rFonts w:ascii="Cascadia Mono" w:hAnsi="Cascadia Mono" w:cs="Cascadia Mono"/>
+          <w:color w:val="808080"/>
+          <w:sz w:val="19"/>
+          <w:szCs w:val="19"/>
+          <w:lang w:val="en-US"/>
+        </w:rPr>
+        <w:t>s</w:t>
+      </w:r>
+      <w:r>
+        <w:rPr>
+          <w:rFonts w:ascii="Cascadia Mono" w:hAnsi="Cascadia Mono" w:cs="Cascadia Mono"/>
+          <w:color w:val="000000"/>
+          <w:sz w:val="19"/>
+          <w:szCs w:val="19"/>
+          <w:lang w:val="en-US"/>
+        </w:rPr>
+        <w:t xml:space="preserve">), </w:t>
+      </w:r>
+      <w:r>
+        <w:rPr>
+          <w:rFonts w:ascii="Cascadia Mono" w:hAnsi="Cascadia Mono" w:cs="Cascadia Mono"/>
+          <w:color w:val="2B91AF"/>
+          <w:sz w:val="19"/>
+          <w:szCs w:val="19"/>
+          <w:lang w:val="en-US"/>
+        </w:rPr>
+        <w:t>Test_3</w:t>
+      </w:r>
+      <w:r>
+        <w:rPr>
+          <w:rFonts w:ascii="Cascadia Mono" w:hAnsi="Cascadia Mono" w:cs="Cascadia Mono"/>
+          <w:color w:val="000000"/>
+          <w:sz w:val="19"/>
+          <w:szCs w:val="19"/>
+          <w:lang w:val="en-US"/>
+        </w:rPr>
+        <w:t>(</w:t>
+      </w:r>
+      <w:r>
+        <w:rPr>
+          <w:rFonts w:ascii="Cascadia Mono" w:hAnsi="Cascadia Mono" w:cs="Cascadia Mono"/>
+          <w:color w:val="808080"/>
+          <w:sz w:val="19"/>
+          <w:szCs w:val="19"/>
+          <w:lang w:val="en-US"/>
+        </w:rPr>
+        <w:t>t</w:t>
+      </w:r>
+      <w:r>
+        <w:rPr>
+          <w:rFonts w:ascii="Cascadia Mono" w:hAnsi="Cascadia Mono" w:cs="Cascadia Mono"/>
+          <w:color w:val="000000"/>
+          <w:sz w:val="19"/>
+          <w:szCs w:val="19"/>
+          <w:lang w:val="en-US"/>
+        </w:rPr>
+        <w:t xml:space="preserve">, </w:t>
+      </w:r>
+      <w:r>
+        <w:rPr>
+          <w:rFonts w:ascii="Cascadia Mono" w:hAnsi="Cascadia Mono" w:cs="Cascadia Mono"/>
+          <w:color w:val="808080"/>
+          <w:sz w:val="19"/>
+          <w:szCs w:val="19"/>
+          <w:lang w:val="en-US"/>
+        </w:rPr>
+        <w:t>u</w:t>
+      </w:r>
+      <w:r>
+        <w:rPr>
+          <w:rFonts w:ascii="Cascadia Mono" w:hAnsi="Cascadia Mono" w:cs="Cascadia Mono"/>
+          <w:color w:val="000000"/>
+          <w:sz w:val="19"/>
+          <w:szCs w:val="19"/>
+          <w:lang w:val="en-US"/>
+        </w:rPr>
+        <w:t>) {};</w:t>
+      </w:r>
+    </w:p>
+    <w:p>
+      <w:pPr>
+        <w:autoSpaceDE w:val="0"/>
+        <w:autoSpaceDN w:val="0"/>
+        <w:adjustRightInd w:val="0"/>
+        <w:spacing w:after="0" w:line="240" w:lineRule="auto"/>
+        <w:rPr>
+          <w:rFonts w:ascii="Cascadia Mono" w:hAnsi="Cascadia Mono" w:cs="Cascadia Mono"/>
+          <w:color w:val="000000"/>
+          <w:sz w:val="19"/>
+          <w:szCs w:val="19"/>
+        </w:rPr>
+      </w:pPr>
+      <w:r>
+        <w:rPr>
+          <w:rFonts w:ascii="Cascadia Mono" w:hAnsi="Cascadia Mono" w:cs="Cascadia Mono"/>
+          <w:color w:val="000000"/>
+          <w:sz w:val="19"/>
+          <w:szCs w:val="19"/>
+        </w:rPr>
+        <w:t>};</w:t>
+      </w:r>
+    </w:p>
+    <w:p>
+      <w:pPr>
+        <w:rPr>
+          <w:rFonts w:ascii="Cascadia Mono" w:hAnsi="Cascadia Mono" w:cs="Cascadia Mono"/>
+          <w:color w:val="000000"/>
+          <w:sz w:val="19"/>
+          <w:szCs w:val="19"/>
+        </w:rPr>
+      </w:pPr>
+      <w:r>
+        <w:rPr>
+          <w:rFonts w:ascii="Cascadia Mono" w:hAnsi="Cascadia Mono" w:cs="Cascadia Mono"/>
+          <w:color w:val="2B91AF"/>
+          <w:sz w:val="19"/>
+          <w:szCs w:val="19"/>
+        </w:rPr>
+        <w:t>All</w:t>
+      </w:r>
+      <w:r>
+        <w:rPr>
+          <w:rFonts w:ascii="Cascadia Mono" w:hAnsi="Cascadia Mono" w:cs="Cascadia Mono"/>
+          <w:color w:val="000000"/>
+          <w:sz w:val="19"/>
+          <w:szCs w:val="19"/>
+        </w:rPr>
+        <w:t xml:space="preserve"> a(1, 2, 3, 4);</w:t>
+      </w:r>
+    </w:p>
+    <w:p>
+      <w:pPr>
+        <w:autoSpaceDE w:val="0"/>
+        <w:autoSpaceDN w:val="0"/>
+        <w:adjustRightInd w:val="0"/>
+        <w:ind w:firstLine="709"/>
+        <w:jc w:val="both"/>
+        <w:rPr>
+          <w:rFonts w:cs="Consolas"/>
+          <w:b/>
+          <w:i/>
+        </w:rPr>
+      </w:pPr>
+      <w:r>
+        <w:rPr>
+          <w:rFonts w:cs="Consolas"/>
+          <w:b/>
+          <w:i/>
+        </w:rPr>
+        <w:t>Задание №6</w:t>
+      </w:r>
+      <w:r>
+        <w:rPr>
+          <w:rFonts w:cs="Consolas"/>
+          <w:b/>
+          <w:i/>
+          <w:lang w:val="en-US"/>
+        </w:rPr>
+        <w:t>-9</w:t>
+      </w:r>
+      <w:r>
+        <w:rPr>
+          <w:rFonts w:cs="Consolas"/>
+          <w:b/>
+          <w:i/>
+        </w:rPr>
+        <w:t>.</w:t>
+      </w:r>
+    </w:p>
+    <w:p>
+      <w:pPr>
+        <w:ind w:firstLine="709"/>
+        <w:jc w:val="both"/>
+      </w:pPr>
+      <w:r>
+        <w:rPr>
+          <w:rFonts w:cs="Consolas"/>
+        </w:rPr>
+        <w:t>Разработать иерархию классов «человек, служащий, студент», в которой класс человек имеет поля имя, фамилия, возраст. Класс служащий дополняет его полем специальность, а класс студент – полями группа и средний балл. Предусмотреть полиморфные методы, позволяющие получить информацию о субъекте в зависимости от его типа.</w:t>
+      </w:r>
+      <w:r>
+        <w:rPr>
+          <w:rFonts w:cs="Consolas"/>
+        </w:rPr>
+        <w:t xml:space="preserve"> </w:t>
+      </w:r>
+      <w:r>
+        <w:rPr>
+          <w:rFonts w:cs="Consolas"/>
+        </w:rPr>
+        <w:t>В задании №6 класс человек определить как абстрактный. Привести примеры использования абстрактного класса.</w:t>
+      </w:r>
+      <w:r>
+        <w:rPr>
+          <w:rFonts w:cs="Consolas"/>
+        </w:rPr>
+        <w:t xml:space="preserve"> </w:t>
+      </w:r>
+      <w:r>
+        <w:rPr>
+          <w:rFonts w:cs="Consolas"/>
+        </w:rPr>
+        <w:t>В иерархии «Человек, служащий, студент» преобразовать указатель на класс человек в указатель на класс служащий и студент.</w:t>
+      </w:r>
+      <w:r>
+        <w:t xml:space="preserve"> </w:t>
+      </w:r>
+      <w:r>
+        <w:t>В соответствие с заданием №7 обеспечить понижающее преобразование ссылок класса человек в ссылку на класс служащий, ссылки на класс служащий в ссылку на класс студент.</w:t>
+      </w:r>
+    </w:p>
+    <w:p>
+      <w:pPr>
+        <w:autoSpaceDE w:val="0"/>
+        <w:autoSpaceDN w:val="0"/>
+        <w:adjustRightInd w:val="0"/>
+        <w:ind w:firstLine="709"/>
+        <w:jc w:val="both"/>
+        <w:rPr>
+          <w:rFonts w:cs="Consolas"/>
+        </w:rPr>
+      </w:pPr>
+    </w:p>
+    <w:p>
+      <w:pPr>
+        <w:autoSpaceDE w:val="0"/>
+        <w:autoSpaceDN w:val="0"/>
+        <w:adjustRightInd w:val="0"/>
+        <w:spacing w:after="0" w:line="240" w:lineRule="auto"/>
+        <w:rPr>
+          <w:rFonts w:ascii="Cascadia Mono" w:hAnsi="Cascadia Mono" w:cs="Cascadia Mono"/>
+          <w:color w:val="000000"/>
+          <w:sz w:val="19"/>
+          <w:szCs w:val="19"/>
+          <w:lang w:val="en-US"/>
+        </w:rPr>
+      </w:pPr>
+      <w:r>
+        <w:rPr>
+          <w:rFonts w:ascii="Cascadia Mono" w:hAnsi="Cascadia Mono" w:cs="Cascadia Mono"/>
+          <w:color w:val="0000FF"/>
+          <w:sz w:val="19"/>
+          <w:szCs w:val="19"/>
+          <w:lang w:val="en-US"/>
+        </w:rPr>
+        <w:t>class</w:t>
+      </w:r>
+      <w:r>
+        <w:rPr>
+          <w:rFonts w:ascii="Cascadia Mono" w:hAnsi="Cascadia Mono" w:cs="Cascadia Mono"/>
+          <w:color w:val="000000"/>
+          <w:sz w:val="19"/>
+          <w:szCs w:val="19"/>
+          <w:lang w:val="en-US"/>
+        </w:rPr>
+        <w:t xml:space="preserve"> </w:t>
+      </w:r>
+      <w:r>
+        <w:rPr>
+          <w:rFonts w:ascii="Cascadia Mono" w:hAnsi="Cascadia Mono" w:cs="Cascadia Mono"/>
+          <w:color w:val="2B91AF"/>
+          <w:sz w:val="19"/>
+          <w:szCs w:val="19"/>
+          <w:lang w:val="en-US"/>
+        </w:rPr>
+        <w:t>Pupupu</w:t>
+      </w:r>
+      <w:r>
+        <w:rPr>
+          <w:rFonts w:ascii="Cascadia Mono" w:hAnsi="Cascadia Mono" w:cs="Cascadia Mono"/>
+          <w:color w:val="000000"/>
+          <w:sz w:val="19"/>
+          <w:szCs w:val="19"/>
+          <w:lang w:val="en-US"/>
+        </w:rPr>
+        <w:t xml:space="preserve"> {</w:t>
+      </w:r>
+    </w:p>
+    <w:p>
+      <w:pPr>
+        <w:autoSpaceDE w:val="0"/>
+        <w:autoSpaceDN w:val="0"/>
+        <w:adjustRightInd w:val="0"/>
+        <w:spacing w:after="0" w:line="240" w:lineRule="auto"/>
+        <w:rPr>
+          <w:rFonts w:ascii="Cascadia Mono" w:hAnsi="Cascadia Mono" w:cs="Cascadia Mono"/>
+          <w:color w:val="000000"/>
+          <w:sz w:val="19"/>
+          <w:szCs w:val="19"/>
+          <w:lang w:val="en-US"/>
+        </w:rPr>
+      </w:pPr>
+      <w:r>
+        <w:rPr>
+          <w:rFonts w:ascii="Cascadia Mono" w:hAnsi="Cascadia Mono" w:cs="Cascadia Mono"/>
+          <w:color w:val="0000FF"/>
+          <w:sz w:val="19"/>
+          <w:szCs w:val="19"/>
+          <w:lang w:val="en-US"/>
+        </w:rPr>
+        <w:t>public</w:t>
+      </w:r>
+      <w:r>
+        <w:rPr>
+          <w:rFonts w:ascii="Cascadia Mono" w:hAnsi="Cascadia Mono" w:cs="Cascadia Mono"/>
+          <w:color w:val="000000"/>
+          <w:sz w:val="19"/>
+          <w:szCs w:val="19"/>
+          <w:lang w:val="en-US"/>
+        </w:rPr>
+        <w:t>:</w:t>
+      </w:r>
+    </w:p>
+    <w:p>
+      <w:pPr>
+        <w:autoSpaceDE w:val="0"/>
+        <w:autoSpaceDN w:val="0"/>
+        <w:adjustRightInd w:val="0"/>
+        <w:spacing w:after="0" w:line="240" w:lineRule="auto"/>
+        <w:rPr>
+          <w:rFonts w:ascii="Cascadia Mono" w:hAnsi="Cascadia Mono" w:cs="Cascadia Mono"/>
+          <w:color w:val="000000"/>
+          <w:sz w:val="19"/>
+          <w:szCs w:val="19"/>
+          <w:lang w:val="en-US"/>
+        </w:rPr>
+      </w:pPr>
+      <w:r>
+        <w:rPr>
+          <w:rFonts w:ascii="Cascadia Mono" w:hAnsi="Cascadia Mono" w:cs="Cascadia Mono"/>
+          <w:color w:val="000000"/>
+          <w:sz w:val="19"/>
+          <w:szCs w:val="19"/>
+          <w:lang w:val="en-US"/>
+        </w:rPr>
+        <w:tab/>
+      </w:r>
+      <w:r>
+        <w:rPr>
+          <w:rFonts w:ascii="Cascadia Mono" w:hAnsi="Cascadia Mono" w:cs="Cascadia Mono"/>
+          <w:color w:val="0000FF"/>
+          <w:sz w:val="19"/>
+          <w:szCs w:val="19"/>
+          <w:lang w:val="en-US"/>
+        </w:rPr>
+        <w:t>virtual</w:t>
+      </w:r>
+      <w:r>
+        <w:rPr>
+          <w:rFonts w:ascii="Cascadia Mono" w:hAnsi="Cascadia Mono" w:cs="Cascadia Mono"/>
+          <w:color w:val="000000"/>
+          <w:sz w:val="19"/>
+          <w:szCs w:val="19"/>
+          <w:lang w:val="en-US"/>
+        </w:rPr>
+        <w:t xml:space="preserve"> </w:t>
+      </w:r>
+      <w:r>
+        <w:rPr>
+          <w:rFonts w:ascii="Cascadia Mono" w:hAnsi="Cascadia Mono" w:cs="Cascadia Mono"/>
+          <w:color w:val="0000FF"/>
+          <w:sz w:val="19"/>
+          <w:szCs w:val="19"/>
+          <w:lang w:val="en-US"/>
+        </w:rPr>
+        <w:t>void</w:t>
+      </w:r>
+      <w:r>
+        <w:rPr>
+          <w:rFonts w:ascii="Cascadia Mono" w:hAnsi="Cascadia Mono" w:cs="Cascadia Mono"/>
+          <w:color w:val="000000"/>
+          <w:sz w:val="19"/>
+          <w:szCs w:val="19"/>
+          <w:lang w:val="en-US"/>
+        </w:rPr>
+        <w:t xml:space="preserve"> show() = 0;</w:t>
+      </w:r>
+    </w:p>
+    <w:p>
+      <w:pPr>
+        <w:autoSpaceDE w:val="0"/>
+        <w:autoSpaceDN w:val="0"/>
+        <w:adjustRightInd w:val="0"/>
+        <w:jc w:val="both"/>
+        <w:rPr>
+          <w:rFonts w:cs="Consolas"/>
+        </w:rPr>
+      </w:pPr>
+      <w:r>
+        <w:rPr>
+          <w:rFonts w:ascii="Cascadia Mono" w:hAnsi="Cascadia Mono" w:cs="Cascadia Mono"/>
+          <w:color w:val="000000"/>
+          <w:sz w:val="19"/>
+          <w:szCs w:val="19"/>
+        </w:rPr>
+        <w:t>};</w:t>
+      </w:r>
+    </w:p>
+    <w:p>
+      <w:pPr>
+        <w:autoSpaceDE w:val="0"/>
+        <w:autoSpaceDN w:val="0"/>
+        <w:adjustRightInd w:val="0"/>
+        <w:spacing w:after="0" w:line="240" w:lineRule="auto"/>
+        <w:rPr>
+          <w:rFonts w:ascii="Cascadia Mono" w:hAnsi="Cascadia Mono" w:cs="Cascadia Mono"/>
+          <w:color w:val="000000"/>
+          <w:sz w:val="19"/>
+          <w:szCs w:val="19"/>
+          <w:lang w:val="en-US"/>
+        </w:rPr>
+      </w:pPr>
+      <w:r>
+        <w:rPr>
+          <w:rFonts w:ascii="Cascadia Mono" w:hAnsi="Cascadia Mono" w:cs="Cascadia Mono"/>
+          <w:color w:val="0000FF"/>
+          <w:sz w:val="19"/>
+          <w:szCs w:val="19"/>
+          <w:lang w:val="en-US"/>
+        </w:rPr>
+        <w:t>class</w:t>
+      </w:r>
+      <w:r>
+        <w:rPr>
+          <w:rFonts w:ascii="Cascadia Mono" w:hAnsi="Cascadia Mono" w:cs="Cascadia Mono"/>
+          <w:color w:val="000000"/>
+          <w:sz w:val="19"/>
+          <w:szCs w:val="19"/>
+          <w:lang w:val="en-US"/>
+        </w:rPr>
+        <w:t xml:space="preserve"> </w:t>
+      </w:r>
+      <w:r>
+        <w:rPr>
+          <w:rFonts w:ascii="Cascadia Mono" w:hAnsi="Cascadia Mono" w:cs="Cascadia Mono"/>
+          <w:color w:val="2B91AF"/>
+          <w:sz w:val="19"/>
+          <w:szCs w:val="19"/>
+          <w:lang w:val="en-US"/>
+        </w:rPr>
+        <w:t>Human</w:t>
+      </w:r>
+      <w:r>
+        <w:rPr>
+          <w:rFonts w:ascii="Cascadia Mono" w:hAnsi="Cascadia Mono" w:cs="Cascadia Mono"/>
+          <w:color w:val="000000"/>
+          <w:sz w:val="19"/>
+          <w:szCs w:val="19"/>
+          <w:lang w:val="en-US"/>
+        </w:rPr>
+        <w:t xml:space="preserve">: </w:t>
+      </w:r>
+      <w:r>
+        <w:rPr>
+          <w:rFonts w:ascii="Cascadia Mono" w:hAnsi="Cascadia Mono" w:cs="Cascadia Mono"/>
+          <w:color w:val="0000FF"/>
+          <w:sz w:val="19"/>
+          <w:szCs w:val="19"/>
+          <w:lang w:val="en-US"/>
+        </w:rPr>
+        <w:t>public</w:t>
+      </w:r>
+      <w:r>
+        <w:rPr>
+          <w:rFonts w:ascii="Cascadia Mono" w:hAnsi="Cascadia Mono" w:cs="Cascadia Mono"/>
+          <w:color w:val="000000"/>
+          <w:sz w:val="19"/>
+          <w:szCs w:val="19"/>
+          <w:lang w:val="en-US"/>
+        </w:rPr>
+        <w:t xml:space="preserve"> </w:t>
+      </w:r>
+      <w:r>
+        <w:rPr>
+          <w:rFonts w:ascii="Cascadia Mono" w:hAnsi="Cascadia Mono" w:cs="Cascadia Mono"/>
+          <w:color w:val="2B91AF"/>
+          <w:sz w:val="19"/>
+          <w:szCs w:val="19"/>
+          <w:lang w:val="en-US"/>
+        </w:rPr>
+        <w:t>Pupupu</w:t>
+      </w:r>
+      <w:r>
+        <w:rPr>
+          <w:rFonts w:ascii="Cascadia Mono" w:hAnsi="Cascadia Mono" w:cs="Cascadia Mono"/>
+          <w:color w:val="000000"/>
+          <w:sz w:val="19"/>
+          <w:szCs w:val="19"/>
+          <w:lang w:val="en-US"/>
+        </w:rPr>
+        <w:t xml:space="preserve"> {</w:t>
+      </w:r>
+    </w:p>
+    <w:p>
+      <w:pPr>
+        <w:autoSpaceDE w:val="0"/>
+        <w:autoSpaceDN w:val="0"/>
+        <w:adjustRightInd w:val="0"/>
+        <w:spacing w:after="0" w:line="240" w:lineRule="auto"/>
+        <w:rPr>
+          <w:rFonts w:ascii="Cascadia Mono" w:hAnsi="Cascadia Mono" w:cs="Cascadia Mono"/>
+          <w:color w:val="000000"/>
+          <w:sz w:val="19"/>
+          <w:szCs w:val="19"/>
+          <w:lang w:val="en-US"/>
+        </w:rPr>
+      </w:pPr>
+      <w:r>
+        <w:rPr>
+          <w:rFonts w:ascii="Cascadia Mono" w:hAnsi="Cascadia Mono" w:cs="Cascadia Mono"/>
+          <w:color w:val="000000"/>
+          <w:sz w:val="19"/>
+          <w:szCs w:val="19"/>
+          <w:lang w:val="en-US"/>
+        </w:rPr>
+        <w:tab/>
+      </w:r>
+      <w:r>
+        <w:rPr>
+          <w:rFonts w:ascii="Cascadia Mono" w:hAnsi="Cascadia Mono" w:cs="Cascadia Mono"/>
+          <w:color w:val="2B91AF"/>
+          <w:sz w:val="19"/>
+          <w:szCs w:val="19"/>
+          <w:lang w:val="en-US"/>
+        </w:rPr>
+        <w:t>string</w:t>
+      </w:r>
+      <w:r>
+        <w:rPr>
+          <w:rFonts w:ascii="Cascadia Mono" w:hAnsi="Cascadia Mono" w:cs="Cascadia Mono"/>
+          <w:color w:val="000000"/>
+          <w:sz w:val="19"/>
+          <w:szCs w:val="19"/>
+          <w:lang w:val="en-US"/>
+        </w:rPr>
+        <w:t xml:space="preserve"> name;</w:t>
+      </w:r>
+    </w:p>
+    <w:p>
+      <w:pPr>
+        <w:autoSpaceDE w:val="0"/>
+        <w:autoSpaceDN w:val="0"/>
+        <w:adjustRightInd w:val="0"/>
+        <w:spacing w:after="0" w:line="240" w:lineRule="auto"/>
+        <w:rPr>
+          <w:rFonts w:ascii="Cascadia Mono" w:hAnsi="Cascadia Mono" w:cs="Cascadia Mono"/>
+          <w:color w:val="000000"/>
+          <w:sz w:val="19"/>
+          <w:szCs w:val="19"/>
+          <w:lang w:val="en-US"/>
+        </w:rPr>
+      </w:pPr>
+      <w:r>
+        <w:rPr>
+          <w:rFonts w:ascii="Cascadia Mono" w:hAnsi="Cascadia Mono" w:cs="Cascadia Mono"/>
+          <w:color w:val="000000"/>
+          <w:sz w:val="19"/>
+          <w:szCs w:val="19"/>
+          <w:lang w:val="en-US"/>
+        </w:rPr>
+        <w:tab/>
+      </w:r>
+      <w:r>
+        <w:rPr>
+          <w:rFonts w:ascii="Cascadia Mono" w:hAnsi="Cascadia Mono" w:cs="Cascadia Mono"/>
+          <w:color w:val="2B91AF"/>
+          <w:sz w:val="19"/>
+          <w:szCs w:val="19"/>
+          <w:lang w:val="en-US"/>
+        </w:rPr>
+        <w:t>string</w:t>
+      </w:r>
+      <w:r>
+        <w:rPr>
+          <w:rFonts w:ascii="Cascadia Mono" w:hAnsi="Cascadia Mono" w:cs="Cascadia Mono"/>
+          <w:color w:val="000000"/>
+          <w:sz w:val="19"/>
+          <w:szCs w:val="19"/>
+          <w:lang w:val="en-US"/>
+        </w:rPr>
+        <w:t xml:space="preserve"> surname;</w:t>
+      </w:r>
+    </w:p>
+    <w:p>
+      <w:pPr>
+        <w:autoSpaceDE w:val="0"/>
+        <w:autoSpaceDN w:val="0"/>
+        <w:adjustRightInd w:val="0"/>
+        <w:spacing w:after="0" w:line="240" w:lineRule="auto"/>
+        <w:rPr>
+          <w:rFonts w:ascii="Cascadia Mono" w:hAnsi="Cascadia Mono" w:cs="Cascadia Mono"/>
+          <w:color w:val="000000"/>
+          <w:sz w:val="19"/>
+          <w:szCs w:val="19"/>
+          <w:lang w:val="en-US"/>
+        </w:rPr>
+      </w:pPr>
+      <w:r>
+        <w:rPr>
+          <w:rFonts w:ascii="Cascadia Mono" w:hAnsi="Cascadia Mono" w:cs="Cascadia Mono"/>
+          <w:color w:val="000000"/>
+          <w:sz w:val="19"/>
+          <w:szCs w:val="19"/>
+          <w:lang w:val="en-US"/>
+        </w:rPr>
+        <w:tab/>
+      </w:r>
+      <w:r>
+        <w:rPr>
+          <w:rFonts w:ascii="Cascadia Mono" w:hAnsi="Cascadia Mono" w:cs="Cascadia Mono"/>
+          <w:color w:val="0000FF"/>
+          <w:sz w:val="19"/>
+          <w:szCs w:val="19"/>
+          <w:lang w:val="en-US"/>
+        </w:rPr>
+        <w:t>int</w:t>
+      </w:r>
+      <w:r>
+        <w:rPr>
+          <w:rFonts w:ascii="Cascadia Mono" w:hAnsi="Cascadia Mono" w:cs="Cascadia Mono"/>
+          <w:color w:val="000000"/>
+          <w:sz w:val="19"/>
+          <w:szCs w:val="19"/>
+          <w:lang w:val="en-US"/>
+        </w:rPr>
+        <w:t xml:space="preserve"> age;</w:t>
+      </w:r>
+    </w:p>
+    <w:p>
+      <w:pPr>
+        <w:autoSpaceDE w:val="0"/>
+        <w:autoSpaceDN w:val="0"/>
+        <w:adjustRightInd w:val="0"/>
+        <w:spacing w:after="0" w:line="240" w:lineRule="auto"/>
+        <w:rPr>
+          <w:rFonts w:ascii="Cascadia Mono" w:hAnsi="Cascadia Mono" w:cs="Cascadia Mono"/>
+          <w:color w:val="000000"/>
+          <w:sz w:val="19"/>
+          <w:szCs w:val="19"/>
+          <w:lang w:val="en-US"/>
+        </w:rPr>
+      </w:pPr>
+      <w:r>
+        <w:rPr>
+          <w:rFonts w:ascii="Cascadia Mono" w:hAnsi="Cascadia Mono" w:cs="Cascadia Mono"/>
+          <w:color w:val="0000FF"/>
+          <w:sz w:val="19"/>
+          <w:szCs w:val="19"/>
+          <w:lang w:val="en-US"/>
+        </w:rPr>
+        <w:t>public</w:t>
+      </w:r>
+      <w:r>
+        <w:rPr>
+          <w:rFonts w:ascii="Cascadia Mono" w:hAnsi="Cascadia Mono" w:cs="Cascadia Mono"/>
+          <w:color w:val="000000"/>
+          <w:sz w:val="19"/>
+          <w:szCs w:val="19"/>
+          <w:lang w:val="en-US"/>
+        </w:rPr>
+        <w:t>:</w:t>
+      </w:r>
+    </w:p>
+    <w:p>
+      <w:pPr>
+        <w:autoSpaceDE w:val="0"/>
+        <w:autoSpaceDN w:val="0"/>
+        <w:adjustRightInd w:val="0"/>
+        <w:spacing w:after="0" w:line="240" w:lineRule="auto"/>
+        <w:rPr>
+          <w:rFonts w:ascii="Cascadia Mono" w:hAnsi="Cascadia Mono" w:cs="Cascadia Mono"/>
+          <w:color w:val="000000"/>
+          <w:sz w:val="19"/>
+          <w:szCs w:val="19"/>
+          <w:lang w:val="en-US"/>
+        </w:rPr>
+      </w:pPr>
+      <w:r>
+        <w:rPr>
+          <w:rFonts w:ascii="Cascadia Mono" w:hAnsi="Cascadia Mono" w:cs="Cascadia Mono"/>
+          <w:color w:val="000000"/>
+          <w:sz w:val="19"/>
+          <w:szCs w:val="19"/>
+          <w:lang w:val="en-US"/>
+        </w:rPr>
+        <w:tab/>
+        <w:t>Human() {};</w:t>
+      </w:r>
+    </w:p>
+    <w:p>
+      <w:pPr>
+        <w:autoSpaceDE w:val="0"/>
+        <w:autoSpaceDN w:val="0"/>
+        <w:adjustRightInd w:val="0"/>
+        <w:spacing w:after="0" w:line="240" w:lineRule="auto"/>
+        <w:rPr>
+          <w:rFonts w:ascii="Cascadia Mono" w:hAnsi="Cascadia Mono" w:cs="Cascadia Mono"/>
+          <w:color w:val="000000"/>
+          <w:sz w:val="19"/>
+          <w:szCs w:val="19"/>
+          <w:lang w:val="en-US"/>
+        </w:rPr>
+      </w:pPr>
+      <w:r>
+        <w:rPr>
+          <w:rFonts w:ascii="Cascadia Mono" w:hAnsi="Cascadia Mono" w:cs="Cascadia Mono"/>
+          <w:color w:val="000000"/>
+          <w:sz w:val="19"/>
+          <w:szCs w:val="19"/>
+          <w:lang w:val="en-US"/>
+        </w:rPr>
+        <w:tab/>
+        <w:t>Human(</w:t>
+      </w:r>
+      <w:r>
+        <w:rPr>
+          <w:rFonts w:ascii="Cascadia Mono" w:hAnsi="Cascadia Mono" w:cs="Cascadia Mono"/>
+          <w:color w:val="2B91AF"/>
+          <w:sz w:val="19"/>
+          <w:szCs w:val="19"/>
+          <w:lang w:val="en-US"/>
+        </w:rPr>
+        <w:t>string</w:t>
+      </w:r>
+      <w:r>
+        <w:rPr>
+          <w:rFonts w:ascii="Cascadia Mono" w:hAnsi="Cascadia Mono" w:cs="Cascadia Mono"/>
+          <w:color w:val="000000"/>
+          <w:sz w:val="19"/>
+          <w:szCs w:val="19"/>
+          <w:lang w:val="en-US"/>
+        </w:rPr>
+        <w:t xml:space="preserve"> </w:t>
+      </w:r>
+      <w:r>
+        <w:rPr>
+          <w:rFonts w:ascii="Cascadia Mono" w:hAnsi="Cascadia Mono" w:cs="Cascadia Mono"/>
+          <w:color w:val="808080"/>
+          <w:sz w:val="19"/>
+          <w:szCs w:val="19"/>
+          <w:lang w:val="en-US"/>
+        </w:rPr>
+        <w:t>n</w:t>
+      </w:r>
+      <w:r>
+        <w:rPr>
+          <w:rFonts w:ascii="Cascadia Mono" w:hAnsi="Cascadia Mono" w:cs="Cascadia Mono"/>
+          <w:color w:val="000000"/>
+          <w:sz w:val="19"/>
+          <w:szCs w:val="19"/>
+          <w:lang w:val="en-US"/>
+        </w:rPr>
+        <w:t xml:space="preserve">, </w:t>
+      </w:r>
+      <w:r>
+        <w:rPr>
+          <w:rFonts w:ascii="Cascadia Mono" w:hAnsi="Cascadia Mono" w:cs="Cascadia Mono"/>
+          <w:color w:val="2B91AF"/>
+          <w:sz w:val="19"/>
+          <w:szCs w:val="19"/>
+          <w:lang w:val="en-US"/>
+        </w:rPr>
+        <w:t>string</w:t>
+      </w:r>
+      <w:r>
+        <w:rPr>
+          <w:rFonts w:ascii="Cascadia Mono" w:hAnsi="Cascadia Mono" w:cs="Cascadia Mono"/>
+          <w:color w:val="000000"/>
+          <w:sz w:val="19"/>
+          <w:szCs w:val="19"/>
+          <w:lang w:val="en-US"/>
+        </w:rPr>
+        <w:t xml:space="preserve"> </w:t>
+      </w:r>
+      <w:r>
+        <w:rPr>
+          <w:rFonts w:ascii="Cascadia Mono" w:hAnsi="Cascadia Mono" w:cs="Cascadia Mono"/>
+          <w:color w:val="808080"/>
+          <w:sz w:val="19"/>
+          <w:szCs w:val="19"/>
+          <w:lang w:val="en-US"/>
+        </w:rPr>
+        <w:t>s</w:t>
+      </w:r>
+      <w:r>
+        <w:rPr>
+          <w:rFonts w:ascii="Cascadia Mono" w:hAnsi="Cascadia Mono" w:cs="Cascadia Mono"/>
+          <w:color w:val="000000"/>
+          <w:sz w:val="19"/>
+          <w:szCs w:val="19"/>
+          <w:lang w:val="en-US"/>
+        </w:rPr>
+        <w:t xml:space="preserve">, </w:t>
+      </w:r>
+      <w:r>
+        <w:rPr>
+          <w:rFonts w:ascii="Cascadia Mono" w:hAnsi="Cascadia Mono" w:cs="Cascadia Mono"/>
+          <w:color w:val="0000FF"/>
+          <w:sz w:val="19"/>
+          <w:szCs w:val="19"/>
+          <w:lang w:val="en-US"/>
+        </w:rPr>
+        <w:t>int</w:t>
+      </w:r>
+      <w:r>
+        <w:rPr>
+          <w:rFonts w:ascii="Cascadia Mono" w:hAnsi="Cascadia Mono" w:cs="Cascadia Mono"/>
+          <w:color w:val="000000"/>
+          <w:sz w:val="19"/>
+          <w:szCs w:val="19"/>
+          <w:lang w:val="en-US"/>
+        </w:rPr>
+        <w:t xml:space="preserve"> </w:t>
+      </w:r>
+      <w:r>
+        <w:rPr>
+          <w:rFonts w:ascii="Cascadia Mono" w:hAnsi="Cascadia Mono" w:cs="Cascadia Mono"/>
+          <w:color w:val="808080"/>
+          <w:sz w:val="19"/>
+          <w:szCs w:val="19"/>
+          <w:lang w:val="en-US"/>
+        </w:rPr>
+        <w:t>a</w:t>
+      </w:r>
+      <w:r>
+        <w:rPr>
+          <w:rFonts w:ascii="Cascadia Mono" w:hAnsi="Cascadia Mono" w:cs="Cascadia Mono"/>
+          <w:color w:val="000000"/>
+          <w:sz w:val="19"/>
+          <w:szCs w:val="19"/>
+          <w:lang w:val="en-US"/>
+        </w:rPr>
+        <w:t>) :name(</w:t>
+      </w:r>
+      <w:r>
+        <w:rPr>
+          <w:rFonts w:ascii="Cascadia Mono" w:hAnsi="Cascadia Mono" w:cs="Cascadia Mono"/>
+          <w:color w:val="808080"/>
+          <w:sz w:val="19"/>
+          <w:szCs w:val="19"/>
+          <w:lang w:val="en-US"/>
+        </w:rPr>
+        <w:t>n</w:t>
+      </w:r>
+      <w:r>
+        <w:rPr>
+          <w:rFonts w:ascii="Cascadia Mono" w:hAnsi="Cascadia Mono" w:cs="Cascadia Mono"/>
+          <w:color w:val="000000"/>
+          <w:sz w:val="19"/>
+          <w:szCs w:val="19"/>
+          <w:lang w:val="en-US"/>
+        </w:rPr>
+        <w:t>), surname(</w:t>
+      </w:r>
+      <w:r>
+        <w:rPr>
+          <w:rFonts w:ascii="Cascadia Mono" w:hAnsi="Cascadia Mono" w:cs="Cascadia Mono"/>
+          <w:color w:val="808080"/>
+          <w:sz w:val="19"/>
+          <w:szCs w:val="19"/>
+          <w:lang w:val="en-US"/>
+        </w:rPr>
+        <w:t>s</w:t>
+      </w:r>
+      <w:r>
+        <w:rPr>
+          <w:rFonts w:ascii="Cascadia Mono" w:hAnsi="Cascadia Mono" w:cs="Cascadia Mono"/>
+          <w:color w:val="000000"/>
+          <w:sz w:val="19"/>
+          <w:szCs w:val="19"/>
+          <w:lang w:val="en-US"/>
+        </w:rPr>
+        <w:t>), age(</w:t>
+      </w:r>
+      <w:r>
+        <w:rPr>
+          <w:rFonts w:ascii="Cascadia Mono" w:hAnsi="Cascadia Mono" w:cs="Cascadia Mono"/>
+          <w:color w:val="808080"/>
+          <w:sz w:val="19"/>
+          <w:szCs w:val="19"/>
+          <w:lang w:val="en-US"/>
+        </w:rPr>
+        <w:t>a</w:t>
+      </w:r>
+      <w:r>
+        <w:rPr>
+          <w:rFonts w:ascii="Cascadia Mono" w:hAnsi="Cascadia Mono" w:cs="Cascadia Mono"/>
+          <w:color w:val="000000"/>
+          <w:sz w:val="19"/>
+          <w:szCs w:val="19"/>
+          <w:lang w:val="en-US"/>
+        </w:rPr>
+        <w:t>) {};</w:t>
+      </w:r>
+    </w:p>
+    <w:p>
+      <w:pPr>
+        <w:autoSpaceDE w:val="0"/>
+        <w:autoSpaceDN w:val="0"/>
+        <w:adjustRightInd w:val="0"/>
+        <w:spacing w:after="0" w:line="240" w:lineRule="auto"/>
+        <w:rPr>
+          <w:rFonts w:ascii="Cascadia Mono" w:hAnsi="Cascadia Mono" w:cs="Cascadia Mono"/>
+          <w:color w:val="000000"/>
+          <w:sz w:val="19"/>
+          <w:szCs w:val="19"/>
+          <w:lang w:val="en-US"/>
+        </w:rPr>
+      </w:pPr>
+      <w:r>
+        <w:rPr>
+          <w:rFonts w:ascii="Cascadia Mono" w:hAnsi="Cascadia Mono" w:cs="Cascadia Mono"/>
+          <w:color w:val="000000"/>
+          <w:sz w:val="19"/>
+          <w:szCs w:val="19"/>
+          <w:lang w:val="en-US"/>
+        </w:rPr>
+        <w:tab/>
+      </w:r>
+      <w:r>
+        <w:rPr>
+          <w:rFonts w:ascii="Cascadia Mono" w:hAnsi="Cascadia Mono" w:cs="Cascadia Mono"/>
+          <w:color w:val="0000FF"/>
+          <w:sz w:val="19"/>
+          <w:szCs w:val="19"/>
+          <w:lang w:val="en-US"/>
+        </w:rPr>
+        <w:t>void</w:t>
+      </w:r>
+      <w:r>
+        <w:rPr>
+          <w:rFonts w:ascii="Cascadia Mono" w:hAnsi="Cascadia Mono" w:cs="Cascadia Mono"/>
+          <w:color w:val="000000"/>
+          <w:sz w:val="19"/>
+          <w:szCs w:val="19"/>
+          <w:lang w:val="en-US"/>
+        </w:rPr>
+        <w:t xml:space="preserve"> show() {</w:t>
+      </w:r>
+    </w:p>
+    <w:p>
+      <w:pPr>
+        <w:autoSpaceDE w:val="0"/>
+        <w:autoSpaceDN w:val="0"/>
+        <w:adjustRightInd w:val="0"/>
+        <w:spacing w:after="0" w:line="240" w:lineRule="auto"/>
+        <w:rPr>
+          <w:rFonts w:ascii="Cascadia Mono" w:hAnsi="Cascadia Mono" w:cs="Cascadia Mono"/>
+          <w:color w:val="000000"/>
+          <w:sz w:val="19"/>
+          <w:szCs w:val="19"/>
+          <w:lang w:val="en-US"/>
+        </w:rPr>
+      </w:pPr>
+      <w:r>
+        <w:rPr>
+          <w:rFonts w:ascii="Cascadia Mono" w:hAnsi="Cascadia Mono" w:cs="Cascadia Mono"/>
+          <w:color w:val="000000"/>
+          <w:sz w:val="19"/>
+          <w:szCs w:val="19"/>
+          <w:lang w:val="en-US"/>
+        </w:rPr>
+        <w:tab/>
+      </w:r>
+      <w:r>
+        <w:rPr>
+          <w:rFonts w:ascii="Cascadia Mono" w:hAnsi="Cascadia Mono" w:cs="Cascadia Mono"/>
+          <w:color w:val="000000"/>
+          <w:sz w:val="19"/>
+          <w:szCs w:val="19"/>
+          <w:lang w:val="en-US"/>
+        </w:rPr>
+        <w:tab/>
+        <w:t xml:space="preserve">cout </w:t>
+      </w:r>
+      <w:r>
+        <w:rPr>
+          <w:rFonts w:ascii="Cascadia Mono" w:hAnsi="Cascadia Mono" w:cs="Cascadia Mono"/>
+          <w:color w:val="008080"/>
+          <w:sz w:val="19"/>
+          <w:szCs w:val="19"/>
+          <w:lang w:val="en-US"/>
+        </w:rPr>
+        <w:t>&lt;&lt;</w:t>
+      </w:r>
+      <w:r>
+        <w:rPr>
+          <w:rFonts w:ascii="Cascadia Mono" w:hAnsi="Cascadia Mono" w:cs="Cascadia Mono"/>
+          <w:color w:val="000000"/>
+          <w:sz w:val="19"/>
+          <w:szCs w:val="19"/>
+          <w:lang w:val="en-US"/>
+        </w:rPr>
+        <w:t xml:space="preserve"> </w:t>
+      </w:r>
+      <w:r>
+        <w:rPr>
+          <w:rFonts w:ascii="Cascadia Mono" w:hAnsi="Cascadia Mono" w:cs="Cascadia Mono"/>
+          <w:color w:val="A31515"/>
+          <w:sz w:val="19"/>
+          <w:szCs w:val="19"/>
+          <w:lang w:val="en-US"/>
+        </w:rPr>
+        <w:t>"Human:"</w:t>
+      </w:r>
+      <w:r>
+        <w:rPr>
+          <w:rFonts w:ascii="Cascadia Mono" w:hAnsi="Cascadia Mono" w:cs="Cascadia Mono"/>
+          <w:color w:val="000000"/>
+          <w:sz w:val="19"/>
+          <w:szCs w:val="19"/>
+          <w:lang w:val="en-US"/>
+        </w:rPr>
+        <w:t xml:space="preserve"> </w:t>
+      </w:r>
+      <w:r>
+        <w:rPr>
+          <w:rFonts w:ascii="Cascadia Mono" w:hAnsi="Cascadia Mono" w:cs="Cascadia Mono"/>
+          <w:color w:val="008080"/>
+          <w:sz w:val="19"/>
+          <w:szCs w:val="19"/>
+          <w:lang w:val="en-US"/>
+        </w:rPr>
+        <w:t>&lt;&lt;</w:t>
+      </w:r>
+      <w:r>
+        <w:rPr>
+          <w:rFonts w:ascii="Cascadia Mono" w:hAnsi="Cascadia Mono" w:cs="Cascadia Mono"/>
+          <w:color w:val="000000"/>
+          <w:sz w:val="19"/>
+          <w:szCs w:val="19"/>
+          <w:lang w:val="en-US"/>
+        </w:rPr>
+        <w:t xml:space="preserve"> name </w:t>
+      </w:r>
+      <w:r>
+        <w:rPr>
+          <w:rFonts w:ascii="Cascadia Mono" w:hAnsi="Cascadia Mono" w:cs="Cascadia Mono"/>
+          <w:color w:val="008080"/>
+          <w:sz w:val="19"/>
+          <w:szCs w:val="19"/>
+          <w:lang w:val="en-US"/>
+        </w:rPr>
+        <w:t>&lt;&lt;</w:t>
+      </w:r>
+      <w:r>
+        <w:rPr>
+          <w:rFonts w:ascii="Cascadia Mono" w:hAnsi="Cascadia Mono" w:cs="Cascadia Mono"/>
+          <w:color w:val="000000"/>
+          <w:sz w:val="19"/>
+          <w:szCs w:val="19"/>
+          <w:lang w:val="en-US"/>
+        </w:rPr>
+        <w:t xml:space="preserve"> </w:t>
+      </w:r>
+      <w:r>
+        <w:rPr>
+          <w:rFonts w:ascii="Cascadia Mono" w:hAnsi="Cascadia Mono" w:cs="Cascadia Mono"/>
+          <w:color w:val="A31515"/>
+          <w:sz w:val="19"/>
+          <w:szCs w:val="19"/>
+          <w:lang w:val="en-US"/>
+        </w:rPr>
+        <w:t>" "</w:t>
+      </w:r>
+      <w:r>
+        <w:rPr>
+          <w:rFonts w:ascii="Cascadia Mono" w:hAnsi="Cascadia Mono" w:cs="Cascadia Mono"/>
+          <w:color w:val="000000"/>
+          <w:sz w:val="19"/>
+          <w:szCs w:val="19"/>
+          <w:lang w:val="en-US"/>
+        </w:rPr>
+        <w:t xml:space="preserve"> </w:t>
+      </w:r>
+      <w:r>
+        <w:rPr>
+          <w:rFonts w:ascii="Cascadia Mono" w:hAnsi="Cascadia Mono" w:cs="Cascadia Mono"/>
+          <w:color w:val="008080"/>
+          <w:sz w:val="19"/>
+          <w:szCs w:val="19"/>
+          <w:lang w:val="en-US"/>
+        </w:rPr>
+        <w:t>&lt;&lt;</w:t>
+      </w:r>
+      <w:r>
+        <w:rPr>
+          <w:rFonts w:ascii="Cascadia Mono" w:hAnsi="Cascadia Mono" w:cs="Cascadia Mono"/>
+          <w:color w:val="000000"/>
+          <w:sz w:val="19"/>
+          <w:szCs w:val="19"/>
+          <w:lang w:val="en-US"/>
+        </w:rPr>
+        <w:t xml:space="preserve"> surname </w:t>
+      </w:r>
+      <w:r>
+        <w:rPr>
+          <w:rFonts w:ascii="Cascadia Mono" w:hAnsi="Cascadia Mono" w:cs="Cascadia Mono"/>
+          <w:color w:val="008080"/>
+          <w:sz w:val="19"/>
+          <w:szCs w:val="19"/>
+          <w:lang w:val="en-US"/>
+        </w:rPr>
+        <w:t>&lt;&lt;</w:t>
+      </w:r>
+      <w:r>
+        <w:rPr>
+          <w:rFonts w:ascii="Cascadia Mono" w:hAnsi="Cascadia Mono" w:cs="Cascadia Mono"/>
+          <w:color w:val="000000"/>
+          <w:sz w:val="19"/>
+          <w:szCs w:val="19"/>
+          <w:lang w:val="en-US"/>
+        </w:rPr>
+        <w:t xml:space="preserve"> </w:t>
+      </w:r>
+      <w:r>
+        <w:rPr>
+          <w:rFonts w:ascii="Cascadia Mono" w:hAnsi="Cascadia Mono" w:cs="Cascadia Mono"/>
+          <w:color w:val="A31515"/>
+          <w:sz w:val="19"/>
+          <w:szCs w:val="19"/>
+          <w:lang w:val="en-US"/>
+        </w:rPr>
+        <w:t>" "</w:t>
+      </w:r>
+      <w:r>
+        <w:rPr>
+          <w:rFonts w:ascii="Cascadia Mono" w:hAnsi="Cascadia Mono" w:cs="Cascadia Mono"/>
+          <w:color w:val="000000"/>
+          <w:sz w:val="19"/>
+          <w:szCs w:val="19"/>
+          <w:lang w:val="en-US"/>
+        </w:rPr>
+        <w:t xml:space="preserve"> </w:t>
+      </w:r>
+      <w:r>
+        <w:rPr>
+          <w:rFonts w:ascii="Cascadia Mono" w:hAnsi="Cascadia Mono" w:cs="Cascadia Mono"/>
+          <w:color w:val="008080"/>
+          <w:sz w:val="19"/>
+          <w:szCs w:val="19"/>
+          <w:lang w:val="en-US"/>
+        </w:rPr>
+        <w:t>&lt;&lt;</w:t>
+      </w:r>
+      <w:r>
+        <w:rPr>
+          <w:rFonts w:ascii="Cascadia Mono" w:hAnsi="Cascadia Mono" w:cs="Cascadia Mono"/>
+          <w:color w:val="000000"/>
+          <w:sz w:val="19"/>
+          <w:szCs w:val="19"/>
+          <w:lang w:val="en-US"/>
+        </w:rPr>
+        <w:t xml:space="preserve"> age </w:t>
+      </w:r>
+      <w:r>
+        <w:rPr>
+          <w:rFonts w:ascii="Cascadia Mono" w:hAnsi="Cascadia Mono" w:cs="Cascadia Mono"/>
+          <w:color w:val="008080"/>
+          <w:sz w:val="19"/>
+          <w:szCs w:val="19"/>
+          <w:lang w:val="en-US"/>
+        </w:rPr>
+        <w:t>&lt;&lt;</w:t>
+      </w:r>
+      <w:r>
+        <w:rPr>
+          <w:rFonts w:ascii="Cascadia Mono" w:hAnsi="Cascadia Mono" w:cs="Cascadia Mono"/>
+          <w:color w:val="000000"/>
+          <w:sz w:val="19"/>
+          <w:szCs w:val="19"/>
+          <w:lang w:val="en-US"/>
+        </w:rPr>
+        <w:t xml:space="preserve"> endl;</w:t>
+      </w:r>
+    </w:p>
+    <w:p>
+      <w:pPr>
+        <w:autoSpaceDE w:val="0"/>
+        <w:autoSpaceDN w:val="0"/>
+        <w:adjustRightInd w:val="0"/>
+        <w:spacing w:after="0" w:line="240" w:lineRule="auto"/>
+        <w:rPr>
+          <w:rFonts w:ascii="Cascadia Mono" w:hAnsi="Cascadia Mono" w:cs="Cascadia Mono"/>
+          <w:color w:val="000000"/>
+          <w:sz w:val="19"/>
+          <w:szCs w:val="19"/>
+          <w:lang w:val="en-US"/>
+        </w:rPr>
+      </w:pPr>
+      <w:r>
+        <w:rPr>
+          <w:rFonts w:ascii="Cascadia Mono" w:hAnsi="Cascadia Mono" w:cs="Cascadia Mono"/>
+          <w:color w:val="000000"/>
+          <w:sz w:val="19"/>
+          <w:szCs w:val="19"/>
+          <w:lang w:val="en-US"/>
+        </w:rPr>
+        <w:tab/>
+        <w:t>}</w:t>
+      </w:r>
+    </w:p>
+    <w:p>
+      <w:pPr>
+        <w:autoSpaceDE w:val="0"/>
+        <w:autoSpaceDN w:val="0"/>
+        <w:adjustRightInd w:val="0"/>
+        <w:spacing w:after="0" w:line="240" w:lineRule="auto"/>
+        <w:rPr>
+          <w:rFonts w:ascii="Cascadia Mono" w:hAnsi="Cascadia Mono" w:cs="Cascadia Mono"/>
+          <w:color w:val="000000"/>
+          <w:sz w:val="19"/>
+          <w:szCs w:val="19"/>
+          <w:lang w:val="en-US"/>
+        </w:rPr>
+      </w:pPr>
+      <w:r>
+        <w:rPr>
+          <w:rFonts w:ascii="Cascadia Mono" w:hAnsi="Cascadia Mono" w:cs="Cascadia Mono"/>
+          <w:color w:val="000000"/>
+          <w:sz w:val="19"/>
+          <w:szCs w:val="19"/>
+          <w:lang w:val="en-US"/>
+        </w:rPr>
+        <w:t>};</w:t>
+      </w:r>
+    </w:p>
+    <w:p>
+      <w:pPr>
+        <w:autoSpaceDE w:val="0"/>
+        <w:autoSpaceDN w:val="0"/>
+        <w:adjustRightInd w:val="0"/>
+        <w:spacing w:after="0" w:line="240" w:lineRule="auto"/>
+        <w:rPr>
+          <w:rFonts w:ascii="Cascadia Mono" w:hAnsi="Cascadia Mono" w:cs="Cascadia Mono"/>
+          <w:color w:val="000000"/>
+          <w:sz w:val="19"/>
+          <w:szCs w:val="19"/>
+          <w:lang w:val="en-US"/>
+        </w:rPr>
+      </w:pPr>
+      <w:r>
+        <w:rPr>
+          <w:rFonts w:ascii="Cascadia Mono" w:hAnsi="Cascadia Mono" w:cs="Cascadia Mono"/>
+          <w:color w:val="0000FF"/>
+          <w:sz w:val="19"/>
+          <w:szCs w:val="19"/>
+          <w:lang w:val="en-US"/>
+        </w:rPr>
+        <w:t>class</w:t>
+      </w:r>
+      <w:r>
+        <w:rPr>
+          <w:rFonts w:ascii="Cascadia Mono" w:hAnsi="Cascadia Mono" w:cs="Cascadia Mono"/>
+          <w:color w:val="000000"/>
+          <w:sz w:val="19"/>
+          <w:szCs w:val="19"/>
+          <w:lang w:val="en-US"/>
+        </w:rPr>
+        <w:t xml:space="preserve"> </w:t>
+      </w:r>
+      <w:r>
+        <w:rPr>
+          <w:rFonts w:ascii="Cascadia Mono" w:hAnsi="Cascadia Mono" w:cs="Cascadia Mono"/>
+          <w:color w:val="2B91AF"/>
+          <w:sz w:val="19"/>
+          <w:szCs w:val="19"/>
+          <w:lang w:val="en-US"/>
+        </w:rPr>
+        <w:t>Employee</w:t>
+      </w:r>
+      <w:r>
+        <w:rPr>
+          <w:rFonts w:ascii="Cascadia Mono" w:hAnsi="Cascadia Mono" w:cs="Cascadia Mono"/>
+          <w:color w:val="000000"/>
+          <w:sz w:val="19"/>
+          <w:szCs w:val="19"/>
+          <w:lang w:val="en-US"/>
+        </w:rPr>
+        <w:t xml:space="preserve"> :</w:t>
+      </w:r>
+      <w:r>
+        <w:rPr>
+          <w:rFonts w:ascii="Cascadia Mono" w:hAnsi="Cascadia Mono" w:cs="Cascadia Mono"/>
+          <w:color w:val="0000FF"/>
+          <w:sz w:val="19"/>
+          <w:szCs w:val="19"/>
+          <w:lang w:val="en-US"/>
+        </w:rPr>
+        <w:t>public</w:t>
+      </w:r>
+      <w:r>
+        <w:rPr>
+          <w:rFonts w:ascii="Cascadia Mono" w:hAnsi="Cascadia Mono" w:cs="Cascadia Mono"/>
+          <w:color w:val="000000"/>
+          <w:sz w:val="19"/>
+          <w:szCs w:val="19"/>
+          <w:lang w:val="en-US"/>
+        </w:rPr>
+        <w:t xml:space="preserve"> </w:t>
+      </w:r>
+      <w:r>
+        <w:rPr>
+          <w:rFonts w:ascii="Cascadia Mono" w:hAnsi="Cascadia Mono" w:cs="Cascadia Mono"/>
+          <w:color w:val="2B91AF"/>
+          <w:sz w:val="19"/>
+          <w:szCs w:val="19"/>
+          <w:lang w:val="en-US"/>
+        </w:rPr>
+        <w:t>Human</w:t>
+      </w:r>
+      <w:r>
+        <w:rPr>
+          <w:rFonts w:ascii="Cascadia Mono" w:hAnsi="Cascadia Mono" w:cs="Cascadia Mono"/>
+          <w:color w:val="000000"/>
+          <w:sz w:val="19"/>
+          <w:szCs w:val="19"/>
+          <w:lang w:val="en-US"/>
+        </w:rPr>
+        <w:t xml:space="preserve"> {</w:t>
+      </w:r>
+    </w:p>
+    <w:p>
+      <w:pPr>
+        <w:autoSpaceDE w:val="0"/>
+        <w:autoSpaceDN w:val="0"/>
+        <w:adjustRightInd w:val="0"/>
+        <w:spacing w:after="0" w:line="240" w:lineRule="auto"/>
+        <w:rPr>
+          <w:rFonts w:ascii="Cascadia Mono" w:hAnsi="Cascadia Mono" w:cs="Cascadia Mono"/>
+          <w:color w:val="000000"/>
+          <w:sz w:val="19"/>
+          <w:szCs w:val="19"/>
+          <w:lang w:val="en-US"/>
+        </w:rPr>
+      </w:pPr>
+      <w:r>
+        <w:rPr>
+          <w:rFonts w:ascii="Cascadia Mono" w:hAnsi="Cascadia Mono" w:cs="Cascadia Mono"/>
+          <w:color w:val="000000"/>
+          <w:sz w:val="19"/>
+          <w:szCs w:val="19"/>
+          <w:lang w:val="en-US"/>
+        </w:rPr>
+        <w:tab/>
+      </w:r>
+      <w:r>
+        <w:rPr>
+          <w:rFonts w:ascii="Cascadia Mono" w:hAnsi="Cascadia Mono" w:cs="Cascadia Mono"/>
+          <w:color w:val="2B91AF"/>
+          <w:sz w:val="19"/>
+          <w:szCs w:val="19"/>
+          <w:lang w:val="en-US"/>
+        </w:rPr>
+        <w:t>string</w:t>
+      </w:r>
+      <w:r>
+        <w:rPr>
+          <w:rFonts w:ascii="Cascadia Mono" w:hAnsi="Cascadia Mono" w:cs="Cascadia Mono"/>
+          <w:color w:val="000000"/>
+          <w:sz w:val="19"/>
+          <w:szCs w:val="19"/>
+          <w:lang w:val="en-US"/>
+        </w:rPr>
+        <w:t xml:space="preserve"> speciality;</w:t>
+      </w:r>
+    </w:p>
+    <w:p>
+      <w:pPr>
+        <w:autoSpaceDE w:val="0"/>
+        <w:autoSpaceDN w:val="0"/>
+        <w:adjustRightInd w:val="0"/>
+        <w:spacing w:after="0" w:line="240" w:lineRule="auto"/>
+        <w:rPr>
+          <w:rFonts w:ascii="Cascadia Mono" w:hAnsi="Cascadia Mono" w:cs="Cascadia Mono"/>
+          <w:color w:val="000000"/>
+          <w:sz w:val="19"/>
+          <w:szCs w:val="19"/>
+          <w:lang w:val="en-US"/>
+        </w:rPr>
+      </w:pPr>
+      <w:r>
+        <w:rPr>
+          <w:rFonts w:ascii="Cascadia Mono" w:hAnsi="Cascadia Mono" w:cs="Cascadia Mono"/>
+          <w:color w:val="0000FF"/>
+          <w:sz w:val="19"/>
+          <w:szCs w:val="19"/>
+          <w:lang w:val="en-US"/>
+        </w:rPr>
+        <w:t>public</w:t>
+      </w:r>
+      <w:r>
+        <w:rPr>
+          <w:rFonts w:ascii="Cascadia Mono" w:hAnsi="Cascadia Mono" w:cs="Cascadia Mono"/>
+          <w:color w:val="000000"/>
+          <w:sz w:val="19"/>
+          <w:szCs w:val="19"/>
+          <w:lang w:val="en-US"/>
+        </w:rPr>
+        <w:t>:</w:t>
+      </w:r>
+    </w:p>
+    <w:p>
+      <w:pPr>
+        <w:autoSpaceDE w:val="0"/>
+        <w:autoSpaceDN w:val="0"/>
+        <w:adjustRightInd w:val="0"/>
+        <w:spacing w:after="0" w:line="240" w:lineRule="auto"/>
+        <w:rPr>
+          <w:rFonts w:ascii="Cascadia Mono" w:hAnsi="Cascadia Mono" w:cs="Cascadia Mono"/>
+          <w:color w:val="000000"/>
+          <w:sz w:val="19"/>
+          <w:szCs w:val="19"/>
+          <w:lang w:val="en-US"/>
+        </w:rPr>
+      </w:pPr>
+      <w:r>
+        <w:rPr>
+          <w:rFonts w:ascii="Cascadia Mono" w:hAnsi="Cascadia Mono" w:cs="Cascadia Mono"/>
+          <w:color w:val="000000"/>
+          <w:sz w:val="19"/>
+          <w:szCs w:val="19"/>
+          <w:lang w:val="en-US"/>
+        </w:rPr>
+        <w:tab/>
+        <w:t>Employee() {};</w:t>
+      </w:r>
+    </w:p>
+    <w:p>
+      <w:pPr>
+        <w:autoSpaceDE w:val="0"/>
+        <w:autoSpaceDN w:val="0"/>
+        <w:adjustRightInd w:val="0"/>
+        <w:spacing w:after="0" w:line="240" w:lineRule="auto"/>
+        <w:rPr>
+          <w:rFonts w:ascii="Cascadia Mono" w:hAnsi="Cascadia Mono" w:cs="Cascadia Mono"/>
+          <w:color w:val="000000"/>
+          <w:sz w:val="19"/>
+          <w:szCs w:val="19"/>
+          <w:lang w:val="en-US"/>
+        </w:rPr>
+      </w:pPr>
+      <w:r>
+        <w:rPr>
+          <w:rFonts w:ascii="Cascadia Mono" w:hAnsi="Cascadia Mono" w:cs="Cascadia Mono"/>
+          <w:color w:val="000000"/>
+          <w:sz w:val="19"/>
+          <w:szCs w:val="19"/>
+          <w:lang w:val="en-US"/>
+        </w:rPr>
+        <w:tab/>
+        <w:t>Employee(</w:t>
+      </w:r>
+      <w:r>
+        <w:rPr>
+          <w:rFonts w:ascii="Cascadia Mono" w:hAnsi="Cascadia Mono" w:cs="Cascadia Mono"/>
+          <w:color w:val="2B91AF"/>
+          <w:sz w:val="19"/>
+          <w:szCs w:val="19"/>
+          <w:lang w:val="en-US"/>
+        </w:rPr>
+        <w:t>string</w:t>
+      </w:r>
+      <w:r>
+        <w:rPr>
+          <w:rFonts w:ascii="Cascadia Mono" w:hAnsi="Cascadia Mono" w:cs="Cascadia Mono"/>
+          <w:color w:val="000000"/>
+          <w:sz w:val="19"/>
+          <w:szCs w:val="19"/>
+          <w:lang w:val="en-US"/>
+        </w:rPr>
+        <w:t xml:space="preserve"> </w:t>
+      </w:r>
+      <w:r>
+        <w:rPr>
+          <w:rFonts w:ascii="Cascadia Mono" w:hAnsi="Cascadia Mono" w:cs="Cascadia Mono"/>
+          <w:color w:val="808080"/>
+          <w:sz w:val="19"/>
+          <w:szCs w:val="19"/>
+          <w:lang w:val="en-US"/>
+        </w:rPr>
+        <w:t>n</w:t>
+      </w:r>
+      <w:r>
+        <w:rPr>
+          <w:rFonts w:ascii="Cascadia Mono" w:hAnsi="Cascadia Mono" w:cs="Cascadia Mono"/>
+          <w:color w:val="000000"/>
+          <w:sz w:val="19"/>
+          <w:szCs w:val="19"/>
+          <w:lang w:val="en-US"/>
+        </w:rPr>
+        <w:t xml:space="preserve">, </w:t>
+      </w:r>
+      <w:r>
+        <w:rPr>
+          <w:rFonts w:ascii="Cascadia Mono" w:hAnsi="Cascadia Mono" w:cs="Cascadia Mono"/>
+          <w:color w:val="2B91AF"/>
+          <w:sz w:val="19"/>
+          <w:szCs w:val="19"/>
+          <w:lang w:val="en-US"/>
+        </w:rPr>
+        <w:t>string</w:t>
+      </w:r>
+      <w:r>
+        <w:rPr>
+          <w:rFonts w:ascii="Cascadia Mono" w:hAnsi="Cascadia Mono" w:cs="Cascadia Mono"/>
+          <w:color w:val="000000"/>
+          <w:sz w:val="19"/>
+          <w:szCs w:val="19"/>
+          <w:lang w:val="en-US"/>
+        </w:rPr>
+        <w:t xml:space="preserve"> </w:t>
+      </w:r>
+      <w:r>
+        <w:rPr>
+          <w:rFonts w:ascii="Cascadia Mono" w:hAnsi="Cascadia Mono" w:cs="Cascadia Mono"/>
+          <w:color w:val="808080"/>
+          <w:sz w:val="19"/>
+          <w:szCs w:val="19"/>
+          <w:lang w:val="en-US"/>
+        </w:rPr>
+        <w:t>s</w:t>
+      </w:r>
+      <w:r>
+        <w:rPr>
+          <w:rFonts w:ascii="Cascadia Mono" w:hAnsi="Cascadia Mono" w:cs="Cascadia Mono"/>
+          <w:color w:val="000000"/>
+          <w:sz w:val="19"/>
+          <w:szCs w:val="19"/>
+          <w:lang w:val="en-US"/>
+        </w:rPr>
+        <w:t xml:space="preserve">, </w:t>
+      </w:r>
+      <w:r>
+        <w:rPr>
+          <w:rFonts w:ascii="Cascadia Mono" w:hAnsi="Cascadia Mono" w:cs="Cascadia Mono"/>
+          <w:color w:val="0000FF"/>
+          <w:sz w:val="19"/>
+          <w:szCs w:val="19"/>
+          <w:lang w:val="en-US"/>
+        </w:rPr>
+        <w:t>int</w:t>
+      </w:r>
+      <w:r>
+        <w:rPr>
+          <w:rFonts w:ascii="Cascadia Mono" w:hAnsi="Cascadia Mono" w:cs="Cascadia Mono"/>
+          <w:color w:val="000000"/>
+          <w:sz w:val="19"/>
+          <w:szCs w:val="19"/>
+          <w:lang w:val="en-US"/>
+        </w:rPr>
+        <w:t xml:space="preserve"> </w:t>
+      </w:r>
+      <w:r>
+        <w:rPr>
+          <w:rFonts w:ascii="Cascadia Mono" w:hAnsi="Cascadia Mono" w:cs="Cascadia Mono"/>
+          <w:color w:val="808080"/>
+          <w:sz w:val="19"/>
+          <w:szCs w:val="19"/>
+          <w:lang w:val="en-US"/>
+        </w:rPr>
+        <w:t>a</w:t>
+      </w:r>
+      <w:r>
+        <w:rPr>
+          <w:rFonts w:ascii="Cascadia Mono" w:hAnsi="Cascadia Mono" w:cs="Cascadia Mono"/>
+          <w:color w:val="000000"/>
+          <w:sz w:val="19"/>
+          <w:szCs w:val="19"/>
+          <w:lang w:val="en-US"/>
+        </w:rPr>
+        <w:t xml:space="preserve">, </w:t>
+      </w:r>
+      <w:r>
+        <w:rPr>
+          <w:rFonts w:ascii="Cascadia Mono" w:hAnsi="Cascadia Mono" w:cs="Cascadia Mono"/>
+          <w:color w:val="2B91AF"/>
+          <w:sz w:val="19"/>
+          <w:szCs w:val="19"/>
+          <w:lang w:val="en-US"/>
+        </w:rPr>
+        <w:t>string</w:t>
+      </w:r>
+      <w:r>
+        <w:rPr>
+          <w:rFonts w:ascii="Cascadia Mono" w:hAnsi="Cascadia Mono" w:cs="Cascadia Mono"/>
+          <w:color w:val="000000"/>
+          <w:sz w:val="19"/>
+          <w:szCs w:val="19"/>
+          <w:lang w:val="en-US"/>
+        </w:rPr>
+        <w:t xml:space="preserve"> </w:t>
+      </w:r>
+      <w:r>
+        <w:rPr>
+          <w:rFonts w:ascii="Cascadia Mono" w:hAnsi="Cascadia Mono" w:cs="Cascadia Mono"/>
+          <w:color w:val="808080"/>
+          <w:sz w:val="19"/>
+          <w:szCs w:val="19"/>
+          <w:lang w:val="en-US"/>
+        </w:rPr>
+        <w:t>sp</w:t>
+      </w:r>
+      <w:r>
+        <w:rPr>
+          <w:rFonts w:ascii="Cascadia Mono" w:hAnsi="Cascadia Mono" w:cs="Cascadia Mono"/>
+          <w:color w:val="000000"/>
+          <w:sz w:val="19"/>
+          <w:szCs w:val="19"/>
+          <w:lang w:val="en-US"/>
+        </w:rPr>
+        <w:t>) :</w:t>
+      </w:r>
+      <w:r>
+        <w:rPr>
+          <w:rFonts w:ascii="Cascadia Mono" w:hAnsi="Cascadia Mono" w:cs="Cascadia Mono"/>
+          <w:color w:val="2B91AF"/>
+          <w:sz w:val="19"/>
+          <w:szCs w:val="19"/>
+          <w:lang w:val="en-US"/>
+        </w:rPr>
+        <w:t>Human</w:t>
+      </w:r>
+      <w:r>
+        <w:rPr>
+          <w:rFonts w:ascii="Cascadia Mono" w:hAnsi="Cascadia Mono" w:cs="Cascadia Mono"/>
+          <w:color w:val="000000"/>
+          <w:sz w:val="19"/>
+          <w:szCs w:val="19"/>
+          <w:lang w:val="en-US"/>
+        </w:rPr>
+        <w:t>(</w:t>
+      </w:r>
+      <w:r>
+        <w:rPr>
+          <w:rFonts w:ascii="Cascadia Mono" w:hAnsi="Cascadia Mono" w:cs="Cascadia Mono"/>
+          <w:color w:val="808080"/>
+          <w:sz w:val="19"/>
+          <w:szCs w:val="19"/>
+          <w:lang w:val="en-US"/>
+        </w:rPr>
+        <w:t>n</w:t>
+      </w:r>
+      <w:r>
+        <w:rPr>
+          <w:rFonts w:ascii="Cascadia Mono" w:hAnsi="Cascadia Mono" w:cs="Cascadia Mono"/>
+          <w:color w:val="000000"/>
+          <w:sz w:val="19"/>
+          <w:szCs w:val="19"/>
+          <w:lang w:val="en-US"/>
+        </w:rPr>
+        <w:t xml:space="preserve">, </w:t>
+      </w:r>
+      <w:r>
+        <w:rPr>
+          <w:rFonts w:ascii="Cascadia Mono" w:hAnsi="Cascadia Mono" w:cs="Cascadia Mono"/>
+          <w:color w:val="808080"/>
+          <w:sz w:val="19"/>
+          <w:szCs w:val="19"/>
+          <w:lang w:val="en-US"/>
+        </w:rPr>
+        <w:t>s</w:t>
+      </w:r>
+      <w:r>
+        <w:rPr>
+          <w:rFonts w:ascii="Cascadia Mono" w:hAnsi="Cascadia Mono" w:cs="Cascadia Mono"/>
+          <w:color w:val="000000"/>
+          <w:sz w:val="19"/>
+          <w:szCs w:val="19"/>
+          <w:lang w:val="en-US"/>
+        </w:rPr>
+        <w:t xml:space="preserve">, </w:t>
+      </w:r>
+      <w:r>
+        <w:rPr>
+          <w:rFonts w:ascii="Cascadia Mono" w:hAnsi="Cascadia Mono" w:cs="Cascadia Mono"/>
+          <w:color w:val="808080"/>
+          <w:sz w:val="19"/>
+          <w:szCs w:val="19"/>
+          <w:lang w:val="en-US"/>
+        </w:rPr>
+        <w:t>a</w:t>
+      </w:r>
+      <w:r>
+        <w:rPr>
+          <w:rFonts w:ascii="Cascadia Mono" w:hAnsi="Cascadia Mono" w:cs="Cascadia Mono"/>
+          <w:color w:val="000000"/>
+          <w:sz w:val="19"/>
+          <w:szCs w:val="19"/>
+          <w:lang w:val="en-US"/>
+        </w:rPr>
+        <w:t>) {</w:t>
+      </w:r>
+    </w:p>
+    <w:p>
+      <w:pPr>
+        <w:autoSpaceDE w:val="0"/>
+        <w:autoSpaceDN w:val="0"/>
+        <w:adjustRightInd w:val="0"/>
+        <w:spacing w:after="0" w:line="240" w:lineRule="auto"/>
+        <w:rPr>
+          <w:rFonts w:ascii="Cascadia Mono" w:hAnsi="Cascadia Mono" w:cs="Cascadia Mono"/>
+          <w:color w:val="000000"/>
+          <w:sz w:val="19"/>
+          <w:szCs w:val="19"/>
+          <w:lang w:val="en-US"/>
+        </w:rPr>
+      </w:pPr>
+      <w:r>
+        <w:rPr>
+          <w:rFonts w:ascii="Cascadia Mono" w:hAnsi="Cascadia Mono" w:cs="Cascadia Mono"/>
+          <w:color w:val="000000"/>
+          <w:sz w:val="19"/>
+          <w:szCs w:val="19"/>
+          <w:lang w:val="en-US"/>
+        </w:rPr>
+        <w:tab/>
+      </w:r>
+      <w:r>
+        <w:rPr>
+          <w:rFonts w:ascii="Cascadia Mono" w:hAnsi="Cascadia Mono" w:cs="Cascadia Mono"/>
+          <w:color w:val="000000"/>
+          <w:sz w:val="19"/>
+          <w:szCs w:val="19"/>
+          <w:lang w:val="en-US"/>
+        </w:rPr>
+        <w:tab/>
+        <w:t xml:space="preserve">speciality </w:t>
+      </w:r>
+      <w:r>
+        <w:rPr>
+          <w:rFonts w:ascii="Cascadia Mono" w:hAnsi="Cascadia Mono" w:cs="Cascadia Mono"/>
+          <w:color w:val="008080"/>
+          <w:sz w:val="19"/>
+          <w:szCs w:val="19"/>
+          <w:lang w:val="en-US"/>
+        </w:rPr>
+        <w:t>=</w:t>
+      </w:r>
+      <w:r>
+        <w:rPr>
+          <w:rFonts w:ascii="Cascadia Mono" w:hAnsi="Cascadia Mono" w:cs="Cascadia Mono"/>
+          <w:color w:val="000000"/>
+          <w:sz w:val="19"/>
+          <w:szCs w:val="19"/>
+          <w:lang w:val="en-US"/>
+        </w:rPr>
+        <w:t xml:space="preserve"> </w:t>
+      </w:r>
+      <w:r>
+        <w:rPr>
+          <w:rFonts w:ascii="Cascadia Mono" w:hAnsi="Cascadia Mono" w:cs="Cascadia Mono"/>
+          <w:color w:val="808080"/>
+          <w:sz w:val="19"/>
+          <w:szCs w:val="19"/>
+          <w:lang w:val="en-US"/>
+        </w:rPr>
+        <w:t>sp</w:t>
+      </w:r>
+      <w:r>
+        <w:rPr>
+          <w:rFonts w:ascii="Cascadia Mono" w:hAnsi="Cascadia Mono" w:cs="Cascadia Mono"/>
+          <w:color w:val="000000"/>
+          <w:sz w:val="19"/>
+          <w:szCs w:val="19"/>
+          <w:lang w:val="en-US"/>
+        </w:rPr>
+        <w:t>;</w:t>
+      </w:r>
+    </w:p>
+    <w:p>
+      <w:pPr>
+        <w:autoSpaceDE w:val="0"/>
+        <w:autoSpaceDN w:val="0"/>
+        <w:adjustRightInd w:val="0"/>
+        <w:spacing w:after="0" w:line="240" w:lineRule="auto"/>
+        <w:rPr>
+          <w:rFonts w:ascii="Cascadia Mono" w:hAnsi="Cascadia Mono" w:cs="Cascadia Mono"/>
+          <w:color w:val="000000"/>
+          <w:sz w:val="19"/>
+          <w:szCs w:val="19"/>
+          <w:lang w:val="en-US"/>
+        </w:rPr>
+      </w:pPr>
+      <w:r>
+        <w:rPr>
+          <w:rFonts w:ascii="Cascadia Mono" w:hAnsi="Cascadia Mono" w:cs="Cascadia Mono"/>
+          <w:color w:val="000000"/>
+          <w:sz w:val="19"/>
+          <w:szCs w:val="19"/>
+          <w:lang w:val="en-US"/>
+        </w:rPr>
+        <w:tab/>
+        <w:t>}</w:t>
+      </w:r>
+    </w:p>
+    <w:p>
+      <w:pPr>
+        <w:autoSpaceDE w:val="0"/>
+        <w:autoSpaceDN w:val="0"/>
+        <w:adjustRightInd w:val="0"/>
+        <w:spacing w:after="0" w:line="240" w:lineRule="auto"/>
+        <w:rPr>
+          <w:rFonts w:ascii="Cascadia Mono" w:hAnsi="Cascadia Mono" w:cs="Cascadia Mono"/>
+          <w:color w:val="000000"/>
+          <w:sz w:val="19"/>
+          <w:szCs w:val="19"/>
+          <w:lang w:val="en-US"/>
+        </w:rPr>
+      </w:pPr>
+      <w:r>
+        <w:rPr>
+          <w:rFonts w:ascii="Cascadia Mono" w:hAnsi="Cascadia Mono" w:cs="Cascadia Mono"/>
+          <w:color w:val="000000"/>
+          <w:sz w:val="19"/>
+          <w:szCs w:val="19"/>
+          <w:lang w:val="en-US"/>
+        </w:rPr>
+        <w:tab/>
+      </w:r>
+      <w:r>
+        <w:rPr>
+          <w:rFonts w:ascii="Cascadia Mono" w:hAnsi="Cascadia Mono" w:cs="Cascadia Mono"/>
+          <w:color w:val="0000FF"/>
+          <w:sz w:val="19"/>
+          <w:szCs w:val="19"/>
+          <w:lang w:val="en-US"/>
+        </w:rPr>
+        <w:t>void</w:t>
+      </w:r>
+      <w:r>
+        <w:rPr>
+          <w:rFonts w:ascii="Cascadia Mono" w:hAnsi="Cascadia Mono" w:cs="Cascadia Mono"/>
+          <w:color w:val="000000"/>
+          <w:sz w:val="19"/>
+          <w:szCs w:val="19"/>
+          <w:lang w:val="en-US"/>
+        </w:rPr>
+        <w:t xml:space="preserve"> show() {</w:t>
+      </w:r>
+    </w:p>
+    <w:p>
+      <w:pPr>
+        <w:autoSpaceDE w:val="0"/>
+        <w:autoSpaceDN w:val="0"/>
+        <w:adjustRightInd w:val="0"/>
+        <w:spacing w:after="0" w:line="240" w:lineRule="auto"/>
+        <w:rPr>
+          <w:rFonts w:ascii="Cascadia Mono" w:hAnsi="Cascadia Mono" w:cs="Cascadia Mono"/>
+          <w:color w:val="000000"/>
+          <w:sz w:val="19"/>
+          <w:szCs w:val="19"/>
+          <w:lang w:val="en-US"/>
+        </w:rPr>
+      </w:pPr>
+      <w:r>
+        <w:rPr>
+          <w:rFonts w:ascii="Cascadia Mono" w:hAnsi="Cascadia Mono" w:cs="Cascadia Mono"/>
+          <w:color w:val="000000"/>
+          <w:sz w:val="19"/>
+          <w:szCs w:val="19"/>
+          <w:lang w:val="en-US"/>
+        </w:rPr>
+        <w:tab/>
+      </w:r>
+      <w:r>
+        <w:rPr>
+          <w:rFonts w:ascii="Cascadia Mono" w:hAnsi="Cascadia Mono" w:cs="Cascadia Mono"/>
+          <w:color w:val="000000"/>
+          <w:sz w:val="19"/>
+          <w:szCs w:val="19"/>
+          <w:lang w:val="en-US"/>
+        </w:rPr>
+        <w:tab/>
+        <w:t xml:space="preserve">cout </w:t>
+      </w:r>
+      <w:r>
+        <w:rPr>
+          <w:rFonts w:ascii="Cascadia Mono" w:hAnsi="Cascadia Mono" w:cs="Cascadia Mono"/>
+          <w:color w:val="008080"/>
+          <w:sz w:val="19"/>
+          <w:szCs w:val="19"/>
+          <w:lang w:val="en-US"/>
+        </w:rPr>
+        <w:t>&lt;&lt;</w:t>
+      </w:r>
+      <w:r>
+        <w:rPr>
+          <w:rFonts w:ascii="Cascadia Mono" w:hAnsi="Cascadia Mono" w:cs="Cascadia Mono"/>
+          <w:color w:val="000000"/>
+          <w:sz w:val="19"/>
+          <w:szCs w:val="19"/>
+          <w:lang w:val="en-US"/>
+        </w:rPr>
+        <w:t xml:space="preserve"> </w:t>
+      </w:r>
+      <w:r>
+        <w:rPr>
+          <w:rFonts w:ascii="Cascadia Mono" w:hAnsi="Cascadia Mono" w:cs="Cascadia Mono"/>
+          <w:color w:val="A31515"/>
+          <w:sz w:val="19"/>
+          <w:szCs w:val="19"/>
+          <w:lang w:val="en-US"/>
+        </w:rPr>
+        <w:t>"Employee:"</w:t>
+      </w:r>
+      <w:r>
+        <w:rPr>
+          <w:rFonts w:ascii="Cascadia Mono" w:hAnsi="Cascadia Mono" w:cs="Cascadia Mono"/>
+          <w:color w:val="000000"/>
+          <w:sz w:val="19"/>
+          <w:szCs w:val="19"/>
+          <w:lang w:val="en-US"/>
+        </w:rPr>
+        <w:t xml:space="preserve"> </w:t>
+      </w:r>
+      <w:r>
+        <w:rPr>
+          <w:rFonts w:ascii="Cascadia Mono" w:hAnsi="Cascadia Mono" w:cs="Cascadia Mono"/>
+          <w:color w:val="008080"/>
+          <w:sz w:val="19"/>
+          <w:szCs w:val="19"/>
+          <w:lang w:val="en-US"/>
+        </w:rPr>
+        <w:t>&lt;&lt;</w:t>
+      </w:r>
+      <w:r>
+        <w:rPr>
+          <w:rFonts w:ascii="Cascadia Mono" w:hAnsi="Cascadia Mono" w:cs="Cascadia Mono"/>
+          <w:color w:val="000000"/>
+          <w:sz w:val="19"/>
+          <w:szCs w:val="19"/>
+          <w:lang w:val="en-US"/>
+        </w:rPr>
+        <w:t xml:space="preserve"> speciality </w:t>
+      </w:r>
+      <w:r>
+        <w:rPr>
+          <w:rFonts w:ascii="Cascadia Mono" w:hAnsi="Cascadia Mono" w:cs="Cascadia Mono"/>
+          <w:color w:val="008080"/>
+          <w:sz w:val="19"/>
+          <w:szCs w:val="19"/>
+          <w:lang w:val="en-US"/>
+        </w:rPr>
+        <w:t>&lt;&lt;</w:t>
+      </w:r>
+      <w:r>
+        <w:rPr>
+          <w:rFonts w:ascii="Cascadia Mono" w:hAnsi="Cascadia Mono" w:cs="Cascadia Mono"/>
+          <w:color w:val="000000"/>
+          <w:sz w:val="19"/>
+          <w:szCs w:val="19"/>
+          <w:lang w:val="en-US"/>
+        </w:rPr>
+        <w:t xml:space="preserve"> endl;</w:t>
+      </w:r>
+    </w:p>
+    <w:p>
+      <w:pPr>
+        <w:autoSpaceDE w:val="0"/>
+        <w:autoSpaceDN w:val="0"/>
+        <w:adjustRightInd w:val="0"/>
+        <w:spacing w:after="0" w:line="240" w:lineRule="auto"/>
+        <w:rPr>
+          <w:rFonts w:ascii="Cascadia Mono" w:hAnsi="Cascadia Mono" w:cs="Cascadia Mono"/>
+          <w:color w:val="000000"/>
+          <w:sz w:val="19"/>
+          <w:szCs w:val="19"/>
+          <w:lang w:val="en-US"/>
+        </w:rPr>
+      </w:pPr>
+      <w:r>
+        <w:rPr>
+          <w:rFonts w:ascii="Cascadia Mono" w:hAnsi="Cascadia Mono" w:cs="Cascadia Mono"/>
+          <w:color w:val="000000"/>
+          <w:sz w:val="19"/>
+          <w:szCs w:val="19"/>
+          <w:lang w:val="en-US"/>
+        </w:rPr>
+        <w:tab/>
+        <w:t>}</w:t>
+      </w:r>
+    </w:p>
+    <w:p>
+      <w:pPr>
+        <w:autoSpaceDE w:val="0"/>
+        <w:autoSpaceDN w:val="0"/>
+        <w:adjustRightInd w:val="0"/>
+        <w:spacing w:after="0" w:line="240" w:lineRule="auto"/>
+        <w:rPr>
+          <w:rFonts w:ascii="Cascadia Mono" w:hAnsi="Cascadia Mono" w:cs="Cascadia Mono"/>
+          <w:color w:val="000000"/>
+          <w:sz w:val="19"/>
+          <w:szCs w:val="19"/>
+          <w:lang w:val="en-US"/>
+        </w:rPr>
+      </w:pPr>
+      <w:r>
+        <w:rPr>
+          <w:rFonts w:ascii="Cascadia Mono" w:hAnsi="Cascadia Mono" w:cs="Cascadia Mono"/>
+          <w:color w:val="000000"/>
+          <w:sz w:val="19"/>
+          <w:szCs w:val="19"/>
+          <w:lang w:val="en-US"/>
+        </w:rPr>
+        <w:t>};</w:t>
+      </w:r>
+    </w:p>
+    <w:p>
+      <w:pPr>
+        <w:autoSpaceDE w:val="0"/>
+        <w:autoSpaceDN w:val="0"/>
+        <w:adjustRightInd w:val="0"/>
+        <w:spacing w:after="0" w:line="240" w:lineRule="auto"/>
+        <w:rPr>
+          <w:rFonts w:ascii="Cascadia Mono" w:hAnsi="Cascadia Mono" w:cs="Cascadia Mono"/>
+          <w:color w:val="000000"/>
+          <w:sz w:val="19"/>
+          <w:szCs w:val="19"/>
+          <w:lang w:val="en-US"/>
+        </w:rPr>
+      </w:pPr>
+      <w:r>
+        <w:rPr>
+          <w:rFonts w:ascii="Cascadia Mono" w:hAnsi="Cascadia Mono" w:cs="Cascadia Mono"/>
+          <w:color w:val="0000FF"/>
+          <w:sz w:val="19"/>
+          <w:szCs w:val="19"/>
+          <w:lang w:val="en-US"/>
+        </w:rPr>
+        <w:t>class</w:t>
+      </w:r>
+      <w:r>
+        <w:rPr>
+          <w:rFonts w:ascii="Cascadia Mono" w:hAnsi="Cascadia Mono" w:cs="Cascadia Mono"/>
+          <w:color w:val="000000"/>
+          <w:sz w:val="19"/>
+          <w:szCs w:val="19"/>
+          <w:lang w:val="en-US"/>
+        </w:rPr>
+        <w:t xml:space="preserve"> </w:t>
+      </w:r>
+      <w:r>
+        <w:rPr>
+          <w:rFonts w:ascii="Cascadia Mono" w:hAnsi="Cascadia Mono" w:cs="Cascadia Mono"/>
+          <w:color w:val="2B91AF"/>
+          <w:sz w:val="19"/>
+          <w:szCs w:val="19"/>
+          <w:lang w:val="en-US"/>
+        </w:rPr>
+        <w:t>Student</w:t>
+      </w:r>
+      <w:r>
+        <w:rPr>
+          <w:rFonts w:ascii="Cascadia Mono" w:hAnsi="Cascadia Mono" w:cs="Cascadia Mono"/>
+          <w:color w:val="000000"/>
+          <w:sz w:val="19"/>
+          <w:szCs w:val="19"/>
+          <w:lang w:val="en-US"/>
+        </w:rPr>
+        <w:t xml:space="preserve"> :</w:t>
+      </w:r>
+      <w:r>
+        <w:rPr>
+          <w:rFonts w:ascii="Cascadia Mono" w:hAnsi="Cascadia Mono" w:cs="Cascadia Mono"/>
+          <w:color w:val="0000FF"/>
+          <w:sz w:val="19"/>
+          <w:szCs w:val="19"/>
+          <w:lang w:val="en-US"/>
+        </w:rPr>
+        <w:t>public</w:t>
+      </w:r>
+      <w:r>
+        <w:rPr>
+          <w:rFonts w:ascii="Cascadia Mono" w:hAnsi="Cascadia Mono" w:cs="Cascadia Mono"/>
+          <w:color w:val="000000"/>
+          <w:sz w:val="19"/>
+          <w:szCs w:val="19"/>
+          <w:lang w:val="en-US"/>
+        </w:rPr>
+        <w:t xml:space="preserve"> </w:t>
+      </w:r>
+      <w:r>
+        <w:rPr>
+          <w:rFonts w:ascii="Cascadia Mono" w:hAnsi="Cascadia Mono" w:cs="Cascadia Mono"/>
+          <w:color w:val="2B91AF"/>
+          <w:sz w:val="19"/>
+          <w:szCs w:val="19"/>
+          <w:lang w:val="en-US"/>
+        </w:rPr>
+        <w:t>Employee</w:t>
+      </w:r>
+      <w:r>
+        <w:rPr>
+          <w:rFonts w:ascii="Cascadia Mono" w:hAnsi="Cascadia Mono" w:cs="Cascadia Mono"/>
+          <w:color w:val="000000"/>
+          <w:sz w:val="19"/>
+          <w:szCs w:val="19"/>
+          <w:lang w:val="en-US"/>
+        </w:rPr>
+        <w:t xml:space="preserve"> {</w:t>
+      </w:r>
+    </w:p>
+    <w:p>
+      <w:pPr>
+        <w:autoSpaceDE w:val="0"/>
+        <w:autoSpaceDN w:val="0"/>
+        <w:adjustRightInd w:val="0"/>
+        <w:spacing w:after="0" w:line="240" w:lineRule="auto"/>
+        <w:rPr>
+          <w:rFonts w:ascii="Cascadia Mono" w:hAnsi="Cascadia Mono" w:cs="Cascadia Mono"/>
+          <w:color w:val="000000"/>
+          <w:sz w:val="19"/>
+          <w:szCs w:val="19"/>
+          <w:lang w:val="en-US"/>
+        </w:rPr>
+      </w:pPr>
+      <w:r>
+        <w:rPr>
+          <w:rFonts w:ascii="Cascadia Mono" w:hAnsi="Cascadia Mono" w:cs="Cascadia Mono"/>
+          <w:color w:val="000000"/>
+          <w:sz w:val="19"/>
+          <w:szCs w:val="19"/>
+          <w:lang w:val="en-US"/>
+        </w:rPr>
+        <w:tab/>
+      </w:r>
+      <w:r>
+        <w:rPr>
+          <w:rFonts w:ascii="Cascadia Mono" w:hAnsi="Cascadia Mono" w:cs="Cascadia Mono"/>
+          <w:color w:val="2B91AF"/>
+          <w:sz w:val="19"/>
+          <w:szCs w:val="19"/>
+          <w:lang w:val="en-US"/>
+        </w:rPr>
+        <w:t>string</w:t>
+      </w:r>
+      <w:r>
+        <w:rPr>
+          <w:rFonts w:ascii="Cascadia Mono" w:hAnsi="Cascadia Mono" w:cs="Cascadia Mono"/>
+          <w:color w:val="000000"/>
+          <w:sz w:val="19"/>
+          <w:szCs w:val="19"/>
+          <w:lang w:val="en-US"/>
+        </w:rPr>
+        <w:t xml:space="preserve"> group;</w:t>
+      </w:r>
+    </w:p>
+    <w:p>
+      <w:pPr>
+        <w:autoSpaceDE w:val="0"/>
+        <w:autoSpaceDN w:val="0"/>
+        <w:adjustRightInd w:val="0"/>
+        <w:spacing w:after="0" w:line="240" w:lineRule="auto"/>
+        <w:rPr>
+          <w:rFonts w:ascii="Cascadia Mono" w:hAnsi="Cascadia Mono" w:cs="Cascadia Mono"/>
+          <w:color w:val="000000"/>
+          <w:sz w:val="19"/>
+          <w:szCs w:val="19"/>
+          <w:lang w:val="en-US"/>
+        </w:rPr>
+      </w:pPr>
+      <w:r>
+        <w:rPr>
+          <w:rFonts w:ascii="Cascadia Mono" w:hAnsi="Cascadia Mono" w:cs="Cascadia Mono"/>
+          <w:color w:val="000000"/>
+          <w:sz w:val="19"/>
+          <w:szCs w:val="19"/>
+          <w:lang w:val="en-US"/>
+        </w:rPr>
+        <w:tab/>
+      </w:r>
+      <w:r>
+        <w:rPr>
+          <w:rFonts w:ascii="Cascadia Mono" w:hAnsi="Cascadia Mono" w:cs="Cascadia Mono"/>
+          <w:color w:val="0000FF"/>
+          <w:sz w:val="19"/>
+          <w:szCs w:val="19"/>
+          <w:lang w:val="en-US"/>
+        </w:rPr>
+        <w:t>float</w:t>
+      </w:r>
+      <w:r>
+        <w:rPr>
+          <w:rFonts w:ascii="Cascadia Mono" w:hAnsi="Cascadia Mono" w:cs="Cascadia Mono"/>
+          <w:color w:val="000000"/>
+          <w:sz w:val="19"/>
+          <w:szCs w:val="19"/>
+          <w:lang w:val="en-US"/>
+        </w:rPr>
+        <w:t xml:space="preserve"> avg_mark;</w:t>
+      </w:r>
+    </w:p>
+    <w:p>
+      <w:pPr>
+        <w:autoSpaceDE w:val="0"/>
+        <w:autoSpaceDN w:val="0"/>
+        <w:adjustRightInd w:val="0"/>
+        <w:spacing w:after="0" w:line="240" w:lineRule="auto"/>
+        <w:rPr>
+          <w:rFonts w:ascii="Cascadia Mono" w:hAnsi="Cascadia Mono" w:cs="Cascadia Mono"/>
+          <w:color w:val="000000"/>
+          <w:sz w:val="19"/>
+          <w:szCs w:val="19"/>
+          <w:lang w:val="en-US"/>
+        </w:rPr>
+      </w:pPr>
+      <w:r>
+        <w:rPr>
+          <w:rFonts w:ascii="Cascadia Mono" w:hAnsi="Cascadia Mono" w:cs="Cascadia Mono"/>
+          <w:color w:val="0000FF"/>
+          <w:sz w:val="19"/>
+          <w:szCs w:val="19"/>
+          <w:lang w:val="en-US"/>
+        </w:rPr>
+        <w:t>public</w:t>
+      </w:r>
+      <w:r>
+        <w:rPr>
+          <w:rFonts w:ascii="Cascadia Mono" w:hAnsi="Cascadia Mono" w:cs="Cascadia Mono"/>
+          <w:color w:val="000000"/>
+          <w:sz w:val="19"/>
+          <w:szCs w:val="19"/>
+          <w:lang w:val="en-US"/>
+        </w:rPr>
+        <w:t>:</w:t>
+      </w:r>
+    </w:p>
+    <w:p>
+      <w:pPr>
+        <w:autoSpaceDE w:val="0"/>
+        <w:autoSpaceDN w:val="0"/>
+        <w:adjustRightInd w:val="0"/>
+        <w:spacing w:after="0" w:line="240" w:lineRule="auto"/>
+        <w:rPr>
+          <w:rFonts w:ascii="Cascadia Mono" w:hAnsi="Cascadia Mono" w:cs="Cascadia Mono"/>
+          <w:color w:val="000000"/>
+          <w:sz w:val="19"/>
+          <w:szCs w:val="19"/>
+          <w:lang w:val="en-US"/>
+        </w:rPr>
+      </w:pPr>
+      <w:r>
+        <w:rPr>
+          <w:rFonts w:ascii="Cascadia Mono" w:hAnsi="Cascadia Mono" w:cs="Cascadia Mono"/>
+          <w:color w:val="000000"/>
+          <w:sz w:val="19"/>
+          <w:szCs w:val="19"/>
+          <w:lang w:val="en-US"/>
+        </w:rPr>
+        <w:tab/>
+        <w:t>Student() {};</w:t>
+      </w:r>
+    </w:p>
+    <w:p>
+      <w:pPr>
+        <w:autoSpaceDE w:val="0"/>
+        <w:autoSpaceDN w:val="0"/>
+        <w:adjustRightInd w:val="0"/>
+        <w:spacing w:after="0" w:line="240" w:lineRule="auto"/>
+        <w:rPr>
+          <w:rFonts w:ascii="Cascadia Mono" w:hAnsi="Cascadia Mono" w:cs="Cascadia Mono"/>
+          <w:color w:val="000000"/>
+          <w:sz w:val="19"/>
+          <w:szCs w:val="19"/>
+          <w:lang w:val="en-US"/>
+        </w:rPr>
+      </w:pPr>
+      <w:r>
+        <w:rPr>
+          <w:rFonts w:ascii="Cascadia Mono" w:hAnsi="Cascadia Mono" w:cs="Cascadia Mono"/>
+          <w:color w:val="000000"/>
+          <w:sz w:val="19"/>
+          <w:szCs w:val="19"/>
+          <w:lang w:val="en-US"/>
+        </w:rPr>
+        <w:tab/>
+        <w:t>Student(</w:t>
+      </w:r>
+      <w:r>
+        <w:rPr>
+          <w:rFonts w:ascii="Cascadia Mono" w:hAnsi="Cascadia Mono" w:cs="Cascadia Mono"/>
+          <w:color w:val="2B91AF"/>
+          <w:sz w:val="19"/>
+          <w:szCs w:val="19"/>
+          <w:lang w:val="en-US"/>
+        </w:rPr>
+        <w:t>string</w:t>
+      </w:r>
+      <w:r>
+        <w:rPr>
+          <w:rFonts w:ascii="Cascadia Mono" w:hAnsi="Cascadia Mono" w:cs="Cascadia Mono"/>
+          <w:color w:val="000000"/>
+          <w:sz w:val="19"/>
+          <w:szCs w:val="19"/>
+          <w:lang w:val="en-US"/>
+        </w:rPr>
+        <w:t xml:space="preserve"> </w:t>
+      </w:r>
+      <w:r>
+        <w:rPr>
+          <w:rFonts w:ascii="Cascadia Mono" w:hAnsi="Cascadia Mono" w:cs="Cascadia Mono"/>
+          <w:color w:val="808080"/>
+          <w:sz w:val="19"/>
+          <w:szCs w:val="19"/>
+          <w:lang w:val="en-US"/>
+        </w:rPr>
+        <w:t>n</w:t>
+      </w:r>
+      <w:r>
+        <w:rPr>
+          <w:rFonts w:ascii="Cascadia Mono" w:hAnsi="Cascadia Mono" w:cs="Cascadia Mono"/>
+          <w:color w:val="000000"/>
+          <w:sz w:val="19"/>
+          <w:szCs w:val="19"/>
+          <w:lang w:val="en-US"/>
+        </w:rPr>
+        <w:t xml:space="preserve">, </w:t>
+      </w:r>
+      <w:r>
+        <w:rPr>
+          <w:rFonts w:ascii="Cascadia Mono" w:hAnsi="Cascadia Mono" w:cs="Cascadia Mono"/>
+          <w:color w:val="2B91AF"/>
+          <w:sz w:val="19"/>
+          <w:szCs w:val="19"/>
+          <w:lang w:val="en-US"/>
+        </w:rPr>
+        <w:t>string</w:t>
+      </w:r>
+      <w:r>
+        <w:rPr>
+          <w:rFonts w:ascii="Cascadia Mono" w:hAnsi="Cascadia Mono" w:cs="Cascadia Mono"/>
+          <w:color w:val="000000"/>
+          <w:sz w:val="19"/>
+          <w:szCs w:val="19"/>
+          <w:lang w:val="en-US"/>
+        </w:rPr>
+        <w:t xml:space="preserve"> </w:t>
+      </w:r>
+      <w:r>
+        <w:rPr>
+          <w:rFonts w:ascii="Cascadia Mono" w:hAnsi="Cascadia Mono" w:cs="Cascadia Mono"/>
+          <w:color w:val="808080"/>
+          <w:sz w:val="19"/>
+          <w:szCs w:val="19"/>
+          <w:lang w:val="en-US"/>
+        </w:rPr>
+        <w:t>s</w:t>
+      </w:r>
+      <w:r>
+        <w:rPr>
+          <w:rFonts w:ascii="Cascadia Mono" w:hAnsi="Cascadia Mono" w:cs="Cascadia Mono"/>
+          <w:color w:val="000000"/>
+          <w:sz w:val="19"/>
+          <w:szCs w:val="19"/>
+          <w:lang w:val="en-US"/>
+        </w:rPr>
+        <w:t xml:space="preserve">, </w:t>
+      </w:r>
+      <w:r>
+        <w:rPr>
+          <w:rFonts w:ascii="Cascadia Mono" w:hAnsi="Cascadia Mono" w:cs="Cascadia Mono"/>
+          <w:color w:val="0000FF"/>
+          <w:sz w:val="19"/>
+          <w:szCs w:val="19"/>
+          <w:lang w:val="en-US"/>
+        </w:rPr>
+        <w:t>int</w:t>
+      </w:r>
+      <w:r>
+        <w:rPr>
+          <w:rFonts w:ascii="Cascadia Mono" w:hAnsi="Cascadia Mono" w:cs="Cascadia Mono"/>
+          <w:color w:val="000000"/>
+          <w:sz w:val="19"/>
+          <w:szCs w:val="19"/>
+          <w:lang w:val="en-US"/>
+        </w:rPr>
+        <w:t xml:space="preserve"> </w:t>
+      </w:r>
+      <w:r>
+        <w:rPr>
+          <w:rFonts w:ascii="Cascadia Mono" w:hAnsi="Cascadia Mono" w:cs="Cascadia Mono"/>
+          <w:color w:val="808080"/>
+          <w:sz w:val="19"/>
+          <w:szCs w:val="19"/>
+          <w:lang w:val="en-US"/>
+        </w:rPr>
+        <w:t>a</w:t>
+      </w:r>
+      <w:r>
+        <w:rPr>
+          <w:rFonts w:ascii="Cascadia Mono" w:hAnsi="Cascadia Mono" w:cs="Cascadia Mono"/>
+          <w:color w:val="000000"/>
+          <w:sz w:val="19"/>
+          <w:szCs w:val="19"/>
+          <w:lang w:val="en-US"/>
+        </w:rPr>
+        <w:t xml:space="preserve">, </w:t>
+      </w:r>
+      <w:r>
+        <w:rPr>
+          <w:rFonts w:ascii="Cascadia Mono" w:hAnsi="Cascadia Mono" w:cs="Cascadia Mono"/>
+          <w:color w:val="2B91AF"/>
+          <w:sz w:val="19"/>
+          <w:szCs w:val="19"/>
+          <w:lang w:val="en-US"/>
+        </w:rPr>
+        <w:t>string</w:t>
+      </w:r>
+      <w:r>
+        <w:rPr>
+          <w:rFonts w:ascii="Cascadia Mono" w:hAnsi="Cascadia Mono" w:cs="Cascadia Mono"/>
+          <w:color w:val="000000"/>
+          <w:sz w:val="19"/>
+          <w:szCs w:val="19"/>
+          <w:lang w:val="en-US"/>
+        </w:rPr>
+        <w:t xml:space="preserve"> </w:t>
+      </w:r>
+      <w:r>
+        <w:rPr>
+          <w:rFonts w:ascii="Cascadia Mono" w:hAnsi="Cascadia Mono" w:cs="Cascadia Mono"/>
+          <w:color w:val="808080"/>
+          <w:sz w:val="19"/>
+          <w:szCs w:val="19"/>
+          <w:lang w:val="en-US"/>
+        </w:rPr>
+        <w:t>g</w:t>
+      </w:r>
+      <w:r>
+        <w:rPr>
+          <w:rFonts w:ascii="Cascadia Mono" w:hAnsi="Cascadia Mono" w:cs="Cascadia Mono"/>
+          <w:color w:val="000000"/>
+          <w:sz w:val="19"/>
+          <w:szCs w:val="19"/>
+          <w:lang w:val="en-US"/>
+        </w:rPr>
+        <w:t xml:space="preserve">, </w:t>
+      </w:r>
+      <w:r>
+        <w:rPr>
+          <w:rFonts w:ascii="Cascadia Mono" w:hAnsi="Cascadia Mono" w:cs="Cascadia Mono"/>
+          <w:color w:val="0000FF"/>
+          <w:sz w:val="19"/>
+          <w:szCs w:val="19"/>
+          <w:lang w:val="en-US"/>
+        </w:rPr>
+        <w:t>float</w:t>
+      </w:r>
+      <w:r>
+        <w:rPr>
+          <w:rFonts w:ascii="Cascadia Mono" w:hAnsi="Cascadia Mono" w:cs="Cascadia Mono"/>
+          <w:color w:val="000000"/>
+          <w:sz w:val="19"/>
+          <w:szCs w:val="19"/>
+          <w:lang w:val="en-US"/>
+        </w:rPr>
+        <w:t xml:space="preserve"> </w:t>
+      </w:r>
+      <w:r>
+        <w:rPr>
+          <w:rFonts w:ascii="Cascadia Mono" w:hAnsi="Cascadia Mono" w:cs="Cascadia Mono"/>
+          <w:color w:val="808080"/>
+          <w:sz w:val="19"/>
+          <w:szCs w:val="19"/>
+          <w:lang w:val="en-US"/>
+        </w:rPr>
+        <w:t>m</w:t>
+      </w:r>
+      <w:r>
+        <w:rPr>
+          <w:rFonts w:ascii="Cascadia Mono" w:hAnsi="Cascadia Mono" w:cs="Cascadia Mono"/>
+          <w:color w:val="000000"/>
+          <w:sz w:val="19"/>
+          <w:szCs w:val="19"/>
+          <w:lang w:val="en-US"/>
+        </w:rPr>
+        <w:t>) :</w:t>
+      </w:r>
+      <w:r>
+        <w:rPr>
+          <w:rFonts w:ascii="Cascadia Mono" w:hAnsi="Cascadia Mono" w:cs="Cascadia Mono"/>
+          <w:color w:val="2B91AF"/>
+          <w:sz w:val="19"/>
+          <w:szCs w:val="19"/>
+          <w:lang w:val="en-US"/>
+        </w:rPr>
+        <w:t>Employee</w:t>
+      </w:r>
+      <w:r>
+        <w:rPr>
+          <w:rFonts w:ascii="Cascadia Mono" w:hAnsi="Cascadia Mono" w:cs="Cascadia Mono"/>
+          <w:color w:val="000000"/>
+          <w:sz w:val="19"/>
+          <w:szCs w:val="19"/>
+          <w:lang w:val="en-US"/>
+        </w:rPr>
+        <w:t>(</w:t>
+      </w:r>
+      <w:r>
+        <w:rPr>
+          <w:rFonts w:ascii="Cascadia Mono" w:hAnsi="Cascadia Mono" w:cs="Cascadia Mono"/>
+          <w:color w:val="808080"/>
+          <w:sz w:val="19"/>
+          <w:szCs w:val="19"/>
+          <w:lang w:val="en-US"/>
+        </w:rPr>
+        <w:t>n</w:t>
+      </w:r>
+      <w:r>
+        <w:rPr>
+          <w:rFonts w:ascii="Cascadia Mono" w:hAnsi="Cascadia Mono" w:cs="Cascadia Mono"/>
+          <w:color w:val="000000"/>
+          <w:sz w:val="19"/>
+          <w:szCs w:val="19"/>
+          <w:lang w:val="en-US"/>
+        </w:rPr>
+        <w:t xml:space="preserve">, </w:t>
+      </w:r>
+      <w:r>
+        <w:rPr>
+          <w:rFonts w:ascii="Cascadia Mono" w:hAnsi="Cascadia Mono" w:cs="Cascadia Mono"/>
+          <w:color w:val="808080"/>
+          <w:sz w:val="19"/>
+          <w:szCs w:val="19"/>
+          <w:lang w:val="en-US"/>
+        </w:rPr>
+        <w:t>s</w:t>
+      </w:r>
+      <w:r>
+        <w:rPr>
+          <w:rFonts w:ascii="Cascadia Mono" w:hAnsi="Cascadia Mono" w:cs="Cascadia Mono"/>
+          <w:color w:val="000000"/>
+          <w:sz w:val="19"/>
+          <w:szCs w:val="19"/>
+          <w:lang w:val="en-US"/>
+        </w:rPr>
+        <w:t xml:space="preserve">, </w:t>
+      </w:r>
+      <w:r>
+        <w:rPr>
+          <w:rFonts w:ascii="Cascadia Mono" w:hAnsi="Cascadia Mono" w:cs="Cascadia Mono"/>
+          <w:color w:val="808080"/>
+          <w:sz w:val="19"/>
+          <w:szCs w:val="19"/>
+          <w:lang w:val="en-US"/>
+        </w:rPr>
+        <w:t>a</w:t>
+      </w:r>
+      <w:r>
+        <w:rPr>
+          <w:rFonts w:ascii="Cascadia Mono" w:hAnsi="Cascadia Mono" w:cs="Cascadia Mono"/>
+          <w:color w:val="000000"/>
+          <w:sz w:val="19"/>
+          <w:szCs w:val="19"/>
+          <w:lang w:val="en-US"/>
+        </w:rPr>
+        <w:t xml:space="preserve">, </w:t>
+      </w:r>
+      <w:r>
+        <w:rPr>
+          <w:rFonts w:ascii="Cascadia Mono" w:hAnsi="Cascadia Mono" w:cs="Cascadia Mono"/>
+          <w:color w:val="808080"/>
+          <w:sz w:val="19"/>
+          <w:szCs w:val="19"/>
+          <w:lang w:val="en-US"/>
+        </w:rPr>
+        <w:t>g</w:t>
+      </w:r>
+      <w:r>
+        <w:rPr>
+          <w:rFonts w:ascii="Cascadia Mono" w:hAnsi="Cascadia Mono" w:cs="Cascadia Mono"/>
+          <w:color w:val="000000"/>
+          <w:sz w:val="19"/>
+          <w:szCs w:val="19"/>
+          <w:lang w:val="en-US"/>
+        </w:rPr>
+        <w:t>) {</w:t>
+      </w:r>
+    </w:p>
+    <w:p>
+      <w:pPr>
+        <w:autoSpaceDE w:val="0"/>
+        <w:autoSpaceDN w:val="0"/>
+        <w:adjustRightInd w:val="0"/>
+        <w:spacing w:after="0" w:line="240" w:lineRule="auto"/>
+        <w:rPr>
+          <w:rFonts w:ascii="Cascadia Mono" w:hAnsi="Cascadia Mono" w:cs="Cascadia Mono"/>
+          <w:color w:val="000000"/>
+          <w:sz w:val="19"/>
+          <w:szCs w:val="19"/>
+          <w:lang w:val="en-US"/>
+        </w:rPr>
+      </w:pPr>
+      <w:r>
+        <w:rPr>
+          <w:rFonts w:ascii="Cascadia Mono" w:hAnsi="Cascadia Mono" w:cs="Cascadia Mono"/>
+          <w:color w:val="000000"/>
+          <w:sz w:val="19"/>
+          <w:szCs w:val="19"/>
+          <w:lang w:val="en-US"/>
+        </w:rPr>
+        <w:tab/>
+      </w:r>
+      <w:r>
+        <w:rPr>
+          <w:rFonts w:ascii="Cascadia Mono" w:hAnsi="Cascadia Mono" w:cs="Cascadia Mono"/>
+          <w:color w:val="000000"/>
+          <w:sz w:val="19"/>
+          <w:szCs w:val="19"/>
+          <w:lang w:val="en-US"/>
+        </w:rPr>
+        <w:tab/>
+        <w:t xml:space="preserve">group </w:t>
+      </w:r>
+      <w:r>
+        <w:rPr>
+          <w:rFonts w:ascii="Cascadia Mono" w:hAnsi="Cascadia Mono" w:cs="Cascadia Mono"/>
+          <w:color w:val="008080"/>
+          <w:sz w:val="19"/>
+          <w:szCs w:val="19"/>
+          <w:lang w:val="en-US"/>
+        </w:rPr>
+        <w:t>=</w:t>
+      </w:r>
+      <w:r>
+        <w:rPr>
+          <w:rFonts w:ascii="Cascadia Mono" w:hAnsi="Cascadia Mono" w:cs="Cascadia Mono"/>
+          <w:color w:val="000000"/>
+          <w:sz w:val="19"/>
+          <w:szCs w:val="19"/>
+          <w:lang w:val="en-US"/>
+        </w:rPr>
+        <w:t xml:space="preserve"> </w:t>
+      </w:r>
+      <w:r>
+        <w:rPr>
+          <w:rFonts w:ascii="Cascadia Mono" w:hAnsi="Cascadia Mono" w:cs="Cascadia Mono"/>
+          <w:color w:val="808080"/>
+          <w:sz w:val="19"/>
+          <w:szCs w:val="19"/>
+          <w:lang w:val="en-US"/>
+        </w:rPr>
+        <w:t>g</w:t>
+      </w:r>
+      <w:r>
+        <w:rPr>
+          <w:rFonts w:ascii="Cascadia Mono" w:hAnsi="Cascadia Mono" w:cs="Cascadia Mono"/>
+          <w:color w:val="000000"/>
+          <w:sz w:val="19"/>
+          <w:szCs w:val="19"/>
+          <w:lang w:val="en-US"/>
+        </w:rPr>
+        <w:t>;</w:t>
+      </w:r>
+    </w:p>
+    <w:p>
+      <w:pPr>
+        <w:autoSpaceDE w:val="0"/>
+        <w:autoSpaceDN w:val="0"/>
+        <w:adjustRightInd w:val="0"/>
+        <w:spacing w:after="0" w:line="240" w:lineRule="auto"/>
+        <w:rPr>
+          <w:rFonts w:ascii="Cascadia Mono" w:hAnsi="Cascadia Mono" w:cs="Cascadia Mono"/>
+          <w:color w:val="000000"/>
+          <w:sz w:val="19"/>
+          <w:szCs w:val="19"/>
+          <w:lang w:val="en-US"/>
+        </w:rPr>
+      </w:pPr>
+      <w:r>
+        <w:rPr>
+          <w:rFonts w:ascii="Cascadia Mono" w:hAnsi="Cascadia Mono" w:cs="Cascadia Mono"/>
+          <w:color w:val="000000"/>
+          <w:sz w:val="19"/>
+          <w:szCs w:val="19"/>
+          <w:lang w:val="en-US"/>
+        </w:rPr>
+        <w:tab/>
+      </w:r>
+      <w:r>
+        <w:rPr>
+          <w:rFonts w:ascii="Cascadia Mono" w:hAnsi="Cascadia Mono" w:cs="Cascadia Mono"/>
+          <w:color w:val="000000"/>
+          <w:sz w:val="19"/>
+          <w:szCs w:val="19"/>
+          <w:lang w:val="en-US"/>
+        </w:rPr>
+        <w:tab/>
+        <w:t xml:space="preserve">avg_mark = </w:t>
+      </w:r>
+      <w:r>
+        <w:rPr>
+          <w:rFonts w:ascii="Cascadia Mono" w:hAnsi="Cascadia Mono" w:cs="Cascadia Mono"/>
+          <w:color w:val="808080"/>
+          <w:sz w:val="19"/>
+          <w:szCs w:val="19"/>
+          <w:lang w:val="en-US"/>
+        </w:rPr>
+        <w:t>m</w:t>
+      </w:r>
+      <w:r>
+        <w:rPr>
+          <w:rFonts w:ascii="Cascadia Mono" w:hAnsi="Cascadia Mono" w:cs="Cascadia Mono"/>
+          <w:color w:val="000000"/>
+          <w:sz w:val="19"/>
+          <w:szCs w:val="19"/>
+          <w:lang w:val="en-US"/>
+        </w:rPr>
+        <w:t>;</w:t>
+      </w:r>
+    </w:p>
+    <w:p>
+      <w:pPr>
+        <w:autoSpaceDE w:val="0"/>
+        <w:autoSpaceDN w:val="0"/>
+        <w:adjustRightInd w:val="0"/>
+        <w:spacing w:after="0" w:line="240" w:lineRule="auto"/>
+        <w:rPr>
+          <w:rFonts w:ascii="Cascadia Mono" w:hAnsi="Cascadia Mono" w:cs="Cascadia Mono"/>
+          <w:color w:val="000000"/>
+          <w:sz w:val="19"/>
+          <w:szCs w:val="19"/>
+          <w:lang w:val="en-US"/>
+        </w:rPr>
+      </w:pPr>
+      <w:r>
+        <w:rPr>
+          <w:rFonts w:ascii="Cascadia Mono" w:hAnsi="Cascadia Mono" w:cs="Cascadia Mono"/>
+          <w:color w:val="000000"/>
+          <w:sz w:val="19"/>
+          <w:szCs w:val="19"/>
+          <w:lang w:val="en-US"/>
+        </w:rPr>
+        <w:tab/>
+        <w:t>}</w:t>
+      </w:r>
+    </w:p>
+    <w:p>
+      <w:pPr>
+        <w:autoSpaceDE w:val="0"/>
+        <w:autoSpaceDN w:val="0"/>
+        <w:adjustRightInd w:val="0"/>
+        <w:spacing w:after="0" w:line="240" w:lineRule="auto"/>
+        <w:rPr>
+          <w:rFonts w:ascii="Cascadia Mono" w:hAnsi="Cascadia Mono" w:cs="Cascadia Mono"/>
+          <w:color w:val="000000"/>
+          <w:sz w:val="19"/>
+          <w:szCs w:val="19"/>
+          <w:lang w:val="en-US"/>
+        </w:rPr>
+      </w:pPr>
+      <w:r>
+        <w:rPr>
+          <w:rFonts w:ascii="Cascadia Mono" w:hAnsi="Cascadia Mono" w:cs="Cascadia Mono"/>
+          <w:color w:val="000000"/>
+          <w:sz w:val="19"/>
+          <w:szCs w:val="19"/>
+          <w:lang w:val="en-US"/>
+        </w:rPr>
+        <w:tab/>
+      </w:r>
+      <w:r>
+        <w:rPr>
+          <w:rFonts w:ascii="Cascadia Mono" w:hAnsi="Cascadia Mono" w:cs="Cascadia Mono"/>
+          <w:color w:val="0000FF"/>
+          <w:sz w:val="19"/>
+          <w:szCs w:val="19"/>
+          <w:lang w:val="en-US"/>
+        </w:rPr>
+        <w:t>void</w:t>
+      </w:r>
+      <w:r>
+        <w:rPr>
+          <w:rFonts w:ascii="Cascadia Mono" w:hAnsi="Cascadia Mono" w:cs="Cascadia Mono"/>
+          <w:color w:val="000000"/>
+          <w:sz w:val="19"/>
+          <w:szCs w:val="19"/>
+          <w:lang w:val="en-US"/>
+        </w:rPr>
+        <w:t xml:space="preserve"> show() {</w:t>
+      </w:r>
+    </w:p>
+    <w:p>
+      <w:pPr>
+        <w:autoSpaceDE w:val="0"/>
+        <w:autoSpaceDN w:val="0"/>
+        <w:adjustRightInd w:val="0"/>
+        <w:spacing w:after="0" w:line="240" w:lineRule="auto"/>
+        <w:rPr>
+          <w:rFonts w:ascii="Cascadia Mono" w:hAnsi="Cascadia Mono" w:cs="Cascadia Mono"/>
+          <w:color w:val="000000"/>
+          <w:sz w:val="19"/>
+          <w:szCs w:val="19"/>
+          <w:lang w:val="en-US"/>
+        </w:rPr>
+      </w:pPr>
+      <w:r>
+        <w:rPr>
+          <w:rFonts w:ascii="Cascadia Mono" w:hAnsi="Cascadia Mono" w:cs="Cascadia Mono"/>
+          <w:color w:val="000000"/>
+          <w:sz w:val="19"/>
+          <w:szCs w:val="19"/>
+          <w:lang w:val="en-US"/>
+        </w:rPr>
+        <w:tab/>
+      </w:r>
+      <w:r>
+        <w:rPr>
+          <w:rFonts w:ascii="Cascadia Mono" w:hAnsi="Cascadia Mono" w:cs="Cascadia Mono"/>
+          <w:color w:val="000000"/>
+          <w:sz w:val="19"/>
+          <w:szCs w:val="19"/>
+          <w:lang w:val="en-US"/>
+        </w:rPr>
+        <w:tab/>
+        <w:t xml:space="preserve">cout </w:t>
+      </w:r>
+      <w:r>
+        <w:rPr>
+          <w:rFonts w:ascii="Cascadia Mono" w:hAnsi="Cascadia Mono" w:cs="Cascadia Mono"/>
+          <w:color w:val="008080"/>
+          <w:sz w:val="19"/>
+          <w:szCs w:val="19"/>
+          <w:lang w:val="en-US"/>
+        </w:rPr>
+        <w:t>&lt;&lt;</w:t>
+      </w:r>
+      <w:r>
+        <w:rPr>
+          <w:rFonts w:ascii="Cascadia Mono" w:hAnsi="Cascadia Mono" w:cs="Cascadia Mono"/>
+          <w:color w:val="000000"/>
+          <w:sz w:val="19"/>
+          <w:szCs w:val="19"/>
+          <w:lang w:val="en-US"/>
+        </w:rPr>
+        <w:t xml:space="preserve"> </w:t>
+      </w:r>
+      <w:r>
+        <w:rPr>
+          <w:rFonts w:ascii="Cascadia Mono" w:hAnsi="Cascadia Mono" w:cs="Cascadia Mono"/>
+          <w:color w:val="A31515"/>
+          <w:sz w:val="19"/>
+          <w:szCs w:val="19"/>
+          <w:lang w:val="en-US"/>
+        </w:rPr>
+        <w:t>"Student:"</w:t>
+      </w:r>
+      <w:r>
+        <w:rPr>
+          <w:rFonts w:ascii="Cascadia Mono" w:hAnsi="Cascadia Mono" w:cs="Cascadia Mono"/>
+          <w:color w:val="000000"/>
+          <w:sz w:val="19"/>
+          <w:szCs w:val="19"/>
+          <w:lang w:val="en-US"/>
+        </w:rPr>
+        <w:t xml:space="preserve"> </w:t>
+      </w:r>
+      <w:r>
+        <w:rPr>
+          <w:rFonts w:ascii="Cascadia Mono" w:hAnsi="Cascadia Mono" w:cs="Cascadia Mono"/>
+          <w:color w:val="008080"/>
+          <w:sz w:val="19"/>
+          <w:szCs w:val="19"/>
+          <w:lang w:val="en-US"/>
+        </w:rPr>
+        <w:t>&lt;&lt;</w:t>
+      </w:r>
+      <w:r>
+        <w:rPr>
+          <w:rFonts w:ascii="Cascadia Mono" w:hAnsi="Cascadia Mono" w:cs="Cascadia Mono"/>
+          <w:color w:val="000000"/>
+          <w:sz w:val="19"/>
+          <w:szCs w:val="19"/>
+          <w:lang w:val="en-US"/>
+        </w:rPr>
+        <w:t xml:space="preserve"> group </w:t>
+      </w:r>
+      <w:r>
+        <w:rPr>
+          <w:rFonts w:ascii="Cascadia Mono" w:hAnsi="Cascadia Mono" w:cs="Cascadia Mono"/>
+          <w:color w:val="008080"/>
+          <w:sz w:val="19"/>
+          <w:szCs w:val="19"/>
+          <w:lang w:val="en-US"/>
+        </w:rPr>
+        <w:t>&lt;&lt;</w:t>
+      </w:r>
+      <w:r>
+        <w:rPr>
+          <w:rFonts w:ascii="Cascadia Mono" w:hAnsi="Cascadia Mono" w:cs="Cascadia Mono"/>
+          <w:color w:val="000000"/>
+          <w:sz w:val="19"/>
+          <w:szCs w:val="19"/>
+          <w:lang w:val="en-US"/>
+        </w:rPr>
+        <w:t xml:space="preserve"> </w:t>
+      </w:r>
+      <w:r>
+        <w:rPr>
+          <w:rFonts w:ascii="Cascadia Mono" w:hAnsi="Cascadia Mono" w:cs="Cascadia Mono"/>
+          <w:color w:val="A31515"/>
+          <w:sz w:val="19"/>
+          <w:szCs w:val="19"/>
+          <w:lang w:val="en-US"/>
+        </w:rPr>
+        <w:t>" "</w:t>
+      </w:r>
+      <w:r>
+        <w:rPr>
+          <w:rFonts w:ascii="Cascadia Mono" w:hAnsi="Cascadia Mono" w:cs="Cascadia Mono"/>
+          <w:color w:val="000000"/>
+          <w:sz w:val="19"/>
+          <w:szCs w:val="19"/>
+          <w:lang w:val="en-US"/>
+        </w:rPr>
+        <w:t xml:space="preserve"> </w:t>
+      </w:r>
+      <w:r>
+        <w:rPr>
+          <w:rFonts w:ascii="Cascadia Mono" w:hAnsi="Cascadia Mono" w:cs="Cascadia Mono"/>
+          <w:color w:val="008080"/>
+          <w:sz w:val="19"/>
+          <w:szCs w:val="19"/>
+          <w:lang w:val="en-US"/>
+        </w:rPr>
+        <w:t>&lt;&lt;</w:t>
+      </w:r>
+      <w:r>
+        <w:rPr>
+          <w:rFonts w:ascii="Cascadia Mono" w:hAnsi="Cascadia Mono" w:cs="Cascadia Mono"/>
+          <w:color w:val="000000"/>
+          <w:sz w:val="19"/>
+          <w:szCs w:val="19"/>
+          <w:lang w:val="en-US"/>
+        </w:rPr>
+        <w:t xml:space="preserve"> avg_mark </w:t>
+      </w:r>
+      <w:r>
+        <w:rPr>
+          <w:rFonts w:ascii="Cascadia Mono" w:hAnsi="Cascadia Mono" w:cs="Cascadia Mono"/>
+          <w:color w:val="008080"/>
+          <w:sz w:val="19"/>
+          <w:szCs w:val="19"/>
+          <w:lang w:val="en-US"/>
+        </w:rPr>
+        <w:t>&lt;&lt;</w:t>
+      </w:r>
+      <w:r>
+        <w:rPr>
+          <w:rFonts w:ascii="Cascadia Mono" w:hAnsi="Cascadia Mono" w:cs="Cascadia Mono"/>
+          <w:color w:val="000000"/>
+          <w:sz w:val="19"/>
+          <w:szCs w:val="19"/>
+          <w:lang w:val="en-US"/>
+        </w:rPr>
+        <w:t xml:space="preserve"> endl;</w:t>
+      </w:r>
+    </w:p>
+    <w:p>
+      <w:pPr>
+        <w:autoSpaceDE w:val="0"/>
+        <w:autoSpaceDN w:val="0"/>
+        <w:adjustRightInd w:val="0"/>
+        <w:spacing w:after="0" w:line="240" w:lineRule="auto"/>
+        <w:rPr>
+          <w:rFonts w:ascii="Cascadia Mono" w:hAnsi="Cascadia Mono" w:cs="Cascadia Mono"/>
+          <w:color w:val="000000"/>
+          <w:sz w:val="19"/>
+          <w:szCs w:val="19"/>
+        </w:rPr>
+      </w:pPr>
+      <w:r>
+        <w:rPr>
+          <w:rFonts w:ascii="Cascadia Mono" w:hAnsi="Cascadia Mono" w:cs="Cascadia Mono"/>
+          <w:color w:val="000000"/>
+          <w:sz w:val="19"/>
+          <w:szCs w:val="19"/>
+          <w:lang w:val="en-US"/>
+        </w:rPr>
+        <w:tab/>
+      </w:r>
+      <w:r>
+        <w:rPr>
+          <w:rFonts w:ascii="Cascadia Mono" w:hAnsi="Cascadia Mono" w:cs="Cascadia Mono"/>
+          <w:color w:val="000000"/>
+          <w:sz w:val="19"/>
+          <w:szCs w:val="19"/>
+        </w:rPr>
+        <w:t>}</w:t>
+      </w:r>
+    </w:p>
+    <w:p>
+      <w:pPr>
+        <w:rPr>
+          <w:rFonts w:ascii="Cascadia Mono" w:hAnsi="Cascadia Mono" w:cs="Cascadia Mono"/>
+          <w:color w:val="000000"/>
+          <w:sz w:val="19"/>
+          <w:szCs w:val="19"/>
+        </w:rPr>
+      </w:pPr>
+      <w:r>
+        <w:rPr>
+          <w:rFonts w:ascii="Cascadia Mono" w:hAnsi="Cascadia Mono" w:cs="Cascadia Mono"/>
+          <w:color w:val="000000"/>
+          <w:sz w:val="19"/>
+          <w:szCs w:val="19"/>
+        </w:rPr>
+        <w:t>};</w:t>
+      </w:r>
+    </w:p>
+    <w:p>
+      <w:pPr>
+        <w:rPr>
+          <w:rFonts w:ascii="Cascadia Mono" w:hAnsi="Cascadia Mono" w:cs="Cascadia Mono"/>
+          <w:color w:val="000000"/>
+          <w:sz w:val="19"/>
+          <w:szCs w:val="19"/>
+          <w:lang w:val="en-US"/>
+        </w:rPr>
+      </w:pPr>
+      <w:r>
+        <w:rPr>
+          <w:rFonts w:ascii="Cascadia Mono" w:hAnsi="Cascadia Mono" w:cs="Cascadia Mono"/>
+          <w:color w:val="000000"/>
+          <w:sz w:val="19"/>
+          <w:szCs w:val="19"/>
+          <w:lang w:val="en-US"/>
+        </w:rPr>
+        <w:t>Int main(){</w:t>
+      </w:r>
+    </w:p>
+    <w:p>
+      <w:pPr>
+        <w:autoSpaceDE w:val="0"/>
+        <w:autoSpaceDN w:val="0"/>
+        <w:adjustRightInd w:val="0"/>
+        <w:spacing w:after="0" w:line="240" w:lineRule="auto"/>
+        <w:rPr>
+          <w:rFonts w:ascii="Cascadia Mono" w:hAnsi="Cascadia Mono" w:cs="Cascadia Mono"/>
+          <w:color w:val="000000"/>
+          <w:sz w:val="19"/>
+          <w:szCs w:val="19"/>
+          <w:lang w:val="en-US"/>
+        </w:rPr>
+      </w:pPr>
+      <w:r>
+        <w:rPr>
+          <w:rFonts w:ascii="Cascadia Mono" w:hAnsi="Cascadia Mono" w:cs="Cascadia Mono"/>
+          <w:color w:val="2B91AF"/>
+          <w:sz w:val="19"/>
+          <w:szCs w:val="19"/>
+          <w:lang w:val="en-US"/>
+        </w:rPr>
+        <w:t>Human</w:t>
+      </w:r>
+      <w:r>
+        <w:rPr>
+          <w:rFonts w:ascii="Cascadia Mono" w:hAnsi="Cascadia Mono" w:cs="Cascadia Mono"/>
+          <w:color w:val="000000"/>
+          <w:sz w:val="19"/>
+          <w:szCs w:val="19"/>
+          <w:lang w:val="en-US"/>
+        </w:rPr>
+        <w:t xml:space="preserve">* h_1 = </w:t>
+      </w:r>
+      <w:r>
+        <w:rPr>
+          <w:rFonts w:ascii="Cascadia Mono" w:hAnsi="Cascadia Mono" w:cs="Cascadia Mono"/>
+          <w:color w:val="0000FF"/>
+          <w:sz w:val="19"/>
+          <w:szCs w:val="19"/>
+          <w:lang w:val="en-US"/>
+        </w:rPr>
+        <w:t>new</w:t>
+      </w:r>
+      <w:r>
+        <w:rPr>
+          <w:rFonts w:ascii="Cascadia Mono" w:hAnsi="Cascadia Mono" w:cs="Cascadia Mono"/>
+          <w:color w:val="000000"/>
+          <w:sz w:val="19"/>
+          <w:szCs w:val="19"/>
+          <w:lang w:val="en-US"/>
+        </w:rPr>
+        <w:t xml:space="preserve"> </w:t>
+      </w:r>
+      <w:r>
+        <w:rPr>
+          <w:rFonts w:ascii="Cascadia Mono" w:hAnsi="Cascadia Mono" w:cs="Cascadia Mono"/>
+          <w:color w:val="2B91AF"/>
+          <w:sz w:val="19"/>
+          <w:szCs w:val="19"/>
+          <w:lang w:val="en-US"/>
+        </w:rPr>
+        <w:t>Human</w:t>
+      </w:r>
+      <w:r>
+        <w:rPr>
+          <w:rFonts w:ascii="Cascadia Mono" w:hAnsi="Cascadia Mono" w:cs="Cascadia Mono"/>
+          <w:color w:val="000000"/>
+          <w:sz w:val="19"/>
+          <w:szCs w:val="19"/>
+          <w:lang w:val="en-US"/>
+        </w:rPr>
+        <w:t>;</w:t>
+      </w:r>
+    </w:p>
+    <w:p>
+      <w:pPr>
+        <w:autoSpaceDE w:val="0"/>
+        <w:autoSpaceDN w:val="0"/>
+        <w:adjustRightInd w:val="0"/>
+        <w:spacing w:after="0" w:line="240" w:lineRule="auto"/>
+        <w:rPr>
+          <w:rFonts w:ascii="Cascadia Mono" w:hAnsi="Cascadia Mono" w:cs="Cascadia Mono"/>
+          <w:color w:val="000000"/>
+          <w:sz w:val="19"/>
+          <w:szCs w:val="19"/>
+          <w:lang w:val="en-US"/>
+        </w:rPr>
+      </w:pPr>
+      <w:r>
+        <w:rPr>
+          <w:rFonts w:ascii="Cascadia Mono" w:hAnsi="Cascadia Mono" w:cs="Cascadia Mono"/>
+          <w:color w:val="2B91AF"/>
+          <w:sz w:val="19"/>
+          <w:szCs w:val="19"/>
+          <w:lang w:val="en-US"/>
+        </w:rPr>
+        <w:t>Employee</w:t>
+      </w:r>
+      <w:r>
+        <w:rPr>
+          <w:rFonts w:ascii="Cascadia Mono" w:hAnsi="Cascadia Mono" w:cs="Cascadia Mono"/>
+          <w:color w:val="000000"/>
+          <w:sz w:val="19"/>
+          <w:szCs w:val="19"/>
+          <w:lang w:val="en-US"/>
+        </w:rPr>
+        <w:t xml:space="preserve">* emp_1 = </w:t>
+      </w:r>
+      <w:r>
+        <w:rPr>
+          <w:rFonts w:ascii="Cascadia Mono" w:hAnsi="Cascadia Mono" w:cs="Cascadia Mono"/>
+          <w:color w:val="0000FF"/>
+          <w:sz w:val="19"/>
+          <w:szCs w:val="19"/>
+          <w:lang w:val="en-US"/>
+        </w:rPr>
+        <w:t>new</w:t>
+      </w:r>
+      <w:r>
+        <w:rPr>
+          <w:rFonts w:ascii="Cascadia Mono" w:hAnsi="Cascadia Mono" w:cs="Cascadia Mono"/>
+          <w:color w:val="000000"/>
+          <w:sz w:val="19"/>
+          <w:szCs w:val="19"/>
+          <w:lang w:val="en-US"/>
+        </w:rPr>
+        <w:t xml:space="preserve"> </w:t>
+      </w:r>
+      <w:r>
+        <w:rPr>
+          <w:rFonts w:ascii="Cascadia Mono" w:hAnsi="Cascadia Mono" w:cs="Cascadia Mono"/>
+          <w:color w:val="2B91AF"/>
+          <w:sz w:val="19"/>
+          <w:szCs w:val="19"/>
+          <w:lang w:val="en-US"/>
+        </w:rPr>
+        <w:t>Employee</w:t>
+      </w:r>
+      <w:r>
+        <w:rPr>
+          <w:rFonts w:ascii="Cascadia Mono" w:hAnsi="Cascadia Mono" w:cs="Cascadia Mono"/>
+          <w:color w:val="000000"/>
+          <w:sz w:val="19"/>
+          <w:szCs w:val="19"/>
+          <w:lang w:val="en-US"/>
+        </w:rPr>
+        <w:t>();</w:t>
+      </w:r>
+    </w:p>
+    <w:p>
+      <w:pPr>
+        <w:autoSpaceDE w:val="0"/>
+        <w:autoSpaceDN w:val="0"/>
+        <w:adjustRightInd w:val="0"/>
+        <w:spacing w:after="0" w:line="240" w:lineRule="auto"/>
+        <w:rPr>
+          <w:rFonts w:ascii="Cascadia Mono" w:hAnsi="Cascadia Mono" w:cs="Cascadia Mono"/>
+          <w:color w:val="000000"/>
+          <w:sz w:val="19"/>
+          <w:szCs w:val="19"/>
+          <w:lang w:val="en-US"/>
+        </w:rPr>
+      </w:pPr>
+      <w:r>
+        <w:rPr>
+          <w:rFonts w:ascii="Cascadia Mono" w:hAnsi="Cascadia Mono" w:cs="Cascadia Mono"/>
+          <w:color w:val="2B91AF"/>
+          <w:sz w:val="19"/>
+          <w:szCs w:val="19"/>
+          <w:lang w:val="en-US"/>
+        </w:rPr>
+        <w:t>Student</w:t>
+      </w:r>
+      <w:r>
+        <w:rPr>
+          <w:rFonts w:ascii="Cascadia Mono" w:hAnsi="Cascadia Mono" w:cs="Cascadia Mono"/>
+          <w:color w:val="000000"/>
+          <w:sz w:val="19"/>
+          <w:szCs w:val="19"/>
+          <w:lang w:val="en-US"/>
+        </w:rPr>
+        <w:t xml:space="preserve">* st_1 = </w:t>
+      </w:r>
+      <w:r>
+        <w:rPr>
+          <w:rFonts w:ascii="Cascadia Mono" w:hAnsi="Cascadia Mono" w:cs="Cascadia Mono"/>
+          <w:color w:val="0000FF"/>
+          <w:sz w:val="19"/>
+          <w:szCs w:val="19"/>
+          <w:lang w:val="en-US"/>
+        </w:rPr>
+        <w:t>new</w:t>
+      </w:r>
+      <w:r>
+        <w:rPr>
+          <w:rFonts w:ascii="Cascadia Mono" w:hAnsi="Cascadia Mono" w:cs="Cascadia Mono"/>
+          <w:color w:val="000000"/>
+          <w:sz w:val="19"/>
+          <w:szCs w:val="19"/>
+          <w:lang w:val="en-US"/>
+        </w:rPr>
+        <w:t xml:space="preserve"> </w:t>
+      </w:r>
+      <w:r>
+        <w:rPr>
+          <w:rFonts w:ascii="Cascadia Mono" w:hAnsi="Cascadia Mono" w:cs="Cascadia Mono"/>
+          <w:color w:val="2B91AF"/>
+          <w:sz w:val="19"/>
+          <w:szCs w:val="19"/>
+          <w:lang w:val="en-US"/>
+        </w:rPr>
+        <w:t>Student</w:t>
+      </w:r>
+      <w:r>
+        <w:rPr>
+          <w:rFonts w:ascii="Cascadia Mono" w:hAnsi="Cascadia Mono" w:cs="Cascadia Mono"/>
+          <w:color w:val="000000"/>
+          <w:sz w:val="19"/>
+          <w:szCs w:val="19"/>
+          <w:lang w:val="en-US"/>
+        </w:rPr>
+        <w:t>();</w:t>
+      </w:r>
+    </w:p>
+    <w:p>
+      <w:pPr>
+        <w:autoSpaceDE w:val="0"/>
+        <w:autoSpaceDN w:val="0"/>
+        <w:adjustRightInd w:val="0"/>
+        <w:spacing w:after="0" w:line="240" w:lineRule="auto"/>
+        <w:rPr>
+          <w:rFonts w:ascii="Cascadia Mono" w:hAnsi="Cascadia Mono" w:cs="Cascadia Mono"/>
+          <w:color w:val="000000"/>
+          <w:sz w:val="19"/>
+          <w:szCs w:val="19"/>
+          <w:lang w:val="en-US"/>
+        </w:rPr>
+      </w:pPr>
+      <w:r>
+        <w:rPr>
+          <w:rFonts w:ascii="Cascadia Mono" w:hAnsi="Cascadia Mono" w:cs="Cascadia Mono"/>
+          <w:color w:val="2B91AF"/>
+          <w:sz w:val="19"/>
+          <w:szCs w:val="19"/>
+          <w:lang w:val="en-US"/>
+        </w:rPr>
+        <w:t>Employee</w:t>
+      </w:r>
+      <w:r>
+        <w:rPr>
+          <w:rFonts w:ascii="Cascadia Mono" w:hAnsi="Cascadia Mono" w:cs="Cascadia Mono"/>
+          <w:color w:val="000000"/>
+          <w:sz w:val="19"/>
+          <w:szCs w:val="19"/>
+          <w:lang w:val="en-US"/>
+        </w:rPr>
+        <w:t xml:space="preserve"> emp(</w:t>
+      </w:r>
+      <w:r>
+        <w:rPr>
+          <w:rFonts w:ascii="Cascadia Mono" w:hAnsi="Cascadia Mono" w:cs="Cascadia Mono"/>
+          <w:color w:val="A31515"/>
+          <w:sz w:val="19"/>
+          <w:szCs w:val="19"/>
+          <w:lang w:val="en-US"/>
+        </w:rPr>
+        <w:t>"Vladimir"</w:t>
+      </w:r>
+      <w:r>
+        <w:rPr>
+          <w:rFonts w:ascii="Cascadia Mono" w:hAnsi="Cascadia Mono" w:cs="Cascadia Mono"/>
+          <w:color w:val="000000"/>
+          <w:sz w:val="19"/>
+          <w:szCs w:val="19"/>
+          <w:lang w:val="en-US"/>
+        </w:rPr>
+        <w:t>,</w:t>
+      </w:r>
+      <w:r>
+        <w:rPr>
+          <w:rFonts w:ascii="Cascadia Mono" w:hAnsi="Cascadia Mono" w:cs="Cascadia Mono"/>
+          <w:color w:val="A31515"/>
+          <w:sz w:val="19"/>
+          <w:szCs w:val="19"/>
+          <w:lang w:val="en-US"/>
+        </w:rPr>
+        <w:t>"Ivanov"</w:t>
+      </w:r>
+      <w:r>
+        <w:rPr>
+          <w:rFonts w:ascii="Cascadia Mono" w:hAnsi="Cascadia Mono" w:cs="Cascadia Mono"/>
+          <w:color w:val="000000"/>
+          <w:sz w:val="19"/>
+          <w:szCs w:val="19"/>
+          <w:lang w:val="en-US"/>
+        </w:rPr>
+        <w:t xml:space="preserve">, 19, </w:t>
+      </w:r>
+      <w:r>
+        <w:rPr>
+          <w:rFonts w:ascii="Cascadia Mono" w:hAnsi="Cascadia Mono" w:cs="Cascadia Mono"/>
+          <w:color w:val="A31515"/>
+          <w:sz w:val="19"/>
+          <w:szCs w:val="19"/>
+          <w:lang w:val="en-US"/>
+        </w:rPr>
+        <w:t>"IT"</w:t>
+      </w:r>
+      <w:r>
+        <w:rPr>
+          <w:rFonts w:ascii="Cascadia Mono" w:hAnsi="Cascadia Mono" w:cs="Cascadia Mono"/>
+          <w:color w:val="000000"/>
+          <w:sz w:val="19"/>
+          <w:szCs w:val="19"/>
+          <w:lang w:val="en-US"/>
+        </w:rPr>
+        <w:t>);</w:t>
+      </w:r>
+    </w:p>
+    <w:p>
+      <w:pPr>
+        <w:autoSpaceDE w:val="0"/>
+        <w:autoSpaceDN w:val="0"/>
+        <w:adjustRightInd w:val="0"/>
+        <w:spacing w:after="0" w:line="240" w:lineRule="auto"/>
+        <w:rPr>
+          <w:rFonts w:ascii="Cascadia Mono" w:hAnsi="Cascadia Mono" w:cs="Cascadia Mono"/>
+          <w:color w:val="000000"/>
+          <w:sz w:val="19"/>
+          <w:szCs w:val="19"/>
+          <w:lang w:val="en-US"/>
+        </w:rPr>
+      </w:pPr>
+      <w:r>
+        <w:rPr>
+          <w:rFonts w:ascii="Cascadia Mono" w:hAnsi="Cascadia Mono" w:cs="Cascadia Mono"/>
+          <w:color w:val="000000"/>
+          <w:sz w:val="19"/>
+          <w:szCs w:val="19"/>
+          <w:lang w:val="en-US"/>
+        </w:rPr>
+        <w:t>h_1=&amp;emp;</w:t>
+      </w:r>
+    </w:p>
+    <w:p>
+      <w:pPr>
+        <w:autoSpaceDE w:val="0"/>
+        <w:autoSpaceDN w:val="0"/>
+        <w:adjustRightInd w:val="0"/>
+        <w:spacing w:after="0" w:line="240" w:lineRule="auto"/>
+        <w:rPr>
+          <w:rFonts w:ascii="Cascadia Mono" w:hAnsi="Cascadia Mono" w:cs="Cascadia Mono"/>
+          <w:color w:val="000000"/>
+          <w:sz w:val="19"/>
+          <w:szCs w:val="19"/>
+          <w:lang w:val="en-US"/>
+        </w:rPr>
+      </w:pPr>
+      <w:r>
+        <w:rPr>
+          <w:rFonts w:ascii="Cascadia Mono" w:hAnsi="Cascadia Mono" w:cs="Cascadia Mono"/>
+          <w:color w:val="000000"/>
+          <w:sz w:val="19"/>
+          <w:szCs w:val="19"/>
+          <w:lang w:val="en-US"/>
+        </w:rPr>
+        <w:t>h_1-&gt;show();</w:t>
+      </w:r>
+    </w:p>
+    <w:p>
+      <w:pPr>
+        <w:autoSpaceDE w:val="0"/>
+        <w:autoSpaceDN w:val="0"/>
+        <w:adjustRightInd w:val="0"/>
+        <w:spacing w:after="0" w:line="240" w:lineRule="auto"/>
+        <w:rPr>
+          <w:rFonts w:ascii="Cascadia Mono" w:hAnsi="Cascadia Mono" w:cs="Cascadia Mono"/>
+          <w:color w:val="000000"/>
+          <w:sz w:val="19"/>
+          <w:szCs w:val="19"/>
+          <w:lang w:val="en-US"/>
+        </w:rPr>
+      </w:pPr>
+      <w:r>
+        <w:rPr>
+          <w:rFonts w:ascii="Cascadia Mono" w:hAnsi="Cascadia Mono" w:cs="Cascadia Mono"/>
+          <w:color w:val="2B91AF"/>
+          <w:sz w:val="19"/>
+          <w:szCs w:val="19"/>
+          <w:lang w:val="en-US"/>
+        </w:rPr>
+        <w:t>Student</w:t>
+      </w:r>
+      <w:r>
+        <w:rPr>
+          <w:rFonts w:ascii="Cascadia Mono" w:hAnsi="Cascadia Mono" w:cs="Cascadia Mono"/>
+          <w:color w:val="000000"/>
+          <w:sz w:val="19"/>
+          <w:szCs w:val="19"/>
+          <w:lang w:val="en-US"/>
+        </w:rPr>
+        <w:t xml:space="preserve"> st(</w:t>
+      </w:r>
+      <w:r>
+        <w:rPr>
+          <w:rFonts w:ascii="Cascadia Mono" w:hAnsi="Cascadia Mono" w:cs="Cascadia Mono"/>
+          <w:color w:val="A31515"/>
+          <w:sz w:val="19"/>
+          <w:szCs w:val="19"/>
+          <w:lang w:val="en-US"/>
+        </w:rPr>
+        <w:t>"Vladimir"</w:t>
+      </w:r>
+      <w:r>
+        <w:rPr>
+          <w:rFonts w:ascii="Cascadia Mono" w:hAnsi="Cascadia Mono" w:cs="Cascadia Mono"/>
+          <w:color w:val="000000"/>
+          <w:sz w:val="19"/>
+          <w:szCs w:val="19"/>
+          <w:lang w:val="en-US"/>
+        </w:rPr>
+        <w:t>,</w:t>
+      </w:r>
+      <w:r>
+        <w:rPr>
+          <w:rFonts w:ascii="Cascadia Mono" w:hAnsi="Cascadia Mono" w:cs="Cascadia Mono"/>
+          <w:color w:val="A31515"/>
+          <w:sz w:val="19"/>
+          <w:szCs w:val="19"/>
+          <w:lang w:val="en-US"/>
+        </w:rPr>
+        <w:t>"Ivanov"</w:t>
+      </w:r>
+      <w:r>
+        <w:rPr>
+          <w:rFonts w:ascii="Cascadia Mono" w:hAnsi="Cascadia Mono" w:cs="Cascadia Mono"/>
+          <w:color w:val="000000"/>
+          <w:sz w:val="19"/>
+          <w:szCs w:val="19"/>
+          <w:lang w:val="en-US"/>
+        </w:rPr>
+        <w:t xml:space="preserve">, 19, </w:t>
+      </w:r>
+      <w:r>
+        <w:rPr>
+          <w:rFonts w:ascii="Cascadia Mono" w:hAnsi="Cascadia Mono" w:cs="Cascadia Mono"/>
+          <w:color w:val="A31515"/>
+          <w:sz w:val="19"/>
+          <w:szCs w:val="19"/>
+          <w:lang w:val="en-US"/>
+        </w:rPr>
+        <w:t>"IT-21"</w:t>
+      </w:r>
+      <w:r>
+        <w:rPr>
+          <w:rFonts w:ascii="Cascadia Mono" w:hAnsi="Cascadia Mono" w:cs="Cascadia Mono"/>
+          <w:color w:val="000000"/>
+          <w:sz w:val="19"/>
+          <w:szCs w:val="19"/>
+          <w:lang w:val="en-US"/>
+        </w:rPr>
+        <w:t>, 5.5);</w:t>
+      </w:r>
+    </w:p>
+    <w:p>
+      <w:pPr>
+        <w:autoSpaceDE w:val="0"/>
+        <w:autoSpaceDN w:val="0"/>
+        <w:adjustRightInd w:val="0"/>
+        <w:spacing w:after="0" w:line="240" w:lineRule="auto"/>
+        <w:rPr>
+          <w:rFonts w:ascii="Cascadia Mono" w:hAnsi="Cascadia Mono" w:cs="Cascadia Mono"/>
+          <w:color w:val="000000"/>
+          <w:sz w:val="19"/>
+          <w:szCs w:val="19"/>
+          <w:lang w:val="en-US"/>
+        </w:rPr>
+      </w:pPr>
+      <w:r>
+        <w:rPr>
+          <w:rFonts w:ascii="Cascadia Mono" w:hAnsi="Cascadia Mono" w:cs="Cascadia Mono"/>
+          <w:color w:val="000000"/>
+          <w:sz w:val="19"/>
+          <w:szCs w:val="19"/>
+          <w:lang w:val="en-US"/>
+        </w:rPr>
+        <w:t>h_1=&amp;st;</w:t>
+      </w:r>
+    </w:p>
+    <w:p>
+      <w:pPr>
+        <w:autoSpaceDE w:val="0"/>
+        <w:autoSpaceDN w:val="0"/>
+        <w:adjustRightInd w:val="0"/>
+        <w:spacing w:after="0" w:line="240" w:lineRule="auto"/>
+        <w:rPr>
+          <w:rFonts w:ascii="Cascadia Mono" w:hAnsi="Cascadia Mono" w:cs="Cascadia Mono"/>
+          <w:color w:val="000000"/>
+          <w:sz w:val="19"/>
+          <w:szCs w:val="19"/>
+          <w:lang w:val="en-US"/>
+        </w:rPr>
+      </w:pPr>
+      <w:r>
+        <w:rPr>
+          <w:rFonts w:ascii="Cascadia Mono" w:hAnsi="Cascadia Mono" w:cs="Cascadia Mono"/>
+          <w:color w:val="000000"/>
+          <w:sz w:val="19"/>
+          <w:szCs w:val="19"/>
+          <w:lang w:val="en-US"/>
+        </w:rPr>
+        <w:t>h_1-&gt;show();</w:t>
+      </w:r>
+    </w:p>
+    <w:p>
+      <w:pPr>
+        <w:autoSpaceDE w:val="0"/>
+        <w:autoSpaceDN w:val="0"/>
+        <w:adjustRightInd w:val="0"/>
+        <w:spacing w:after="0" w:line="240" w:lineRule="auto"/>
+        <w:rPr>
+          <w:rFonts w:ascii="Cascadia Mono" w:hAnsi="Cascadia Mono" w:cs="Cascadia Mono"/>
+          <w:color w:val="000000"/>
+          <w:sz w:val="19"/>
+          <w:szCs w:val="19"/>
+          <w:lang w:val="en-US"/>
+        </w:rPr>
+      </w:pPr>
+      <w:r>
+        <w:rPr>
+          <w:rFonts w:ascii="Cascadia Mono" w:hAnsi="Cascadia Mono" w:cs="Cascadia Mono"/>
+          <w:color w:val="000000"/>
+          <w:sz w:val="19"/>
+          <w:szCs w:val="19"/>
+          <w:lang w:val="en-US"/>
+        </w:rPr>
+        <w:t xml:space="preserve">h_1 = </w:t>
+      </w:r>
+      <w:r>
+        <w:rPr>
+          <w:rFonts w:ascii="Cascadia Mono" w:hAnsi="Cascadia Mono" w:cs="Cascadia Mono"/>
+          <w:color w:val="0000FF"/>
+          <w:sz w:val="19"/>
+          <w:szCs w:val="19"/>
+          <w:lang w:val="en-US"/>
+        </w:rPr>
+        <w:t>dynamic_cast</w:t>
+      </w:r>
+      <w:r>
+        <w:rPr>
+          <w:rFonts w:ascii="Cascadia Mono" w:hAnsi="Cascadia Mono" w:cs="Cascadia Mono"/>
+          <w:color w:val="000000"/>
+          <w:sz w:val="19"/>
+          <w:szCs w:val="19"/>
+          <w:lang w:val="en-US"/>
+        </w:rPr>
+        <w:t>&lt;</w:t>
+      </w:r>
+      <w:r>
+        <w:rPr>
+          <w:rFonts w:ascii="Cascadia Mono" w:hAnsi="Cascadia Mono" w:cs="Cascadia Mono"/>
+          <w:color w:val="2B91AF"/>
+          <w:sz w:val="19"/>
+          <w:szCs w:val="19"/>
+          <w:lang w:val="en-US"/>
+        </w:rPr>
+        <w:t>Employee</w:t>
+      </w:r>
+      <w:r>
+        <w:rPr>
+          <w:rFonts w:ascii="Cascadia Mono" w:hAnsi="Cascadia Mono" w:cs="Cascadia Mono"/>
+          <w:color w:val="000000"/>
+          <w:sz w:val="19"/>
+          <w:szCs w:val="19"/>
+          <w:lang w:val="en-US"/>
+        </w:rPr>
+        <w:t>*&gt;(h_1);</w:t>
+      </w:r>
+    </w:p>
+    <w:p>
+      <w:pPr>
+        <w:autoSpaceDE w:val="0"/>
+        <w:autoSpaceDN w:val="0"/>
+        <w:adjustRightInd w:val="0"/>
+        <w:spacing w:after="0" w:line="240" w:lineRule="auto"/>
+        <w:rPr>
+          <w:rFonts w:ascii="Cascadia Mono" w:hAnsi="Cascadia Mono" w:cs="Cascadia Mono"/>
+          <w:color w:val="000000"/>
+          <w:sz w:val="19"/>
+          <w:szCs w:val="19"/>
+          <w:lang w:val="en-US"/>
+        </w:rPr>
+      </w:pPr>
+      <w:r>
+        <w:rPr>
+          <w:rFonts w:ascii="Cascadia Mono" w:hAnsi="Cascadia Mono" w:cs="Cascadia Mono"/>
+          <w:color w:val="000000"/>
+          <w:sz w:val="19"/>
+          <w:szCs w:val="19"/>
+          <w:lang w:val="en-US"/>
+        </w:rPr>
+        <w:t>h_1-&gt;show();</w:t>
+      </w:r>
+    </w:p>
+    <w:p>
+      <w:pPr>
+        <w:autoSpaceDE w:val="0"/>
+        <w:autoSpaceDN w:val="0"/>
+        <w:adjustRightInd w:val="0"/>
+        <w:spacing w:after="0" w:line="240" w:lineRule="auto"/>
+        <w:rPr>
+          <w:rFonts w:ascii="Cascadia Mono" w:hAnsi="Cascadia Mono" w:cs="Cascadia Mono"/>
+          <w:color w:val="000000"/>
+          <w:sz w:val="19"/>
+          <w:szCs w:val="19"/>
+          <w:lang w:val="en-US"/>
+        </w:rPr>
+      </w:pPr>
+      <w:r>
+        <w:rPr>
+          <w:rFonts w:ascii="Cascadia Mono" w:hAnsi="Cascadia Mono" w:cs="Cascadia Mono"/>
+          <w:color w:val="000000"/>
+          <w:sz w:val="19"/>
+          <w:szCs w:val="19"/>
+          <w:lang w:val="en-US"/>
+        </w:rPr>
+        <w:t xml:space="preserve">h_1 = </w:t>
+      </w:r>
+      <w:r>
+        <w:rPr>
+          <w:rFonts w:ascii="Cascadia Mono" w:hAnsi="Cascadia Mono" w:cs="Cascadia Mono"/>
+          <w:color w:val="0000FF"/>
+          <w:sz w:val="19"/>
+          <w:szCs w:val="19"/>
+          <w:lang w:val="en-US"/>
+        </w:rPr>
+        <w:t>dynamic_cast</w:t>
+      </w:r>
+      <w:r>
+        <w:rPr>
+          <w:rFonts w:ascii="Cascadia Mono" w:hAnsi="Cascadia Mono" w:cs="Cascadia Mono"/>
+          <w:color w:val="000000"/>
+          <w:sz w:val="19"/>
+          <w:szCs w:val="19"/>
+          <w:lang w:val="en-US"/>
+        </w:rPr>
+        <w:t>&lt;</w:t>
+      </w:r>
+      <w:r>
+        <w:rPr>
+          <w:rFonts w:ascii="Cascadia Mono" w:hAnsi="Cascadia Mono" w:cs="Cascadia Mono"/>
+          <w:color w:val="2B91AF"/>
+          <w:sz w:val="19"/>
+          <w:szCs w:val="19"/>
+          <w:lang w:val="en-US"/>
+        </w:rPr>
+        <w:t>Student</w:t>
+      </w:r>
+      <w:r>
+        <w:rPr>
+          <w:rFonts w:ascii="Cascadia Mono" w:hAnsi="Cascadia Mono" w:cs="Cascadia Mono"/>
+          <w:color w:val="000000"/>
+          <w:sz w:val="19"/>
+          <w:szCs w:val="19"/>
+          <w:lang w:val="en-US"/>
+        </w:rPr>
+        <w:t>*&gt;(h_1);</w:t>
+      </w:r>
+    </w:p>
+    <w:p>
+      <w:pPr>
+        <w:autoSpaceDE w:val="0"/>
+        <w:autoSpaceDN w:val="0"/>
+        <w:adjustRightInd w:val="0"/>
+        <w:spacing w:after="0" w:line="240" w:lineRule="auto"/>
+        <w:rPr>
+          <w:rFonts w:ascii="Cascadia Mono" w:hAnsi="Cascadia Mono" w:cs="Cascadia Mono"/>
+          <w:color w:val="000000"/>
+          <w:sz w:val="19"/>
+          <w:szCs w:val="19"/>
+          <w:lang w:val="en-US"/>
+        </w:rPr>
+      </w:pPr>
+      <w:r>
+        <w:rPr>
+          <w:rFonts w:ascii="Cascadia Mono" w:hAnsi="Cascadia Mono" w:cs="Cascadia Mono"/>
+          <w:color w:val="000000"/>
+          <w:sz w:val="19"/>
+          <w:szCs w:val="19"/>
+          <w:lang w:val="en-US"/>
+        </w:rPr>
+        <w:t>h_1-&gt;show();</w:t>
+      </w:r>
+    </w:p>
+    <w:p>
+      <w:pPr>
+        <w:autoSpaceDE w:val="0"/>
+        <w:autoSpaceDN w:val="0"/>
+        <w:adjustRightInd w:val="0"/>
+        <w:spacing w:after="0" w:line="240" w:lineRule="auto"/>
+        <w:rPr>
+          <w:rFonts w:ascii="Cascadia Mono" w:hAnsi="Cascadia Mono" w:cs="Cascadia Mono"/>
+          <w:color w:val="000000"/>
+          <w:sz w:val="19"/>
+          <w:szCs w:val="19"/>
+          <w:lang w:val="en-US"/>
+        </w:rPr>
+      </w:pPr>
+      <w:r>
+        <w:rPr>
+          <w:rFonts w:ascii="Cascadia Mono" w:hAnsi="Cascadia Mono" w:cs="Cascadia Mono"/>
+          <w:color w:val="2B91AF"/>
+          <w:sz w:val="19"/>
+          <w:szCs w:val="19"/>
+          <w:lang w:val="en-US"/>
+        </w:rPr>
+        <w:t>Employee</w:t>
+      </w:r>
+      <w:r>
+        <w:rPr>
+          <w:rFonts w:ascii="Cascadia Mono" w:hAnsi="Cascadia Mono" w:cs="Cascadia Mono"/>
+          <w:color w:val="000000"/>
+          <w:sz w:val="19"/>
+          <w:szCs w:val="19"/>
+          <w:lang w:val="en-US"/>
+        </w:rPr>
+        <w:t xml:space="preserve"> emp;</w:t>
+      </w:r>
+    </w:p>
+    <w:p>
+      <w:pPr>
+        <w:autoSpaceDE w:val="0"/>
+        <w:autoSpaceDN w:val="0"/>
+        <w:adjustRightInd w:val="0"/>
+        <w:spacing w:after="0" w:line="240" w:lineRule="auto"/>
+        <w:rPr>
+          <w:rFonts w:ascii="Cascadia Mono" w:hAnsi="Cascadia Mono" w:cs="Cascadia Mono"/>
+          <w:color w:val="000000"/>
+          <w:sz w:val="19"/>
+          <w:szCs w:val="19"/>
+          <w:lang w:val="en-US"/>
+        </w:rPr>
+      </w:pPr>
+      <w:r>
+        <w:rPr>
+          <w:rFonts w:ascii="Cascadia Mono" w:hAnsi="Cascadia Mono" w:cs="Cascadia Mono"/>
+          <w:color w:val="2B91AF"/>
+          <w:sz w:val="19"/>
+          <w:szCs w:val="19"/>
+          <w:lang w:val="en-US"/>
+        </w:rPr>
+        <w:t>Employee</w:t>
+      </w:r>
+      <w:r>
+        <w:rPr>
+          <w:rFonts w:ascii="Cascadia Mono" w:hAnsi="Cascadia Mono" w:cs="Cascadia Mono"/>
+          <w:color w:val="000000"/>
+          <w:sz w:val="19"/>
+          <w:szCs w:val="19"/>
+          <w:lang w:val="en-US"/>
+        </w:rPr>
+        <w:t>&amp; emp_ref = emp;</w:t>
+      </w:r>
+    </w:p>
+    <w:p>
+      <w:pPr>
+        <w:rPr>
+          <w:rFonts w:ascii="Cascadia Mono" w:hAnsi="Cascadia Mono" w:cs="Cascadia Mono"/>
+          <w:color w:val="000000"/>
+          <w:sz w:val="19"/>
+          <w:szCs w:val="19"/>
+          <w:lang w:val="en-US"/>
+        </w:rPr>
+      </w:pPr>
+      <w:r>
+        <w:rPr>
+          <w:rFonts w:ascii="Cascadia Mono" w:hAnsi="Cascadia Mono" w:cs="Cascadia Mono"/>
+          <w:color w:val="2B91AF"/>
+          <w:sz w:val="19"/>
+          <w:szCs w:val="19"/>
+        </w:rPr>
+        <w:t>Human</w:t>
+      </w:r>
+      <w:r>
+        <w:rPr>
+          <w:rFonts w:ascii="Cascadia Mono" w:hAnsi="Cascadia Mono" w:cs="Cascadia Mono"/>
+          <w:color w:val="000000"/>
+          <w:sz w:val="19"/>
+          <w:szCs w:val="19"/>
+        </w:rPr>
+        <w:t>&amp; h_ref = emp;</w:t>
+      </w:r>
+    </w:p>
+    <w:p>
+      <w:pPr>
+        <w:rPr>
+          <w:rFonts w:ascii="Cascadia Mono" w:hAnsi="Cascadia Mono" w:cs="Cascadia Mono"/>
+          <w:color w:val="000000"/>
+          <w:sz w:val="19"/>
+          <w:szCs w:val="19"/>
+          <w:lang w:val="en-US"/>
+        </w:rPr>
+      </w:pPr>
+      <w:r>
+        <w:rPr>
+          <w:rFonts w:ascii="Cascadia Mono" w:hAnsi="Cascadia Mono" w:cs="Cascadia Mono"/>
+          <w:color w:val="000000"/>
+          <w:sz w:val="19"/>
+          <w:szCs w:val="19"/>
+          <w:lang w:val="en-US"/>
+        </w:rPr>
+        <w:t>}</w:t>
+      </w:r>
+    </w:p>
+    <w:p>
+      <w:r>
+        <w:rPr>
+          <w:rFonts w:ascii="Cascadia Mono" w:hAnsi="Cascadia Mono" w:cs="Cascadia Mono"/>
+          <w:color w:val="000000"/>
+          <w:sz w:val="19"/>
+          <w:szCs w:val="19"/>
+        </w:rPr>
+        <w:t>Вывод</w:t>
+      </w:r>
+      <w:r>
+        <w:rPr>
+          <w:rFonts w:ascii="Cascadia Mono" w:hAnsi="Cascadia Mono" w:cs="Cascadia Mono"/>
+          <w:color w:val="000000"/>
+          <w:sz w:val="19"/>
+          <w:szCs w:val="19"/>
+        </w:rPr>
+        <w:t xml:space="preserve">: </w:t>
+      </w:r>
+      <w:r>
+        <w:t>изуч</w:t>
+      </w:r>
+      <w:r>
+        <w:t>ил</w:t>
+      </w:r>
+      <w:r>
+        <w:t xml:space="preserve"> наследовани</w:t>
+      </w:r>
+      <w:r>
+        <w:t>е</w:t>
+      </w:r>
+      <w:r>
+        <w:t xml:space="preserve"> и полиморфизм, </w:t>
+      </w:r>
+      <w:r>
+        <w:t>применил</w:t>
+      </w:r>
+      <w:r>
+        <w:t xml:space="preserve"> их на практике</w:t>
       </w:r>
     </w:p>
     <w:p/>
